--- a/Sholokhova_KR_OOP.docx
+++ b/Sholokhova_KR_OOP.docx
@@ -1225,7 +1225,7 @@
           <w:sz w:val="28"/>
           <w:szCs w:val="28"/>
         </w:rPr>
-        <w:t>Реализация программы</w:t>
+        <w:t>Программирование графического интерфейса</w:t>
       </w:r>
       <w:r>
         <w:rPr>
@@ -1246,28 +1246,137 @@
           <w:sz w:val="28"/>
           <w:szCs w:val="28"/>
         </w:rPr>
-        <w:t xml:space="preserve">. . . . . . . . . . .. . . . . </w:t>
+        <w:t xml:space="preserve">. . </w:t>
       </w:r>
       <w:r>
         <w:rPr>
           <w:sz w:val="28"/>
           <w:szCs w:val="28"/>
         </w:rPr>
-        <w:t xml:space="preserve">. . . . . </w:t>
+        <w:t xml:space="preserve">. . . . . . . </w:t>
       </w:r>
       <w:r>
         <w:rPr>
           <w:sz w:val="28"/>
           <w:szCs w:val="28"/>
         </w:rPr>
-        <w:t xml:space="preserve">. . . . . . . . </w:t>
-      </w:r>
-      <w:r>
+        <w:t>9</w:t>
+      </w:r>
+    </w:p>
+    <w:p>
+      <w:pPr>
+        <w:spacing w:line="360" w:lineRule="auto"/>
+        <w:jc w:val="both"/>
         <w:rPr>
           <w:sz w:val="28"/>
           <w:szCs w:val="28"/>
         </w:rPr>
-        <w:t>9</w:t>
+      </w:pPr>
+      <w:r>
+        <w:rPr>
+          <w:sz w:val="28"/>
+          <w:szCs w:val="28"/>
+        </w:rPr>
+        <w:t xml:space="preserve">2.3. </w:t>
+      </w:r>
+      <w:r>
+        <w:rPr>
+          <w:sz w:val="28"/>
+          <w:szCs w:val="28"/>
+        </w:rPr>
+        <w:t>Описание</w:t>
+      </w:r>
+      <w:r>
+        <w:rPr>
+          <w:sz w:val="28"/>
+          <w:szCs w:val="28"/>
+        </w:rPr>
+        <w:t xml:space="preserve"> </w:t>
+      </w:r>
+      <w:r>
+        <w:rPr>
+          <w:sz w:val="28"/>
+          <w:szCs w:val="28"/>
+        </w:rPr>
+        <w:t>бизнес-</w:t>
+      </w:r>
+      <w:r>
+        <w:rPr>
+          <w:sz w:val="28"/>
+          <w:szCs w:val="28"/>
+        </w:rPr>
+        <w:t>логики</w:t>
+      </w:r>
+      <w:r>
+        <w:rPr>
+          <w:sz w:val="28"/>
+          <w:szCs w:val="28"/>
+        </w:rPr>
+        <w:t>.</w:t>
+      </w:r>
+      <w:r>
+        <w:rPr>
+          <w:sz w:val="28"/>
+          <w:szCs w:val="28"/>
+        </w:rPr>
+        <w:t xml:space="preserve"> </w:t>
+      </w:r>
+      <w:r>
+        <w:rPr>
+          <w:sz w:val="28"/>
+          <w:szCs w:val="28"/>
+        </w:rPr>
+        <w:t xml:space="preserve">. </w:t>
+      </w:r>
+      <w:r>
+        <w:rPr>
+          <w:sz w:val="28"/>
+          <w:szCs w:val="28"/>
+        </w:rPr>
+        <w:t xml:space="preserve">. . . . . . . </w:t>
+      </w:r>
+      <w:r>
+        <w:rPr>
+          <w:sz w:val="28"/>
+          <w:szCs w:val="28"/>
+        </w:rPr>
+        <w:t xml:space="preserve">. . . . . . . . . </w:t>
+      </w:r>
+      <w:r>
+        <w:rPr>
+          <w:sz w:val="28"/>
+          <w:szCs w:val="28"/>
+        </w:rPr>
+        <w:t xml:space="preserve">. . . . . . . . . . . . . . . </w:t>
+      </w:r>
+      <w:r>
+        <w:rPr>
+          <w:sz w:val="28"/>
+          <w:szCs w:val="28"/>
+        </w:rPr>
+        <w:t xml:space="preserve">. . . . . </w:t>
+      </w:r>
+      <w:r>
+        <w:rPr>
+          <w:sz w:val="28"/>
+          <w:szCs w:val="28"/>
+        </w:rPr>
+        <w:t xml:space="preserve">. . . . . . . . </w:t>
+      </w:r>
+      <w:r>
+        <w:rPr>
+          <w:sz w:val="28"/>
+          <w:szCs w:val="28"/>
+        </w:rPr>
+        <w:tab/>
+        <w:t>1</w:t>
+      </w:r>
+      <w:r>
+        <w:rPr>
+          <w:sz w:val="28"/>
+          <w:szCs w:val="28"/>
+        </w:rPr>
+        <w:t>1</w:t>
       </w:r>
     </w:p>
     <w:p>
@@ -1284,42 +1393,56 @@
           <w:sz w:val="28"/>
           <w:szCs w:val="28"/>
         </w:rPr>
-        <w:t xml:space="preserve">3.1. </w:t>
+        <w:t>2.3</w:t>
       </w:r>
       <w:r>
         <w:rPr>
           <w:sz w:val="28"/>
           <w:szCs w:val="28"/>
         </w:rPr>
-        <w:t>Выборка и отображение медиа-файлов</w:t>
+        <w:t xml:space="preserve">.1. </w:t>
       </w:r>
       <w:r>
         <w:rPr>
           <w:sz w:val="28"/>
           <w:szCs w:val="28"/>
         </w:rPr>
-        <w:t xml:space="preserve">. . . . . . </w:t>
+        <w:t>Выборка и отображение медиа-файлов</w:t>
       </w:r>
       <w:r>
         <w:rPr>
           <w:sz w:val="28"/>
           <w:szCs w:val="28"/>
         </w:rPr>
-        <w:t xml:space="preserve">. . . . . . . . . . . . . . . </w:t>
+        <w:t xml:space="preserve"> . . . . </w:t>
       </w:r>
       <w:r>
         <w:rPr>
           <w:sz w:val="28"/>
           <w:szCs w:val="28"/>
         </w:rPr>
-        <w:t xml:space="preserve">. . . . . </w:t>
+        <w:t xml:space="preserve">. . . . . . . . . . . . . . . </w:t>
       </w:r>
       <w:r>
         <w:rPr>
           <w:sz w:val="28"/>
           <w:szCs w:val="28"/>
         </w:rPr>
-        <w:t>. . . . . . . . 10</w:t>
+        <w:t xml:space="preserve">. . . . . </w:t>
+      </w:r>
+      <w:r>
+        <w:rPr>
+          <w:sz w:val="28"/>
+          <w:szCs w:val="28"/>
+        </w:rPr>
+        <w:t>. . . . . . . . 1</w:t>
+      </w:r>
+      <w:r>
+        <w:rPr>
+          <w:sz w:val="28"/>
+          <w:szCs w:val="28"/>
+        </w:rPr>
+        <w:t>1</w:t>
       </w:r>
     </w:p>
     <w:p>
@@ -1336,63 +1459,84 @@
           <w:sz w:val="28"/>
           <w:szCs w:val="28"/>
         </w:rPr>
-        <w:t xml:space="preserve">3.2. </w:t>
+        <w:t>2.3.</w:t>
       </w:r>
       <w:r>
         <w:rPr>
           <w:sz w:val="28"/>
           <w:szCs w:val="28"/>
         </w:rPr>
-        <w:t>Сортировка файлов по директориям</w:t>
+        <w:t xml:space="preserve">2. </w:t>
       </w:r>
       <w:r>
         <w:rPr>
           <w:sz w:val="28"/>
           <w:szCs w:val="28"/>
         </w:rPr>
-        <w:t xml:space="preserve">. . . . . . </w:t>
+        <w:t>Сортировка файлов по директориям</w:t>
       </w:r>
       <w:r>
         <w:rPr>
           <w:sz w:val="28"/>
           <w:szCs w:val="28"/>
         </w:rPr>
-        <w:t xml:space="preserve">. . . . . . . . . . . . . . . </w:t>
+        <w:t>. . .</w:t>
       </w:r>
       <w:r>
         <w:rPr>
           <w:sz w:val="28"/>
           <w:szCs w:val="28"/>
         </w:rPr>
-        <w:t xml:space="preserve">. . . . . </w:t>
+        <w:t xml:space="preserve"> . </w:t>
       </w:r>
       <w:r>
         <w:rPr>
           <w:sz w:val="28"/>
           <w:szCs w:val="28"/>
         </w:rPr>
-        <w:t xml:space="preserve">. . . . . . . . . . </w:t>
+        <w:t xml:space="preserve"> </w:t>
       </w:r>
       <w:r>
         <w:rPr>
           <w:sz w:val="28"/>
           <w:szCs w:val="28"/>
         </w:rPr>
-        <w:tab/>
+        <w:t xml:space="preserve">. . . . . . . . . . . . . . . </w:t>
       </w:r>
       <w:r>
         <w:rPr>
           <w:sz w:val="28"/>
           <w:szCs w:val="28"/>
         </w:rPr>
-        <w:t>1</w:t>
+        <w:t xml:space="preserve">. . . . . </w:t>
       </w:r>
       <w:r>
         <w:rPr>
           <w:sz w:val="28"/>
           <w:szCs w:val="28"/>
         </w:rPr>
+        <w:t xml:space="preserve">. . . . . . . . . . </w:t>
+      </w:r>
+      <w:r>
+        <w:rPr>
+          <w:sz w:val="28"/>
+          <w:szCs w:val="28"/>
+        </w:rPr>
+        <w:tab/>
+      </w:r>
+      <w:r>
+        <w:rPr>
+          <w:sz w:val="28"/>
+          <w:szCs w:val="28"/>
+        </w:rPr>
         <w:t>1</w:t>
+      </w:r>
+      <w:r>
+        <w:rPr>
+          <w:sz w:val="28"/>
+          <w:szCs w:val="28"/>
+        </w:rPr>
+        <w:t>2</w:t>
       </w:r>
     </w:p>
     <w:p>
@@ -1409,37 +1553,35 @@
           <w:sz w:val="28"/>
           <w:szCs w:val="28"/>
         </w:rPr>
-        <w:t xml:space="preserve">3.3. </w:t>
+        <w:t>2.3.</w:t>
       </w:r>
       <w:r>
         <w:rPr>
           <w:sz w:val="28"/>
           <w:szCs w:val="28"/>
         </w:rPr>
-        <w:t xml:space="preserve">Генерация </w:t>
-      </w:r>
-      <w:proofErr w:type="spellStart"/>
+        <w:t xml:space="preserve">3. </w:t>
+      </w:r>
       <w:r>
         <w:rPr>
           <w:sz w:val="28"/>
           <w:szCs w:val="28"/>
         </w:rPr>
-        <w:t>медиакаталога</w:t>
-      </w:r>
-      <w:proofErr w:type="spellEnd"/>
+        <w:t xml:space="preserve">Генерация </w:t>
+      </w:r>
       <w:r>
         <w:rPr>
           <w:sz w:val="28"/>
           <w:szCs w:val="28"/>
         </w:rPr>
-        <w:t xml:space="preserve">. . . . . . . </w:t>
+        <w:t>коллекции</w:t>
       </w:r>
       <w:r>
         <w:rPr>
           <w:sz w:val="28"/>
           <w:szCs w:val="28"/>
         </w:rPr>
-        <w:t xml:space="preserve">. . . . . . . . . . </w:t>
+        <w:t xml:space="preserve">. . . . . . . </w:t>
       </w:r>
       <w:r>
         <w:rPr>
@@ -1453,7 +1595,7 @@
           <w:sz w:val="28"/>
           <w:szCs w:val="28"/>
         </w:rPr>
-        <w:t xml:space="preserve">. . . . . </w:t>
+        <w:t xml:space="preserve">. . . . . . . . . . </w:t>
       </w:r>
       <w:r>
         <w:rPr>
@@ -1467,15 +1609,52 @@
           <w:sz w:val="28"/>
           <w:szCs w:val="28"/>
         </w:rPr>
-        <w:t xml:space="preserve">. . . . . . . . </w:t>
-      </w:r>
+        <w:t xml:space="preserve">. </w:t>
+      </w:r>
+      <w:bookmarkStart w:id="0" w:name="_GoBack"/>
       <w:r>
         <w:rPr>
           <w:sz w:val="28"/>
           <w:szCs w:val="28"/>
         </w:rPr>
+        <w:t>.</w:t>
+      </w:r>
+      <w:bookmarkEnd w:id="0"/>
+      <w:r>
+        <w:rPr>
+          <w:sz w:val="28"/>
+          <w:szCs w:val="28"/>
+        </w:rPr>
+        <w:t xml:space="preserve"> . . . </w:t>
+      </w:r>
+      <w:r>
+        <w:rPr>
+          <w:sz w:val="28"/>
+          <w:szCs w:val="28"/>
+        </w:rPr>
+        <w:t xml:space="preserve">. . . . . . . . </w:t>
+      </w:r>
+      <w:r>
+        <w:rPr>
+          <w:sz w:val="28"/>
+          <w:szCs w:val="28"/>
+        </w:rPr>
+        <w:t xml:space="preserve">. . </w:t>
+      </w:r>
+      <w:r>
+        <w:rPr>
+          <w:sz w:val="28"/>
+          <w:szCs w:val="28"/>
+        </w:rPr>
         <w:tab/>
-        <w:t>14</w:t>
+        <w:t>1</w:t>
+      </w:r>
+      <w:r>
+        <w:rPr>
+          <w:sz w:val="28"/>
+          <w:szCs w:val="28"/>
+        </w:rPr>
+        <w:t>4</w:t>
       </w:r>
     </w:p>
     <w:p>
@@ -1534,7 +1713,7 @@
           <w:sz w:val="28"/>
           <w:szCs w:val="28"/>
         </w:rPr>
-        <w:t>5</w:t>
+        <w:t>6</w:t>
       </w:r>
       <w:r>
         <w:rPr>
@@ -1614,7 +1793,7 @@
           <w:sz w:val="28"/>
           <w:szCs w:val="28"/>
         </w:rPr>
-        <w:t>6</w:t>
+        <w:t>8</w:t>
       </w:r>
     </w:p>
     <w:p>
@@ -1687,8 +1866,164 @@
           <w:sz w:val="28"/>
           <w:szCs w:val="28"/>
         </w:rPr>
-        <w:t>7</w:t>
-      </w:r>
+        <w:t>9</w:t>
+      </w:r>
+    </w:p>
+    <w:p>
+      <w:pPr>
+        <w:spacing w:line="360" w:lineRule="auto"/>
+        <w:jc w:val="both"/>
+        <w:rPr>
+          <w:sz w:val="28"/>
+          <w:szCs w:val="28"/>
+        </w:rPr>
+      </w:pPr>
+      <w:r>
+        <w:rPr>
+          <w:sz w:val="28"/>
+          <w:szCs w:val="28"/>
+        </w:rPr>
+        <w:t xml:space="preserve">ПРИЛОЖЕНИЕ </w:t>
+      </w:r>
+      <w:r>
+        <w:rPr>
+          <w:sz w:val="28"/>
+          <w:szCs w:val="28"/>
+        </w:rPr>
+        <w:t>2</w:t>
+      </w:r>
+      <w:r>
+        <w:rPr>
+          <w:sz w:val="28"/>
+          <w:szCs w:val="28"/>
+        </w:rPr>
+        <w:t>.</w:t>
+      </w:r>
+      <w:r>
+        <w:rPr>
+          <w:sz w:val="28"/>
+          <w:szCs w:val="28"/>
+        </w:rPr>
+        <w:t xml:space="preserve"> . . . . . . . . . . . . . . . . . . . . . . . . . . . . . . . . . . . . </w:t>
+      </w:r>
+      <w:r>
+        <w:rPr>
+          <w:sz w:val="28"/>
+          <w:szCs w:val="28"/>
+        </w:rPr>
+        <w:t xml:space="preserve">. . . . . . . . . . . . . . </w:t>
+      </w:r>
+      <w:r>
+        <w:rPr>
+          <w:sz w:val="28"/>
+          <w:szCs w:val="28"/>
+        </w:rPr>
+        <w:t xml:space="preserve">. . . </w:t>
+      </w:r>
+      <w:r>
+        <w:rPr>
+          <w:sz w:val="28"/>
+          <w:szCs w:val="28"/>
+        </w:rPr>
+        <w:t>.</w:t>
+      </w:r>
+      <w:r>
+        <w:rPr>
+          <w:sz w:val="28"/>
+          <w:szCs w:val="28"/>
+        </w:rPr>
+        <w:tab/>
+      </w:r>
+      <w:r>
+        <w:rPr>
+          <w:sz w:val="28"/>
+          <w:szCs w:val="28"/>
+        </w:rPr>
+        <w:t>20</w:t>
+      </w:r>
+    </w:p>
+    <w:p>
+      <w:pPr>
+        <w:spacing w:line="360" w:lineRule="auto"/>
+        <w:jc w:val="both"/>
+        <w:rPr>
+          <w:sz w:val="28"/>
+          <w:szCs w:val="28"/>
+        </w:rPr>
+      </w:pPr>
+      <w:r>
+        <w:rPr>
+          <w:sz w:val="28"/>
+          <w:szCs w:val="28"/>
+        </w:rPr>
+        <w:t xml:space="preserve">ПРИЛОЖЕНИЕ </w:t>
+      </w:r>
+      <w:r>
+        <w:rPr>
+          <w:sz w:val="28"/>
+          <w:szCs w:val="28"/>
+        </w:rPr>
+        <w:t>3</w:t>
+      </w:r>
+      <w:r>
+        <w:rPr>
+          <w:sz w:val="28"/>
+          <w:szCs w:val="28"/>
+        </w:rPr>
+        <w:t>.</w:t>
+      </w:r>
+      <w:r>
+        <w:rPr>
+          <w:sz w:val="28"/>
+          <w:szCs w:val="28"/>
+        </w:rPr>
+        <w:t xml:space="preserve"> . . . . . . . . . . . . . . . . . . . . . . . . . . . . . . . . . . . . </w:t>
+      </w:r>
+      <w:r>
+        <w:rPr>
+          <w:sz w:val="28"/>
+          <w:szCs w:val="28"/>
+        </w:rPr>
+        <w:t xml:space="preserve">. . . . . . . . . . . . . . </w:t>
+      </w:r>
+      <w:r>
+        <w:rPr>
+          <w:sz w:val="28"/>
+          <w:szCs w:val="28"/>
+        </w:rPr>
+        <w:t xml:space="preserve">. . . </w:t>
+      </w:r>
+      <w:r>
+        <w:rPr>
+          <w:sz w:val="28"/>
+          <w:szCs w:val="28"/>
+        </w:rPr>
+        <w:t>.</w:t>
+      </w:r>
+      <w:r>
+        <w:rPr>
+          <w:sz w:val="28"/>
+          <w:szCs w:val="28"/>
+        </w:rPr>
+        <w:tab/>
+      </w:r>
+      <w:r>
+        <w:rPr>
+          <w:sz w:val="28"/>
+          <w:szCs w:val="28"/>
+        </w:rPr>
+        <w:t>21</w:t>
+      </w:r>
+    </w:p>
+    <w:p>
+      <w:pPr>
+        <w:spacing w:line="360" w:lineRule="auto"/>
+        <w:jc w:val="both"/>
+        <w:rPr>
+          <w:sz w:val="28"/>
+          <w:szCs w:val="28"/>
+        </w:rPr>
+      </w:pPr>
     </w:p>
     <w:p>
       <w:pPr>
@@ -3108,8 +3443,6 @@
         </w:rPr>
         <w:t>MVC</w:t>
       </w:r>
-      <w:bookmarkStart w:id="0" w:name="_GoBack"/>
-      <w:bookmarkEnd w:id="0"/>
     </w:p>
     <w:p>
       <w:pPr>
@@ -3808,7 +4141,7 @@
           <w:lang w:eastAsia="ru-RU"/>
         </w:rPr>
         <w:drawing>
-          <wp:inline distT="0" distB="0" distL="0" distR="0" wp14:anchorId="44512755" wp14:editId="785EC1CA">
+          <wp:inline distT="0" distB="0" distL="0" distR="0" wp14:anchorId="22F1FB20" wp14:editId="383BCA20">
             <wp:extent cx="6152515" cy="3333750"/>
             <wp:effectExtent l="0" t="0" r="635" b="0"/>
             <wp:docPr id="3" name="Рисунок 3"/>
@@ -3978,6 +4311,7 @@
           <w:i/>
           <w:sz w:val="24"/>
           <w:szCs w:val="24"/>
+          <w:lang w:val="en-US"/>
         </w:rPr>
       </w:pPr>
       <w:r>
@@ -4010,173 +4344,83 @@
       <w:r>
         <w:rPr>
           <w:i/>
-          <w:sz w:val="24"/>
-          <w:szCs w:val="24"/>
-        </w:rPr>
-        <w:t xml:space="preserve">Диаграмма последовательностей </w:t>
-      </w:r>
-      <w:r>
-        <w:rPr>
-          <w:i/>
-          <w:sz w:val="24"/>
-          <w:szCs w:val="24"/>
-          <w:lang w:val="en-US"/>
-        </w:rPr>
-        <w:t>UML</w:t>
-      </w:r>
-    </w:p>
-    <w:p>
-      <w:pPr>
-        <w:spacing w:line="360" w:lineRule="auto"/>
-        <w:rPr>
-          <w:sz w:val="24"/>
-          <w:szCs w:val="24"/>
-        </w:rPr>
-      </w:pPr>
-    </w:p>
-    <w:p>
-      <w:pPr>
-        <w:spacing w:line="360" w:lineRule="auto"/>
-        <w:rPr>
-          <w:sz w:val="24"/>
-          <w:szCs w:val="24"/>
-        </w:rPr>
-      </w:pPr>
-    </w:p>
-    <w:p>
-      <w:pPr>
-        <w:spacing w:line="360" w:lineRule="auto"/>
-        <w:rPr>
-          <w:sz w:val="24"/>
-          <w:szCs w:val="24"/>
-        </w:rPr>
-      </w:pPr>
-    </w:p>
-    <w:p>
-      <w:pPr>
-        <w:spacing w:line="360" w:lineRule="auto"/>
-        <w:rPr>
-          <w:sz w:val="24"/>
-          <w:szCs w:val="24"/>
-        </w:rPr>
-      </w:pPr>
-    </w:p>
-    <w:p>
-      <w:pPr>
-        <w:spacing w:line="360" w:lineRule="auto"/>
-        <w:rPr>
-          <w:sz w:val="24"/>
-          <w:szCs w:val="24"/>
-        </w:rPr>
-      </w:pPr>
-    </w:p>
-    <w:p>
-      <w:pPr>
-        <w:spacing w:line="360" w:lineRule="auto"/>
-        <w:rPr>
-          <w:sz w:val="24"/>
-          <w:szCs w:val="24"/>
-        </w:rPr>
-      </w:pPr>
-    </w:p>
-    <w:p>
-      <w:pPr>
-        <w:spacing w:line="360" w:lineRule="auto"/>
-        <w:rPr>
-          <w:sz w:val="24"/>
-          <w:szCs w:val="24"/>
-        </w:rPr>
-      </w:pPr>
-    </w:p>
-    <w:p>
-      <w:pPr>
-        <w:spacing w:line="360" w:lineRule="auto"/>
-        <w:rPr>
-          <w:sz w:val="24"/>
-          <w:szCs w:val="24"/>
-        </w:rPr>
-      </w:pPr>
-    </w:p>
-    <w:p>
-      <w:pPr>
-        <w:spacing w:line="360" w:lineRule="auto"/>
-        <w:rPr>
-          <w:sz w:val="24"/>
-          <w:szCs w:val="24"/>
-        </w:rPr>
-      </w:pPr>
-    </w:p>
-    <w:p>
-      <w:pPr>
-        <w:spacing w:line="360" w:lineRule="auto"/>
-        <w:rPr>
-          <w:sz w:val="24"/>
-          <w:szCs w:val="24"/>
-        </w:rPr>
-      </w:pPr>
-    </w:p>
-    <w:p>
-      <w:pPr>
-        <w:spacing w:line="360" w:lineRule="auto"/>
-        <w:rPr>
-          <w:sz w:val="24"/>
-          <w:szCs w:val="24"/>
-        </w:rPr>
-      </w:pPr>
-    </w:p>
-    <w:p>
-      <w:pPr>
-        <w:spacing w:line="360" w:lineRule="auto"/>
-        <w:rPr>
-          <w:sz w:val="24"/>
-          <w:szCs w:val="24"/>
-        </w:rPr>
-      </w:pPr>
-    </w:p>
-    <w:p>
-      <w:pPr>
-        <w:spacing w:line="360" w:lineRule="auto"/>
-        <w:rPr>
-          <w:sz w:val="24"/>
-          <w:szCs w:val="24"/>
-        </w:rPr>
-      </w:pPr>
-    </w:p>
-    <w:p>
-      <w:pPr>
-        <w:spacing w:line="360" w:lineRule="auto"/>
-        <w:rPr>
-          <w:sz w:val="24"/>
-          <w:szCs w:val="24"/>
-        </w:rPr>
-      </w:pPr>
-    </w:p>
-    <w:p>
-      <w:pPr>
-        <w:pStyle w:val="a5"/>
+          <w:noProof/>
+          <w:sz w:val="24"/>
+          <w:szCs w:val="24"/>
+        </w:rPr>
+        <w:drawing>
+          <wp:inline distT="0" distB="0" distL="0" distR="0" wp14:anchorId="68C5FCBF" wp14:editId="0E7E2466">
+            <wp:extent cx="6480175" cy="3371303"/>
+            <wp:effectExtent l="0" t="0" r="0" b="635"/>
+            <wp:docPr id="5" name="Рисунок 5" descr="E:\DEVPROJECTS\class diagram.jpeg"/>
+            <wp:cNvGraphicFramePr>
+              <a:graphicFrameLocks xmlns:a="http://schemas.openxmlformats.org/drawingml/2006/main" noChangeAspect="1"/>
+            </wp:cNvGraphicFramePr>
+            <a:graphic xmlns:a="http://schemas.openxmlformats.org/drawingml/2006/main">
+              <a:graphicData uri="http://schemas.openxmlformats.org/drawingml/2006/picture">
+                <pic:pic xmlns:pic="http://schemas.openxmlformats.org/drawingml/2006/picture">
+                  <pic:nvPicPr>
+                    <pic:cNvPr id="0" name="Picture 1" descr="E:\DEVPROJECTS\class diagram.jpeg"/>
+                    <pic:cNvPicPr>
+                      <a:picLocks noChangeAspect="1" noChangeArrowheads="1"/>
+                    </pic:cNvPicPr>
+                  </pic:nvPicPr>
+                  <pic:blipFill>
+                    <a:blip r:embed="rId12">
+                      <a:extLst>
+                        <a:ext uri="{28A0092B-C50C-407E-A947-70E740481C1C}">
+                          <a14:useLocalDpi xmlns:a14="http://schemas.microsoft.com/office/drawing/2010/main" val="0"/>
+                        </a:ext>
+                      </a:extLst>
+                    </a:blip>
+                    <a:srcRect/>
+                    <a:stretch>
+                      <a:fillRect/>
+                    </a:stretch>
+                  </pic:blipFill>
+                  <pic:spPr bwMode="auto">
+                    <a:xfrm>
+                      <a:off x="0" y="0"/>
+                      <a:ext cx="6480175" cy="3371303"/>
+                    </a:xfrm>
+                    <a:prstGeom prst="rect">
+                      <a:avLst/>
+                    </a:prstGeom>
+                    <a:noFill/>
+                    <a:ln>
+                      <a:noFill/>
+                    </a:ln>
+                  </pic:spPr>
+                </pic:pic>
+              </a:graphicData>
+            </a:graphic>
+          </wp:inline>
+        </w:drawing>
+      </w:r>
+    </w:p>
+    <w:p>
+      <w:pPr>
+        <w:pStyle w:val="2"/>
         <w:numPr>
           <w:ilvl w:val="1"/>
           <w:numId w:val="9"/>
         </w:numPr>
-        <w:spacing w:line="360" w:lineRule="auto"/>
-        <w:rPr>
-          <w:rFonts w:ascii="Times New Roman" w:eastAsiaTheme="majorEastAsia" w:hAnsi="Times New Roman"/>
-          <w:b/>
-          <w:bCs/>
-          <w:sz w:val="26"/>
-          <w:szCs w:val="26"/>
-          <w:lang w:val="ru-RU"/>
-        </w:rPr>
-      </w:pPr>
-      <w:r>
-        <w:rPr>
-          <w:noProof/>
-          <w:lang w:val="ru-RU" w:eastAsia="ru-RU"/>
-        </w:rPr>
+        <w:spacing w:before="0" w:line="360" w:lineRule="auto"/>
+        <w:rPr>
+          <w:rFonts w:ascii="Times New Roman" w:hAnsi="Times New Roman"/>
+          <w:i w:val="0"/>
+        </w:rPr>
+      </w:pPr>
+      <w:r>
+        <w:rPr>
+          <w:rFonts w:ascii="Times New Roman" w:hAnsi="Times New Roman"/>
+          <w:i w:val="0"/>
+        </w:rPr>
+        <w:lastRenderedPageBreak/>
         <mc:AlternateContent>
           <mc:Choice Requires="wps">
             <w:drawing>
-              <wp:anchor distT="0" distB="0" distL="114300" distR="114300" simplePos="0" relativeHeight="251661312" behindDoc="0" locked="0" layoutInCell="1" allowOverlap="1" wp14:anchorId="663D6162" wp14:editId="5BCDE84F">
+              <wp:anchor distT="0" distB="0" distL="114300" distR="114300" simplePos="0" relativeHeight="251661312" behindDoc="0" locked="0" layoutInCell="1" allowOverlap="1" wp14:anchorId="59C8BA8E" wp14:editId="04A9B587">
                 <wp:simplePos x="0" y="0"/>
                 <wp:positionH relativeFrom="column">
                   <wp:posOffset>75565</wp:posOffset>
@@ -4400,11 +4644,10 @@
       <w:r>
         <w:rPr>
           <w:rFonts w:ascii="Times New Roman" w:hAnsi="Times New Roman"/>
-          <w:noProof/>
-          <w:lang w:val="ru-RU" w:eastAsia="ru-RU"/>
+          <w:i w:val="0"/>
         </w:rPr>
         <w:drawing>
-          <wp:anchor distT="0" distB="0" distL="114300" distR="114300" simplePos="0" relativeHeight="251659264" behindDoc="0" locked="0" layoutInCell="1" allowOverlap="1" wp14:anchorId="0555F445" wp14:editId="4D88BF2D">
+          <wp:anchor distT="0" distB="0" distL="114300" distR="114300" simplePos="0" relativeHeight="251659264" behindDoc="0" locked="0" layoutInCell="1" allowOverlap="1" wp14:anchorId="7DA5AAA5" wp14:editId="57907B65">
             <wp:simplePos x="0" y="0"/>
             <wp:positionH relativeFrom="column">
               <wp:posOffset>75565</wp:posOffset>
@@ -4427,7 +4670,7 @@
                     <pic:cNvPicPr/>
                   </pic:nvPicPr>
                   <pic:blipFill rotWithShape="1">
-                    <a:blip r:embed="rId12">
+                    <a:blip r:embed="rId13">
                       <a:extLst>
                         <a:ext uri="{28A0092B-C50C-407E-A947-70E740481C1C}">
                           <a14:useLocalDpi xmlns:a14="http://schemas.microsoft.com/office/drawing/2010/main" val="0"/>
@@ -4469,11 +4712,8 @@
       <w:proofErr w:type="spellStart"/>
       <w:r>
         <w:rPr>
-          <w:rFonts w:ascii="Times New Roman" w:eastAsiaTheme="majorEastAsia" w:hAnsi="Times New Roman"/>
-          <w:b/>
-          <w:bCs/>
-          <w:sz w:val="26"/>
-          <w:szCs w:val="26"/>
+          <w:rFonts w:ascii="Times New Roman" w:hAnsi="Times New Roman"/>
+          <w:i w:val="0"/>
         </w:rPr>
         <w:t>Программирование</w:t>
       </w:r>
@@ -4481,41 +4721,31 @@
       <w:r>
         <w:rPr>
           <w:rFonts w:ascii="Times New Roman" w:hAnsi="Times New Roman"/>
-          <w:sz w:val="24"/>
-          <w:szCs w:val="24"/>
+          <w:i w:val="0"/>
         </w:rPr>
         <w:t xml:space="preserve"> </w:t>
       </w:r>
       <w:proofErr w:type="spellStart"/>
       <w:r>
         <w:rPr>
-          <w:rFonts w:ascii="Times New Roman" w:eastAsiaTheme="majorEastAsia" w:hAnsi="Times New Roman"/>
-          <w:b/>
-          <w:bCs/>
-          <w:sz w:val="26"/>
-          <w:szCs w:val="26"/>
+          <w:rFonts w:ascii="Times New Roman" w:hAnsi="Times New Roman"/>
+          <w:i w:val="0"/>
         </w:rPr>
         <w:t>графического</w:t>
       </w:r>
       <w:proofErr w:type="spellEnd"/>
       <w:r>
         <w:rPr>
-          <w:rFonts w:ascii="Times New Roman" w:eastAsiaTheme="majorEastAsia" w:hAnsi="Times New Roman"/>
-          <w:b/>
-          <w:bCs/>
-          <w:sz w:val="26"/>
-          <w:szCs w:val="26"/>
+          <w:rFonts w:ascii="Times New Roman" w:hAnsi="Times New Roman"/>
+          <w:i w:val="0"/>
         </w:rPr>
         <w:t xml:space="preserve"> </w:t>
       </w:r>
       <w:proofErr w:type="spellStart"/>
       <w:r>
         <w:rPr>
-          <w:rFonts w:ascii="Times New Roman" w:eastAsiaTheme="majorEastAsia" w:hAnsi="Times New Roman"/>
-          <w:b/>
-          <w:bCs/>
-          <w:sz w:val="26"/>
-          <w:szCs w:val="26"/>
+          <w:rFonts w:ascii="Times New Roman" w:hAnsi="Times New Roman"/>
+          <w:i w:val="0"/>
         </w:rPr>
         <w:t>интерфейса</w:t>
       </w:r>
@@ -4822,11 +5052,11 @@
         <w:autoSpaceDN w:val="0"/>
         <w:adjustRightInd w:val="0"/>
         <w:spacing w:line="360" w:lineRule="auto"/>
+        <w:ind w:firstLine="340"/>
         <w:rPr>
           <w:rFonts w:eastAsia="Calibri"/>
           <w:sz w:val="24"/>
           <w:szCs w:val="24"/>
-          <w:lang w:val="en-US"/>
         </w:rPr>
       </w:pPr>
       <w:r>
@@ -4842,7 +5072,6 @@
           <w:rFonts w:eastAsia="Calibri"/>
           <w:sz w:val="24"/>
           <w:szCs w:val="24"/>
-          <w:lang w:val="en-US"/>
         </w:rPr>
         <w:t xml:space="preserve"> (</w:t>
       </w:r>
@@ -4859,7 +5088,6 @@
           <w:rFonts w:eastAsia="Calibri"/>
           <w:sz w:val="24"/>
           <w:szCs w:val="24"/>
-          <w:lang w:val="en-US"/>
         </w:rPr>
         <w:t xml:space="preserve"> </w:t>
       </w:r>
@@ -4869,7 +5097,6 @@
           <w:rFonts w:eastAsia="Calibri"/>
           <w:sz w:val="24"/>
           <w:szCs w:val="24"/>
-          <w:lang w:val="en-US"/>
         </w:rPr>
         <w:t>QPushButton</w:t>
       </w:r>
@@ -4879,7 +5106,6 @@
           <w:rFonts w:eastAsia="Calibri"/>
           <w:sz w:val="24"/>
           <w:szCs w:val="24"/>
-          <w:lang w:val="en-US"/>
         </w:rPr>
         <w:t>)</w:t>
       </w:r>
@@ -4888,109 +5114,16 @@
           <w:rFonts w:eastAsia="Calibri"/>
           <w:sz w:val="24"/>
           <w:szCs w:val="24"/>
-          <w:lang w:val="en-US"/>
+        </w:rPr>
+        <w:t>:</w:t>
+      </w:r>
+      <w:r>
+        <w:rPr>
+          <w:rFonts w:eastAsia="Calibri"/>
+          <w:sz w:val="24"/>
+          <w:szCs w:val="24"/>
         </w:rPr>
         <w:tab/>
-      </w:r>
-      <w:proofErr w:type="spellStart"/>
-      <w:r>
-        <w:rPr>
-          <w:rFonts w:eastAsia="Calibri"/>
-          <w:sz w:val="24"/>
-          <w:szCs w:val="24"/>
-          <w:lang w:val="en-US"/>
-        </w:rPr>
-        <w:t>butBrowse</w:t>
-      </w:r>
-      <w:proofErr w:type="spellEnd"/>
-      <w:r>
-        <w:rPr>
-          <w:rFonts w:eastAsia="Calibri"/>
-          <w:sz w:val="24"/>
-          <w:szCs w:val="24"/>
-          <w:lang w:val="en-US"/>
-        </w:rPr>
-        <w:t xml:space="preserve">; </w:t>
-      </w:r>
-      <w:proofErr w:type="spellStart"/>
-      <w:r>
-        <w:rPr>
-          <w:rFonts w:eastAsia="Calibri"/>
-          <w:sz w:val="24"/>
-          <w:szCs w:val="24"/>
-          <w:lang w:val="en-US"/>
-        </w:rPr>
-        <w:t>butSearch</w:t>
-      </w:r>
-      <w:proofErr w:type="spellEnd"/>
-      <w:r>
-        <w:rPr>
-          <w:rFonts w:eastAsia="Calibri"/>
-          <w:sz w:val="24"/>
-          <w:szCs w:val="24"/>
-          <w:lang w:val="en-US"/>
-        </w:rPr>
-        <w:t xml:space="preserve">; </w:t>
-      </w:r>
-      <w:proofErr w:type="spellStart"/>
-      <w:r>
-        <w:rPr>
-          <w:rFonts w:eastAsia="Calibri"/>
-          <w:sz w:val="24"/>
-          <w:szCs w:val="24"/>
-          <w:lang w:val="en-US"/>
-        </w:rPr>
-        <w:t>butAddToDir</w:t>
-      </w:r>
-      <w:proofErr w:type="spellEnd"/>
-      <w:r>
-        <w:rPr>
-          <w:rFonts w:eastAsia="Calibri"/>
-          <w:sz w:val="24"/>
-          <w:szCs w:val="24"/>
-          <w:lang w:val="en-US"/>
-        </w:rPr>
-        <w:t xml:space="preserve">; </w:t>
-      </w:r>
-      <w:proofErr w:type="spellStart"/>
-      <w:r>
-        <w:rPr>
-          <w:rFonts w:eastAsia="Calibri"/>
-          <w:sz w:val="24"/>
-          <w:szCs w:val="24"/>
-          <w:lang w:val="en-US"/>
-        </w:rPr>
-        <w:t>butGenerateCat</w:t>
-      </w:r>
-      <w:proofErr w:type="spellEnd"/>
-      <w:r>
-        <w:rPr>
-          <w:rFonts w:eastAsia="Calibri"/>
-          <w:sz w:val="24"/>
-          <w:szCs w:val="24"/>
-          <w:lang w:val="en-US"/>
-        </w:rPr>
-        <w:t xml:space="preserve">; </w:t>
-      </w:r>
-      <w:proofErr w:type="spellStart"/>
-      <w:r>
-        <w:rPr>
-          <w:rFonts w:eastAsia="Calibri"/>
-          <w:sz w:val="24"/>
-          <w:szCs w:val="24"/>
-          <w:lang w:val="en-US"/>
-        </w:rPr>
-        <w:t>butFilter</w:t>
-      </w:r>
-      <w:proofErr w:type="spellEnd"/>
-      <w:r>
-        <w:rPr>
-          <w:rFonts w:eastAsia="Calibri"/>
-          <w:sz w:val="24"/>
-          <w:szCs w:val="24"/>
-          <w:lang w:val="en-US"/>
-        </w:rPr>
-        <w:t>;</w:t>
       </w:r>
     </w:p>
     <w:p>
@@ -5003,25 +5136,53 @@
           <w:rFonts w:eastAsia="Calibri"/>
           <w:sz w:val="24"/>
           <w:szCs w:val="24"/>
+        </w:rPr>
+      </w:pPr>
+      <w:proofErr w:type="spellStart"/>
+      <w:proofErr w:type="gramStart"/>
+      <w:r>
+        <w:rPr>
+          <w:rFonts w:eastAsia="Calibri"/>
+          <w:sz w:val="24"/>
+          <w:szCs w:val="24"/>
           <w:lang w:val="en-US"/>
         </w:rPr>
-      </w:pPr>
+        <w:t>butBrowse</w:t>
+      </w:r>
+      <w:proofErr w:type="spellEnd"/>
+      <w:proofErr w:type="gramEnd"/>
       <w:r>
         <w:rPr>
           <w:rFonts w:eastAsia="Calibri"/>
           <w:sz w:val="24"/>
           <w:szCs w:val="24"/>
         </w:rPr>
-        <w:t>Поля</w:t>
+        <w:t xml:space="preserve"> </w:t>
       </w:r>
       <w:r>
         <w:rPr>
           <w:rFonts w:eastAsia="Calibri"/>
           <w:sz w:val="24"/>
           <w:szCs w:val="24"/>
+        </w:rPr>
+        <w:t xml:space="preserve">– </w:t>
+      </w:r>
+      <w:r>
+        <w:rPr>
+          <w:rFonts w:eastAsia="Calibri"/>
+          <w:sz w:val="24"/>
+          <w:szCs w:val="24"/>
+        </w:rPr>
+        <w:t xml:space="preserve">кнопка </w:t>
+      </w:r>
+      <w:r>
+        <w:rPr>
+          <w:rFonts w:eastAsia="Calibri"/>
+          <w:sz w:val="24"/>
+          <w:szCs w:val="24"/>
           <w:lang w:val="en-US"/>
         </w:rPr>
-        <w:t xml:space="preserve"> </w:t>
+        <w:t>Browse</w:t>
       </w:r>
       <w:r>
         <w:rPr>
@@ -5029,128 +5190,33 @@
           <w:sz w:val="24"/>
           <w:szCs w:val="24"/>
         </w:rPr>
-        <w:t>ввода</w:t>
+        <w:t xml:space="preserve"> – </w:t>
       </w:r>
       <w:r>
         <w:rPr>
           <w:rFonts w:eastAsia="Calibri"/>
           <w:sz w:val="24"/>
           <w:szCs w:val="24"/>
-          <w:lang w:val="en-US"/>
-        </w:rPr>
-        <w:t xml:space="preserve"> (</w:t>
-      </w:r>
+        </w:rPr>
+        <w:t xml:space="preserve">открывает файловый браузер, чтобы пользователь мог </w:t>
+      </w:r>
+      <w:proofErr w:type="spellStart"/>
       <w:r>
         <w:rPr>
           <w:rFonts w:eastAsia="Calibri"/>
           <w:sz w:val="24"/>
           <w:szCs w:val="24"/>
         </w:rPr>
-        <w:t>класс</w:t>
-      </w:r>
+        <w:t>указатьв</w:t>
+      </w:r>
+      <w:proofErr w:type="spellEnd"/>
       <w:r>
         <w:rPr>
           <w:rFonts w:eastAsia="Calibri"/>
           <w:sz w:val="24"/>
           <w:szCs w:val="24"/>
-          <w:lang w:val="en-US"/>
-        </w:rPr>
-        <w:t xml:space="preserve"> </w:t>
-      </w:r>
-      <w:proofErr w:type="spellStart"/>
-      <w:r>
-        <w:rPr>
-          <w:rFonts w:eastAsia="Calibri"/>
-          <w:sz w:val="24"/>
-          <w:szCs w:val="24"/>
-          <w:lang w:val="en-US"/>
-        </w:rPr>
-        <w:t>QLineEdit</w:t>
-      </w:r>
-      <w:proofErr w:type="spellEnd"/>
-      <w:r>
-        <w:rPr>
-          <w:rFonts w:eastAsia="Calibri"/>
-          <w:sz w:val="24"/>
-          <w:szCs w:val="24"/>
-          <w:lang w:val="en-US"/>
-        </w:rPr>
-        <w:t>)</w:t>
-      </w:r>
-      <w:r>
-        <w:rPr>
-          <w:rFonts w:eastAsia="Calibri"/>
-          <w:sz w:val="24"/>
-          <w:szCs w:val="24"/>
-          <w:lang w:val="en-US"/>
-        </w:rPr>
-        <w:t xml:space="preserve"> </w:t>
-      </w:r>
-      <w:r>
-        <w:rPr>
-          <w:rFonts w:eastAsia="Calibri"/>
-          <w:sz w:val="24"/>
-          <w:szCs w:val="24"/>
-          <w:lang w:val="en-US"/>
-        </w:rPr>
-        <w:tab/>
-      </w:r>
-      <w:proofErr w:type="spellStart"/>
-      <w:r>
-        <w:rPr>
-          <w:rFonts w:eastAsia="Calibri"/>
-          <w:sz w:val="24"/>
-          <w:szCs w:val="24"/>
-          <w:lang w:val="en-US"/>
-        </w:rPr>
-        <w:t>editPath</w:t>
-      </w:r>
-      <w:proofErr w:type="spellEnd"/>
-      <w:r>
-        <w:rPr>
-          <w:rFonts w:eastAsia="Calibri"/>
-          <w:sz w:val="24"/>
-          <w:szCs w:val="24"/>
-          <w:lang w:val="en-US"/>
-        </w:rPr>
-        <w:t xml:space="preserve"> </w:t>
-      </w:r>
-      <w:r>
-        <w:rPr>
-          <w:rFonts w:eastAsia="Calibri"/>
-          <w:sz w:val="24"/>
-          <w:szCs w:val="24"/>
-        </w:rPr>
-        <w:t>и</w:t>
-      </w:r>
-      <w:r>
-        <w:rPr>
-          <w:rFonts w:eastAsia="Calibri"/>
-          <w:sz w:val="24"/>
-          <w:szCs w:val="24"/>
-          <w:lang w:val="en-US"/>
-        </w:rPr>
-        <w:t xml:space="preserve"> </w:t>
-      </w:r>
-      <w:proofErr w:type="spellStart"/>
-      <w:r>
-        <w:rPr>
-          <w:rFonts w:eastAsia="Calibri"/>
-          <w:sz w:val="24"/>
-          <w:szCs w:val="24"/>
-          <w:lang w:val="en-US"/>
-        </w:rPr>
-        <w:t>editExt</w:t>
-      </w:r>
-      <w:proofErr w:type="spellEnd"/>
-      <w:r>
-        <w:rPr>
-          <w:rFonts w:eastAsia="Calibri"/>
-          <w:sz w:val="24"/>
-          <w:szCs w:val="24"/>
-          <w:lang w:val="en-US"/>
-        </w:rPr>
-        <w:t>;</w:t>
+        </w:rPr>
+        <w:t xml:space="preserve"> какой папке расположены его медиа-файлы.</w:t>
       </w:r>
     </w:p>
     <w:p>
@@ -5163,17 +5229,22 @@
           <w:rFonts w:eastAsia="Calibri"/>
           <w:sz w:val="24"/>
           <w:szCs w:val="24"/>
-        </w:rPr>
-      </w:pPr>
+          <w:lang w:val="en-US"/>
+        </w:rPr>
+      </w:pPr>
+      <w:proofErr w:type="spellStart"/>
+      <w:proofErr w:type="gramStart"/>
       <w:r>
         <w:rPr>
           <w:rFonts w:eastAsia="Calibri"/>
           <w:sz w:val="24"/>
           <w:szCs w:val="24"/>
-        </w:rPr>
-        <w:t xml:space="preserve">Табличное представление (класс </w:t>
-      </w:r>
-      <w:proofErr w:type="spellStart"/>
+          <w:lang w:val="en-US"/>
+        </w:rPr>
+        <w:t>butSearch</w:t>
+      </w:r>
+      <w:proofErr w:type="spellEnd"/>
+      <w:proofErr w:type="gramEnd"/>
       <w:r>
         <w:rPr>
           <w:rFonts w:eastAsia="Calibri"/>
@@ -5181,22 +5252,22 @@
           <w:szCs w:val="24"/>
           <w:lang w:val="en-US"/>
         </w:rPr>
-        <w:t>QTableView</w:t>
-      </w:r>
-      <w:proofErr w:type="spellEnd"/>
+        <w:t xml:space="preserve"> – </w:t>
+      </w:r>
       <w:r>
         <w:rPr>
           <w:rFonts w:eastAsia="Calibri"/>
           <w:sz w:val="24"/>
           <w:szCs w:val="24"/>
         </w:rPr>
-        <w:t>)</w:t>
+        <w:t>кнопка</w:t>
       </w:r>
       <w:r>
         <w:rPr>
           <w:rFonts w:eastAsia="Calibri"/>
           <w:sz w:val="24"/>
           <w:szCs w:val="24"/>
+          <w:lang w:val="en-US"/>
         </w:rPr>
         <w:t xml:space="preserve"> </w:t>
       </w:r>
@@ -5205,27 +5276,9 @@
           <w:rFonts w:eastAsia="Calibri"/>
           <w:sz w:val="24"/>
           <w:szCs w:val="24"/>
-        </w:rPr>
-        <w:tab/>
-      </w:r>
-      <w:proofErr w:type="spellStart"/>
-      <w:r>
-        <w:rPr>
-          <w:rFonts w:eastAsia="Calibri"/>
-          <w:sz w:val="24"/>
-          <w:szCs w:val="24"/>
           <w:lang w:val="en-US"/>
         </w:rPr>
-        <w:t>fileTable</w:t>
-      </w:r>
-      <w:proofErr w:type="spellEnd"/>
-      <w:r>
-        <w:rPr>
-          <w:rFonts w:eastAsia="Calibri"/>
-          <w:sz w:val="24"/>
-          <w:szCs w:val="24"/>
-        </w:rPr>
-        <w:t>;</w:t>
+        <w:t>Search</w:t>
       </w:r>
     </w:p>
     <w:p>
@@ -5238,48 +5291,90 @@
           <w:rFonts w:eastAsia="Calibri"/>
           <w:sz w:val="24"/>
           <w:szCs w:val="24"/>
-        </w:rPr>
-      </w:pPr>
+          <w:lang w:val="en-US"/>
+        </w:rPr>
+      </w:pPr>
+      <w:proofErr w:type="spellStart"/>
+      <w:proofErr w:type="gramStart"/>
       <w:r>
         <w:rPr>
           <w:rFonts w:eastAsia="Calibri"/>
           <w:sz w:val="24"/>
           <w:szCs w:val="24"/>
-        </w:rPr>
-        <w:t>Древовидный список (</w:t>
-      </w:r>
+          <w:lang w:val="en-US"/>
+        </w:rPr>
+        <w:t>butAddToDir</w:t>
+      </w:r>
+      <w:proofErr w:type="spellEnd"/>
+      <w:proofErr w:type="gramEnd"/>
       <w:r>
         <w:rPr>
           <w:rFonts w:eastAsia="Calibri"/>
           <w:sz w:val="24"/>
           <w:szCs w:val="24"/>
-        </w:rPr>
-        <w:t xml:space="preserve">класс </w:t>
-      </w:r>
-      <w:proofErr w:type="spellStart"/>
+          <w:lang w:val="en-US"/>
+        </w:rPr>
+        <w:t xml:space="preserve"> – </w:t>
+      </w:r>
       <w:r>
         <w:rPr>
           <w:rFonts w:eastAsia="Calibri"/>
           <w:sz w:val="24"/>
           <w:szCs w:val="24"/>
+        </w:rPr>
+        <w:t>кнопка</w:t>
+      </w:r>
+      <w:r>
+        <w:rPr>
+          <w:rFonts w:eastAsia="Calibri"/>
+          <w:sz w:val="24"/>
+          <w:szCs w:val="24"/>
           <w:lang w:val="en-US"/>
         </w:rPr>
-        <w:t>QTreeWidget</w:t>
-      </w:r>
-      <w:proofErr w:type="spellEnd"/>
+        <w:t xml:space="preserve"> </w:t>
+      </w:r>
       <w:r>
         <w:rPr>
           <w:rFonts w:eastAsia="Calibri"/>
           <w:sz w:val="24"/>
           <w:szCs w:val="24"/>
-        </w:rPr>
-        <w:t>)</w:t>
-      </w:r>
-      <w:r>
+          <w:lang w:val="en-US"/>
+        </w:rPr>
+        <w:t>Add To Directory</w:t>
+      </w:r>
+    </w:p>
+    <w:p>
+      <w:pPr>
+        <w:autoSpaceDE w:val="0"/>
+        <w:autoSpaceDN w:val="0"/>
+        <w:adjustRightInd w:val="0"/>
+        <w:spacing w:line="360" w:lineRule="auto"/>
         <w:rPr>
           <w:rFonts w:eastAsia="Calibri"/>
           <w:sz w:val="24"/>
           <w:szCs w:val="24"/>
+          <w:lang w:val="en-US"/>
+        </w:rPr>
+      </w:pPr>
+      <w:proofErr w:type="spellStart"/>
+      <w:proofErr w:type="gramStart"/>
+      <w:r>
+        <w:rPr>
+          <w:rFonts w:eastAsia="Calibri"/>
+          <w:sz w:val="24"/>
+          <w:szCs w:val="24"/>
+          <w:lang w:val="en-US"/>
+        </w:rPr>
+        <w:t>butGenerateCat</w:t>
+      </w:r>
+      <w:proofErr w:type="spellEnd"/>
+      <w:proofErr w:type="gramEnd"/>
+      <w:r>
+        <w:rPr>
+          <w:rFonts w:eastAsia="Calibri"/>
+          <w:sz w:val="24"/>
+          <w:szCs w:val="24"/>
+          <w:lang w:val="en-US"/>
         </w:rPr>
         <w:t xml:space="preserve"> </w:t>
       </w:r>
@@ -5288,10 +5383,10 @@
           <w:rFonts w:eastAsia="Calibri"/>
           <w:sz w:val="24"/>
           <w:szCs w:val="24"/>
-        </w:rPr>
-        <w:tab/>
-      </w:r>
-      <w:proofErr w:type="spellStart"/>
+          <w:lang w:val="en-US"/>
+        </w:rPr>
+        <w:t>–</w:t>
+      </w:r>
       <w:r>
         <w:rPr>
           <w:rFonts w:eastAsia="Calibri"/>
@@ -5299,16 +5394,86 @@
           <w:szCs w:val="24"/>
           <w:lang w:val="en-US"/>
         </w:rPr>
-        <w:t>treeDirs</w:t>
-      </w:r>
-      <w:proofErr w:type="spellEnd"/>
+        <w:t xml:space="preserve"> </w:t>
+      </w:r>
       <w:r>
         <w:rPr>
           <w:rFonts w:eastAsia="Calibri"/>
           <w:sz w:val="24"/>
           <w:szCs w:val="24"/>
         </w:rPr>
-        <w:t>;</w:t>
+        <w:t>кнопка</w:t>
+      </w:r>
+      <w:r>
+        <w:rPr>
+          <w:rFonts w:eastAsia="Calibri"/>
+          <w:sz w:val="24"/>
+          <w:szCs w:val="24"/>
+          <w:lang w:val="en-US"/>
+        </w:rPr>
+        <w:t xml:space="preserve"> Generate Media Catalog</w:t>
+      </w:r>
+    </w:p>
+    <w:p>
+      <w:pPr>
+        <w:autoSpaceDE w:val="0"/>
+        <w:autoSpaceDN w:val="0"/>
+        <w:adjustRightInd w:val="0"/>
+        <w:spacing w:line="360" w:lineRule="auto"/>
+        <w:rPr>
+          <w:rFonts w:eastAsia="Calibri"/>
+          <w:sz w:val="24"/>
+          <w:szCs w:val="24"/>
+          <w:lang w:val="en-US"/>
+        </w:rPr>
+      </w:pPr>
+      <w:proofErr w:type="spellStart"/>
+      <w:proofErr w:type="gramStart"/>
+      <w:r>
+        <w:rPr>
+          <w:rFonts w:eastAsia="Calibri"/>
+          <w:sz w:val="24"/>
+          <w:szCs w:val="24"/>
+          <w:lang w:val="en-US"/>
+        </w:rPr>
+        <w:t>butFilter</w:t>
+      </w:r>
+      <w:proofErr w:type="spellEnd"/>
+      <w:proofErr w:type="gramEnd"/>
+      <w:r>
+        <w:rPr>
+          <w:rFonts w:eastAsia="Calibri"/>
+          <w:sz w:val="24"/>
+          <w:szCs w:val="24"/>
+          <w:lang w:val="en-US"/>
+        </w:rPr>
+        <w:t xml:space="preserve"> </w:t>
+      </w:r>
+      <w:r>
+        <w:rPr>
+          <w:rFonts w:eastAsia="Calibri"/>
+          <w:sz w:val="24"/>
+          <w:szCs w:val="24"/>
+          <w:lang w:val="en-US"/>
+        </w:rPr>
+        <w:t xml:space="preserve">– </w:t>
+      </w:r>
+      <w:r>
+        <w:rPr>
+          <w:rFonts w:eastAsia="Calibri"/>
+          <w:sz w:val="24"/>
+          <w:szCs w:val="24"/>
+        </w:rPr>
+        <w:t>кнопка</w:t>
+      </w:r>
+      <w:r>
+        <w:rPr>
+          <w:rFonts w:eastAsia="Calibri"/>
+          <w:sz w:val="24"/>
+          <w:szCs w:val="24"/>
+          <w:lang w:val="en-US"/>
+        </w:rPr>
+        <w:t xml:space="preserve"> Filter</w:t>
       </w:r>
     </w:p>
     <w:p>
@@ -5330,16 +5495,15 @@
           <w:sz w:val="24"/>
           <w:szCs w:val="24"/>
         </w:rPr>
-        <w:t xml:space="preserve">Следующие классы были унаследованы от стандартных классов </w:t>
+        <w:t>Поля</w:t>
       </w:r>
       <w:r>
         <w:rPr>
           <w:rFonts w:eastAsia="Calibri"/>
           <w:sz w:val="24"/>
           <w:szCs w:val="24"/>
-          <w:lang w:val="en-US"/>
-        </w:rPr>
-        <w:t>Qt</w:t>
+        </w:rPr>
+        <w:t xml:space="preserve"> </w:t>
       </w:r>
       <w:r>
         <w:rPr>
@@ -5347,7 +5511,7 @@
           <w:sz w:val="24"/>
           <w:szCs w:val="24"/>
         </w:rPr>
-        <w:t xml:space="preserve">. </w:t>
+        <w:t>ввода</w:t>
       </w:r>
       <w:r>
         <w:rPr>
@@ -5355,7 +5519,7 @@
           <w:sz w:val="24"/>
           <w:szCs w:val="24"/>
         </w:rPr>
-        <w:t>Для этих классов необходимо бы</w:t>
+        <w:t xml:space="preserve"> (</w:t>
       </w:r>
       <w:r>
         <w:rPr>
@@ -5363,7 +5527,57 @@
           <w:sz w:val="24"/>
           <w:szCs w:val="24"/>
         </w:rPr>
-        <w:t>ло написать собственную реализацию, чтобы учесть потребности нашего приложения.</w:t>
+        <w:t>класс</w:t>
+      </w:r>
+      <w:r>
+        <w:rPr>
+          <w:rFonts w:eastAsia="Calibri"/>
+          <w:sz w:val="24"/>
+          <w:szCs w:val="24"/>
+        </w:rPr>
+        <w:t xml:space="preserve"> </w:t>
+      </w:r>
+      <w:proofErr w:type="spellStart"/>
+      <w:r>
+        <w:rPr>
+          <w:rFonts w:eastAsia="Calibri"/>
+          <w:sz w:val="24"/>
+          <w:szCs w:val="24"/>
+        </w:rPr>
+        <w:t>QLineEdit</w:t>
+      </w:r>
+      <w:proofErr w:type="spellEnd"/>
+      <w:r>
+        <w:rPr>
+          <w:rFonts w:eastAsia="Calibri"/>
+          <w:sz w:val="24"/>
+          <w:szCs w:val="24"/>
+        </w:rPr>
+        <w:t>)</w:t>
+      </w:r>
+      <w:r>
+        <w:rPr>
+          <w:rFonts w:eastAsia="Calibri"/>
+          <w:sz w:val="24"/>
+          <w:szCs w:val="24"/>
+        </w:rPr>
+        <w:t>:</w:t>
+      </w:r>
+      <w:r>
+        <w:rPr>
+          <w:rFonts w:eastAsia="Calibri"/>
+          <w:sz w:val="24"/>
+          <w:szCs w:val="24"/>
+        </w:rPr>
+        <w:t xml:space="preserve"> </w:t>
+      </w:r>
+      <w:r>
+        <w:rPr>
+          <w:rFonts w:eastAsia="Calibri"/>
+          <w:sz w:val="24"/>
+          <w:szCs w:val="24"/>
+        </w:rPr>
+        <w:tab/>
       </w:r>
     </w:p>
     <w:p>
@@ -5379,14 +5593,19 @@
           <w:lang w:val="en-US"/>
         </w:rPr>
       </w:pPr>
+      <w:proofErr w:type="spellStart"/>
+      <w:proofErr w:type="gramStart"/>
       <w:r>
         <w:rPr>
           <w:rFonts w:eastAsia="Calibri"/>
           <w:sz w:val="24"/>
           <w:szCs w:val="24"/>
-        </w:rPr>
-        <w:t>класс</w:t>
-      </w:r>
+          <w:lang w:val="en-US"/>
+        </w:rPr>
+        <w:t>editPath</w:t>
+      </w:r>
+      <w:proofErr w:type="spellEnd"/>
+      <w:proofErr w:type="gramEnd"/>
       <w:r>
         <w:rPr>
           <w:rFonts w:eastAsia="Calibri"/>
@@ -5395,45 +5614,6 @@
           <w:lang w:val="en-US"/>
         </w:rPr>
         <w:t xml:space="preserve"> </w:t>
-      </w:r>
-      <w:proofErr w:type="spellStart"/>
-      <w:r>
-        <w:rPr>
-          <w:rFonts w:eastAsia="Calibri"/>
-          <w:sz w:val="24"/>
-          <w:szCs w:val="24"/>
-          <w:lang w:val="en-US"/>
-        </w:rPr>
-        <w:t>FileDataModel</w:t>
-      </w:r>
-      <w:proofErr w:type="spellEnd"/>
-      <w:r>
-        <w:rPr>
-          <w:rFonts w:eastAsia="Calibri"/>
-          <w:sz w:val="24"/>
-          <w:szCs w:val="24"/>
-          <w:lang w:val="en-US"/>
-        </w:rPr>
-        <w:tab/>
-        <w:t xml:space="preserve"> </w:t>
-      </w:r>
-      <w:r>
-        <w:rPr>
-          <w:rFonts w:eastAsia="Calibri"/>
-          <w:sz w:val="24"/>
-          <w:szCs w:val="24"/>
-          <w:lang w:val="en-US"/>
-        </w:rPr>
-        <w:t>model</w:t>
-      </w:r>
-      <w:r>
-        <w:rPr>
-          <w:rFonts w:eastAsia="Calibri"/>
-          <w:sz w:val="24"/>
-          <w:szCs w:val="24"/>
-          <w:lang w:val="en-US"/>
-        </w:rPr>
-        <w:t>;</w:t>
       </w:r>
     </w:p>
     <w:p>
@@ -5449,65 +5629,19 @@
           <w:lang w:val="en-US"/>
         </w:rPr>
       </w:pPr>
+      <w:proofErr w:type="spellStart"/>
+      <w:proofErr w:type="gramStart"/>
       <w:r>
         <w:rPr>
           <w:rFonts w:eastAsia="Calibri"/>
           <w:sz w:val="24"/>
           <w:szCs w:val="24"/>
-        </w:rPr>
-        <w:lastRenderedPageBreak/>
-        <w:t>класс</w:t>
-      </w:r>
-      <w:r>
-        <w:rPr>
-          <w:rFonts w:eastAsia="Calibri"/>
-          <w:sz w:val="24"/>
-          <w:szCs w:val="24"/>
           <w:lang w:val="en-US"/>
         </w:rPr>
-        <w:t xml:space="preserve"> </w:t>
-      </w:r>
-      <w:proofErr w:type="spellStart"/>
-      <w:r>
-        <w:rPr>
-          <w:rFonts w:eastAsia="Calibri"/>
-          <w:sz w:val="24"/>
-          <w:szCs w:val="24"/>
-          <w:lang w:val="en-US"/>
-        </w:rPr>
-        <w:t>CheckBoxDelegate</w:t>
-      </w:r>
-      <w:proofErr w:type="spellEnd"/>
-      <w:r>
-        <w:rPr>
-          <w:rFonts w:eastAsia="Calibri"/>
-          <w:sz w:val="24"/>
-          <w:szCs w:val="24"/>
-          <w:lang w:val="en-US"/>
-        </w:rPr>
-        <w:tab/>
-        <w:t xml:space="preserve"> </w:t>
-      </w:r>
-      <w:proofErr w:type="spellStart"/>
-      <w:r>
-        <w:rPr>
-          <w:rFonts w:eastAsia="Calibri"/>
-          <w:sz w:val="24"/>
-          <w:szCs w:val="24"/>
-          <w:lang w:val="en-US"/>
-        </w:rPr>
-        <w:t>chbDelegate</w:t>
-      </w:r>
-      <w:proofErr w:type="spellEnd"/>
-      <w:r>
-        <w:rPr>
-          <w:rFonts w:eastAsia="Calibri"/>
-          <w:sz w:val="24"/>
-          <w:szCs w:val="24"/>
-          <w:lang w:val="en-US"/>
-        </w:rPr>
-        <w:t>;</w:t>
-      </w:r>
+        <w:t>editExt</w:t>
+      </w:r>
+      <w:proofErr w:type="spellEnd"/>
+      <w:proofErr w:type="gramEnd"/>
     </w:p>
     <w:p>
       <w:pPr>
@@ -5515,6 +5649,7 @@
         <w:autoSpaceDN w:val="0"/>
         <w:adjustRightInd w:val="0"/>
         <w:spacing w:line="360" w:lineRule="auto"/>
+        <w:ind w:firstLine="340"/>
         <w:rPr>
           <w:rFonts w:eastAsia="Calibri"/>
           <w:sz w:val="24"/>
@@ -5527,7 +5662,8 @@
           <w:sz w:val="24"/>
           <w:szCs w:val="24"/>
         </w:rPr>
-        <w:t xml:space="preserve">Классы </w:t>
+        <w:lastRenderedPageBreak/>
+        <w:t>Табличное</w:t>
       </w:r>
       <w:r>
         <w:rPr>
@@ -5535,7 +5671,7 @@
           <w:sz w:val="24"/>
           <w:szCs w:val="24"/>
         </w:rPr>
-        <w:t xml:space="preserve">и </w:t>
+        <w:t xml:space="preserve"> </w:t>
       </w:r>
       <w:r>
         <w:rPr>
@@ -5543,7 +5679,7 @@
           <w:sz w:val="24"/>
           <w:szCs w:val="24"/>
         </w:rPr>
-        <w:t>структуры</w:t>
+        <w:t>представление</w:t>
       </w:r>
       <w:r>
         <w:rPr>
@@ -5551,7 +5687,7 @@
           <w:sz w:val="24"/>
           <w:szCs w:val="24"/>
         </w:rPr>
-        <w:t xml:space="preserve"> для хранения</w:t>
+        <w:t xml:space="preserve"> (</w:t>
       </w:r>
       <w:r>
         <w:rPr>
@@ -5559,119 +5695,57 @@
           <w:sz w:val="24"/>
           <w:szCs w:val="24"/>
         </w:rPr>
-        <w:t xml:space="preserve"> данных:</w:t>
-      </w:r>
-    </w:p>
-    <w:p>
-      <w:pPr>
-        <w:spacing w:line="360" w:lineRule="auto"/>
+        <w:t>класс</w:t>
+      </w:r>
+      <w:r>
         <w:rPr>
           <w:rFonts w:eastAsia="Calibri"/>
           <w:sz w:val="24"/>
           <w:szCs w:val="24"/>
-          <w:lang w:val="en-US"/>
-        </w:rPr>
-      </w:pPr>
+        </w:rPr>
+        <w:t xml:space="preserve"> </w:t>
+      </w:r>
+      <w:proofErr w:type="spellStart"/>
       <w:r>
         <w:rPr>
           <w:rFonts w:eastAsia="Calibri"/>
           <w:sz w:val="24"/>
           <w:szCs w:val="24"/>
         </w:rPr>
-        <w:t>класс</w:t>
-      </w:r>
+        <w:t>QTableView</w:t>
+      </w:r>
+      <w:proofErr w:type="spellEnd"/>
       <w:r>
         <w:rPr>
           <w:rFonts w:eastAsia="Calibri"/>
           <w:sz w:val="24"/>
           <w:szCs w:val="24"/>
-          <w:lang w:val="en-US"/>
+        </w:rPr>
+        <w:t>)</w:t>
+      </w:r>
+      <w:r>
+        <w:rPr>
+          <w:rFonts w:eastAsia="Calibri"/>
+          <w:sz w:val="24"/>
+          <w:szCs w:val="24"/>
+        </w:rPr>
+        <w:t>:</w:t>
+      </w:r>
+      <w:r>
+        <w:rPr>
+          <w:rFonts w:eastAsia="Calibri"/>
+          <w:sz w:val="24"/>
+          <w:szCs w:val="24"/>
         </w:rPr>
         <w:t xml:space="preserve"> </w:t>
       </w:r>
-      <w:proofErr w:type="spellStart"/>
       <w:r>
         <w:rPr>
           <w:rFonts w:eastAsia="Calibri"/>
           <w:sz w:val="24"/>
           <w:szCs w:val="24"/>
-          <w:lang w:val="en-US"/>
-        </w:rPr>
-        <w:t>MediaRecord</w:t>
-      </w:r>
-      <w:proofErr w:type="spellEnd"/>
-      <w:r>
-        <w:rPr>
-          <w:rFonts w:eastAsia="Calibri"/>
-          <w:sz w:val="24"/>
-          <w:szCs w:val="24"/>
-          <w:lang w:val="en-US"/>
-        </w:rPr>
-        <w:t xml:space="preserve"> </w:t>
-      </w:r>
-    </w:p>
-    <w:p>
-      <w:pPr>
-        <w:spacing w:line="360" w:lineRule="auto"/>
-        <w:rPr>
-          <w:rFonts w:eastAsia="Calibri"/>
-          <w:sz w:val="24"/>
-          <w:szCs w:val="24"/>
-          <w:lang w:val="en-US"/>
-        </w:rPr>
-      </w:pPr>
-      <w:r>
-        <w:rPr>
-          <w:rFonts w:eastAsia="Calibri"/>
-          <w:sz w:val="24"/>
-          <w:szCs w:val="24"/>
-        </w:rPr>
-        <w:t>класс</w:t>
-      </w:r>
-      <w:r>
-        <w:rPr>
-          <w:rFonts w:eastAsia="Calibri"/>
-          <w:sz w:val="24"/>
-          <w:szCs w:val="24"/>
-          <w:lang w:val="en-US"/>
-        </w:rPr>
-        <w:t xml:space="preserve"> </w:t>
-      </w:r>
-      <w:r>
-        <w:rPr>
-          <w:rFonts w:eastAsia="Calibri"/>
-          <w:sz w:val="24"/>
-          <w:szCs w:val="24"/>
-          <w:lang w:val="en-US"/>
-        </w:rPr>
-        <w:t>Catalog</w:t>
-      </w:r>
-      <w:r>
-        <w:rPr>
-          <w:rFonts w:eastAsia="Calibri"/>
-          <w:sz w:val="24"/>
-          <w:szCs w:val="24"/>
-          <w:lang w:val="en-US"/>
-        </w:rPr>
-        <w:t xml:space="preserve"> </w:t>
-      </w:r>
-      <w:r>
-        <w:rPr>
-          <w:rFonts w:eastAsia="Calibri"/>
-          <w:sz w:val="24"/>
-          <w:szCs w:val="24"/>
-          <w:lang w:val="en-US"/>
         </w:rPr>
         <w:tab/>
-      </w:r>
-      <w:r>
-        <w:rPr>
-          <w:rFonts w:eastAsia="Calibri"/>
-          <w:sz w:val="24"/>
-          <w:szCs w:val="24"/>
-          <w:lang w:val="en-US"/>
-        </w:rPr>
-        <w:t>catalog</w:t>
       </w:r>
     </w:p>
     <w:p>
@@ -5684,50 +5758,36 @@
           <w:rFonts w:eastAsia="Calibri"/>
           <w:sz w:val="24"/>
           <w:szCs w:val="24"/>
+        </w:rPr>
+      </w:pPr>
+      <w:proofErr w:type="spellStart"/>
+      <w:proofErr w:type="gramStart"/>
+      <w:r>
+        <w:rPr>
+          <w:rFonts w:eastAsia="Calibri"/>
+          <w:sz w:val="24"/>
+          <w:szCs w:val="24"/>
           <w:lang w:val="en-US"/>
         </w:rPr>
-      </w:pPr>
-      <w:proofErr w:type="spellStart"/>
-      <w:proofErr w:type="gramStart"/>
+        <w:t>fileTable</w:t>
+      </w:r>
+      <w:proofErr w:type="spellEnd"/>
+      <w:proofErr w:type="gramEnd"/>
       <w:r>
         <w:rPr>
           <w:rFonts w:eastAsia="Calibri"/>
           <w:sz w:val="24"/>
           <w:szCs w:val="24"/>
-          <w:lang w:val="en-US"/>
-        </w:rPr>
-        <w:t>struct</w:t>
-      </w:r>
-      <w:proofErr w:type="spellEnd"/>
-      <w:proofErr w:type="gramEnd"/>
+        </w:rPr>
+        <w:t xml:space="preserve"> – </w:t>
+      </w:r>
       <w:r>
         <w:rPr>
           <w:rFonts w:eastAsia="Calibri"/>
           <w:sz w:val="24"/>
           <w:szCs w:val="24"/>
-          <w:lang w:val="en-US"/>
-        </w:rPr>
-        <w:t xml:space="preserve"> </w:t>
-      </w:r>
-      <w:proofErr w:type="spellStart"/>
-      <w:r>
-        <w:rPr>
-          <w:rFonts w:eastAsia="Calibri"/>
-          <w:sz w:val="24"/>
-          <w:szCs w:val="24"/>
-          <w:lang w:val="en-US"/>
-        </w:rPr>
-        <w:t>fileTodir</w:t>
-      </w:r>
-      <w:proofErr w:type="spellEnd"/>
-      <w:r>
-        <w:rPr>
-          <w:rFonts w:eastAsia="Calibri"/>
-          <w:sz w:val="24"/>
-          <w:szCs w:val="24"/>
-          <w:lang w:val="en-US"/>
-        </w:rPr>
-        <w:t xml:space="preserve"> </w:t>
+        </w:rPr>
+        <w:t>таблица, в которое отображается информация о файлах, которые по не отсортированы пользователем в каталоги</w:t>
       </w:r>
     </w:p>
     <w:p>
@@ -5736,11 +5796,11 @@
         <w:autoSpaceDN w:val="0"/>
         <w:adjustRightInd w:val="0"/>
         <w:spacing w:line="360" w:lineRule="auto"/>
+        <w:ind w:firstLine="340"/>
         <w:rPr>
           <w:rFonts w:eastAsia="Calibri"/>
           <w:sz w:val="24"/>
           <w:szCs w:val="24"/>
-          <w:lang w:val="en-US"/>
         </w:rPr>
       </w:pPr>
       <w:r>
@@ -5748,38 +5808,58 @@
           <w:rFonts w:eastAsia="Calibri"/>
           <w:sz w:val="24"/>
           <w:szCs w:val="24"/>
-          <w:lang w:val="en-US"/>
-        </w:rPr>
-        <w:t>{</w:t>
+        </w:rPr>
+        <w:t>Древовидный список (</w:t>
       </w:r>
       <w:r>
         <w:rPr>
           <w:rFonts w:eastAsia="Calibri"/>
           <w:sz w:val="24"/>
           <w:szCs w:val="24"/>
-          <w:lang w:val="en-US"/>
+        </w:rPr>
+        <w:t xml:space="preserve">класс </w:t>
+      </w:r>
+      <w:proofErr w:type="spellStart"/>
+      <w:r>
+        <w:rPr>
+          <w:rFonts w:eastAsia="Calibri"/>
+          <w:sz w:val="24"/>
+          <w:szCs w:val="24"/>
+        </w:rPr>
+        <w:t>QTreeWidget</w:t>
+      </w:r>
+      <w:proofErr w:type="spellEnd"/>
+      <w:r>
+        <w:rPr>
+          <w:rFonts w:eastAsia="Calibri"/>
+          <w:sz w:val="24"/>
+          <w:szCs w:val="24"/>
+        </w:rPr>
+        <w:t>)</w:t>
+      </w:r>
+      <w:r>
+        <w:rPr>
+          <w:rFonts w:eastAsia="Calibri"/>
+          <w:sz w:val="24"/>
+          <w:szCs w:val="24"/>
+        </w:rPr>
+        <w:t>:</w:t>
+      </w:r>
+      <w:r>
+        <w:rPr>
+          <w:rFonts w:eastAsia="Calibri"/>
+          <w:sz w:val="24"/>
+          <w:szCs w:val="24"/>
+        </w:rPr>
+        <w:t xml:space="preserve"> </w:t>
+      </w:r>
+      <w:r>
+        <w:rPr>
+          <w:rFonts w:eastAsia="Calibri"/>
+          <w:sz w:val="24"/>
+          <w:szCs w:val="24"/>
         </w:rPr>
         <w:tab/>
-      </w:r>
-      <w:proofErr w:type="spellStart"/>
-      <w:r>
-        <w:rPr>
-          <w:rFonts w:eastAsia="Calibri"/>
-          <w:sz w:val="24"/>
-          <w:szCs w:val="24"/>
-          <w:lang w:val="en-US"/>
-        </w:rPr>
-        <w:t>MediaRecord</w:t>
-      </w:r>
-      <w:proofErr w:type="spellEnd"/>
-      <w:r>
-        <w:rPr>
-          <w:rFonts w:eastAsia="Calibri"/>
-          <w:sz w:val="24"/>
-          <w:szCs w:val="24"/>
-          <w:lang w:val="en-US"/>
-        </w:rPr>
-        <w:t xml:space="preserve"> rec;</w:t>
       </w:r>
     </w:p>
     <w:p>
@@ -5792,36 +5872,633 @@
           <w:rFonts w:eastAsia="Calibri"/>
           <w:sz w:val="24"/>
           <w:szCs w:val="24"/>
+        </w:rPr>
+      </w:pPr>
+      <w:proofErr w:type="spellStart"/>
+      <w:proofErr w:type="gramStart"/>
+      <w:r>
+        <w:rPr>
+          <w:rFonts w:eastAsia="Calibri"/>
+          <w:sz w:val="24"/>
+          <w:szCs w:val="24"/>
           <w:lang w:val="en-US"/>
         </w:rPr>
-      </w:pPr>
+        <w:t>treeDirs</w:t>
+      </w:r>
+      <w:proofErr w:type="spellEnd"/>
+      <w:proofErr w:type="gramEnd"/>
       <w:r>
         <w:rPr>
           <w:rFonts w:eastAsia="Calibri"/>
           <w:sz w:val="24"/>
           <w:szCs w:val="24"/>
+        </w:rPr>
+        <w:t xml:space="preserve"> – список всех созданных пользователем директорий</w:t>
+      </w:r>
+    </w:p>
+    <w:p>
+      <w:pPr>
+        <w:autoSpaceDE w:val="0"/>
+        <w:autoSpaceDN w:val="0"/>
+        <w:adjustRightInd w:val="0"/>
+        <w:spacing w:line="360" w:lineRule="auto"/>
+        <w:ind w:firstLine="340"/>
+        <w:rPr>
+          <w:rFonts w:eastAsia="Calibri"/>
+          <w:sz w:val="24"/>
+          <w:szCs w:val="24"/>
+        </w:rPr>
+      </w:pPr>
+      <w:r>
+        <w:rPr>
+          <w:rFonts w:eastAsia="Calibri"/>
+          <w:sz w:val="24"/>
+          <w:szCs w:val="24"/>
+        </w:rPr>
+        <w:t xml:space="preserve">Следующие классы были унаследованы от стандартных классов </w:t>
+      </w:r>
+      <w:r>
+        <w:rPr>
+          <w:rFonts w:eastAsia="Calibri"/>
+          <w:sz w:val="24"/>
+          <w:szCs w:val="24"/>
           <w:lang w:val="en-US"/>
         </w:rPr>
+        <w:t>Qt</w:t>
+      </w:r>
+      <w:r>
+        <w:rPr>
+          <w:rFonts w:eastAsia="Calibri"/>
+          <w:sz w:val="24"/>
+          <w:szCs w:val="24"/>
+        </w:rPr>
+        <w:t xml:space="preserve">. </w:t>
+      </w:r>
+      <w:r>
+        <w:rPr>
+          <w:rFonts w:eastAsia="Calibri"/>
+          <w:sz w:val="24"/>
+          <w:szCs w:val="24"/>
+        </w:rPr>
+        <w:t>Для этих классов необходимо бы</w:t>
+      </w:r>
+      <w:r>
+        <w:rPr>
+          <w:rFonts w:eastAsia="Calibri"/>
+          <w:sz w:val="24"/>
+          <w:szCs w:val="24"/>
+        </w:rPr>
+        <w:t>ло написать собственную реализацию, чтобы учесть потребности нашего приложения.</w:t>
+      </w:r>
+    </w:p>
+    <w:p>
+      <w:pPr>
+        <w:autoSpaceDE w:val="0"/>
+        <w:autoSpaceDN w:val="0"/>
+        <w:adjustRightInd w:val="0"/>
+        <w:spacing w:line="360" w:lineRule="auto"/>
+        <w:ind w:firstLine="340"/>
+        <w:rPr>
+          <w:rFonts w:eastAsia="Calibri"/>
+          <w:sz w:val="24"/>
+          <w:szCs w:val="24"/>
+        </w:rPr>
+      </w:pPr>
+      <w:r>
+        <w:rPr>
+          <w:rFonts w:eastAsia="Calibri"/>
+          <w:sz w:val="24"/>
+          <w:szCs w:val="24"/>
+        </w:rPr>
+        <w:t xml:space="preserve">Модели – объекты в </w:t>
+      </w:r>
+      <w:proofErr w:type="spellStart"/>
+      <w:r>
+        <w:rPr>
+          <w:rFonts w:eastAsia="Calibri"/>
+          <w:sz w:val="24"/>
+          <w:szCs w:val="24"/>
+          <w:lang w:val="en-US"/>
+        </w:rPr>
+        <w:t>Qt</w:t>
+      </w:r>
+      <w:proofErr w:type="spellEnd"/>
+      <w:r>
+        <w:rPr>
+          <w:rFonts w:eastAsia="Calibri"/>
+          <w:sz w:val="24"/>
+          <w:szCs w:val="24"/>
+        </w:rPr>
+        <w:t xml:space="preserve">, </w:t>
+      </w:r>
+      <w:r>
+        <w:rPr>
+          <w:rFonts w:eastAsia="Calibri"/>
+          <w:sz w:val="24"/>
+          <w:szCs w:val="24"/>
+        </w:rPr>
+        <w:t xml:space="preserve">необходимые для передачи данных представлению. Стандартная модель, предоставляемая </w:t>
+      </w:r>
+      <w:proofErr w:type="spellStart"/>
+      <w:r>
+        <w:rPr>
+          <w:rFonts w:eastAsia="Calibri"/>
+          <w:sz w:val="24"/>
+          <w:szCs w:val="24"/>
+          <w:lang w:val="en-US"/>
+        </w:rPr>
+        <w:t>Qt</w:t>
+      </w:r>
+      <w:proofErr w:type="spellEnd"/>
+      <w:r>
+        <w:rPr>
+          <w:rFonts w:eastAsia="Calibri"/>
+          <w:sz w:val="24"/>
+          <w:szCs w:val="24"/>
+        </w:rPr>
+        <w:t xml:space="preserve"> – </w:t>
+      </w:r>
+      <w:proofErr w:type="spellStart"/>
+      <w:r>
+        <w:rPr>
+          <w:rFonts w:eastAsia="Calibri"/>
+          <w:sz w:val="24"/>
+          <w:szCs w:val="24"/>
+          <w:lang w:val="en-US"/>
+        </w:rPr>
+        <w:t>QStandardItemModel</w:t>
+      </w:r>
+      <w:proofErr w:type="spellEnd"/>
+      <w:r>
+        <w:rPr>
+          <w:rFonts w:eastAsia="Calibri"/>
+          <w:sz w:val="24"/>
+          <w:szCs w:val="24"/>
+        </w:rPr>
+        <w:t xml:space="preserve"> – </w:t>
+      </w:r>
+      <w:r>
+        <w:rPr>
+          <w:rFonts w:eastAsia="Calibri"/>
+          <w:sz w:val="24"/>
+          <w:szCs w:val="24"/>
+        </w:rPr>
+        <w:t>не обладает достаточным функционалом, поэтому мы реализуем собственный класс модели,</w:t>
+      </w:r>
+      <w:r>
+        <w:rPr>
+          <w:rFonts w:eastAsia="Calibri"/>
+          <w:sz w:val="24"/>
+          <w:szCs w:val="24"/>
+        </w:rPr>
+        <w:t xml:space="preserve"> </w:t>
+      </w:r>
+      <w:r>
+        <w:rPr>
+          <w:rFonts w:eastAsia="Calibri"/>
+          <w:sz w:val="24"/>
+          <w:szCs w:val="24"/>
+        </w:rPr>
+        <w:t>унаследованный</w:t>
+      </w:r>
+      <w:r>
+        <w:rPr>
+          <w:rFonts w:eastAsia="Calibri"/>
+          <w:sz w:val="24"/>
+          <w:szCs w:val="24"/>
+        </w:rPr>
+        <w:t xml:space="preserve"> </w:t>
+      </w:r>
+      <w:r>
+        <w:rPr>
+          <w:rFonts w:eastAsia="Calibri"/>
+          <w:sz w:val="24"/>
+          <w:szCs w:val="24"/>
+        </w:rPr>
+        <w:t>от</w:t>
+      </w:r>
+      <w:r>
+        <w:rPr>
+          <w:rFonts w:eastAsia="Calibri"/>
+          <w:sz w:val="24"/>
+          <w:szCs w:val="24"/>
+        </w:rPr>
+        <w:t xml:space="preserve"> </w:t>
+      </w:r>
+      <w:proofErr w:type="spellStart"/>
+      <w:r>
+        <w:rPr>
+          <w:rFonts w:eastAsia="Calibri"/>
+          <w:sz w:val="24"/>
+          <w:szCs w:val="24"/>
+          <w:lang w:val="en-US"/>
+        </w:rPr>
+        <w:t>QAbstractTableModel</w:t>
+      </w:r>
+      <w:proofErr w:type="spellEnd"/>
+      <w:r>
+        <w:rPr>
+          <w:rFonts w:eastAsia="Calibri"/>
+          <w:sz w:val="24"/>
+          <w:szCs w:val="24"/>
+        </w:rPr>
+        <w:t>.</w:t>
+      </w:r>
+    </w:p>
+    <w:p>
+      <w:pPr>
+        <w:autoSpaceDE w:val="0"/>
+        <w:autoSpaceDN w:val="0"/>
+        <w:adjustRightInd w:val="0"/>
+        <w:spacing w:line="360" w:lineRule="auto"/>
+        <w:ind w:firstLine="340"/>
+        <w:rPr>
+          <w:rFonts w:eastAsia="Calibri"/>
+          <w:sz w:val="24"/>
+          <w:szCs w:val="24"/>
+        </w:rPr>
+      </w:pPr>
+      <w:r>
+        <w:rPr>
+          <w:rFonts w:eastAsia="Calibri"/>
+          <w:sz w:val="24"/>
+          <w:szCs w:val="24"/>
+        </w:rPr>
+        <w:t xml:space="preserve">Также нам понадобится возможность отображать только часть данных. Для этого в </w:t>
+      </w:r>
+      <w:proofErr w:type="spellStart"/>
+      <w:r>
+        <w:rPr>
+          <w:rFonts w:eastAsia="Calibri"/>
+          <w:sz w:val="24"/>
+          <w:szCs w:val="24"/>
+          <w:lang w:val="en-US"/>
+        </w:rPr>
+        <w:t>Qt</w:t>
+      </w:r>
+      <w:proofErr w:type="spellEnd"/>
+      <w:r>
+        <w:rPr>
+          <w:rFonts w:eastAsia="Calibri"/>
+          <w:sz w:val="24"/>
+          <w:szCs w:val="24"/>
+        </w:rPr>
+        <w:t xml:space="preserve"> </w:t>
+      </w:r>
+      <w:r>
+        <w:rPr>
+          <w:rFonts w:eastAsia="Calibri"/>
+          <w:sz w:val="24"/>
+          <w:szCs w:val="24"/>
+        </w:rPr>
+        <w:t xml:space="preserve">предназначен класс </w:t>
+      </w:r>
+      <w:proofErr w:type="spellStart"/>
+      <w:r>
+        <w:rPr>
+          <w:rFonts w:eastAsia="Calibri"/>
+          <w:sz w:val="24"/>
+          <w:szCs w:val="24"/>
+          <w:lang w:val="en-US"/>
+        </w:rPr>
+        <w:t>Q</w:t>
+      </w:r>
+      <w:r>
+        <w:rPr>
+          <w:rFonts w:eastAsia="Calibri"/>
+          <w:sz w:val="24"/>
+          <w:szCs w:val="24"/>
+          <w:lang w:val="en-US"/>
+        </w:rPr>
+        <w:t>S</w:t>
+      </w:r>
+      <w:r>
+        <w:rPr>
+          <w:rFonts w:eastAsia="Calibri"/>
+          <w:sz w:val="24"/>
+          <w:szCs w:val="24"/>
+          <w:lang w:val="en-US"/>
+        </w:rPr>
+        <w:t>ortFilterProxyModel</w:t>
+      </w:r>
+      <w:proofErr w:type="spellEnd"/>
+      <w:r>
+        <w:rPr>
+          <w:rFonts w:eastAsia="Calibri"/>
+          <w:sz w:val="24"/>
+          <w:szCs w:val="24"/>
+        </w:rPr>
+        <w:t xml:space="preserve">, </w:t>
+      </w:r>
+      <w:r>
+        <w:rPr>
+          <w:rFonts w:eastAsia="Calibri"/>
+          <w:sz w:val="24"/>
+          <w:szCs w:val="24"/>
+        </w:rPr>
+        <w:t>позволяющий</w:t>
+      </w:r>
+      <w:r>
+        <w:rPr>
+          <w:rFonts w:eastAsia="Calibri"/>
+          <w:sz w:val="24"/>
+          <w:szCs w:val="24"/>
+        </w:rPr>
+        <w:t xml:space="preserve"> </w:t>
+      </w:r>
+      <w:r>
+        <w:rPr>
+          <w:rFonts w:eastAsia="Calibri"/>
+          <w:sz w:val="24"/>
+          <w:szCs w:val="24"/>
+        </w:rPr>
+        <w:t>фильтровать данные в таблице.</w:t>
+      </w:r>
+    </w:p>
+    <w:p>
+      <w:pPr>
+        <w:autoSpaceDE w:val="0"/>
+        <w:autoSpaceDN w:val="0"/>
+        <w:adjustRightInd w:val="0"/>
+        <w:spacing w:line="360" w:lineRule="auto"/>
+        <w:ind w:firstLine="340"/>
+        <w:rPr>
+          <w:rFonts w:eastAsia="Calibri"/>
+          <w:sz w:val="24"/>
+          <w:szCs w:val="24"/>
+        </w:rPr>
+      </w:pPr>
+      <w:r>
+        <w:rPr>
+          <w:rFonts w:eastAsia="Calibri"/>
+          <w:sz w:val="24"/>
+          <w:szCs w:val="24"/>
+        </w:rPr>
+        <w:t>Основная модель:</w:t>
+      </w:r>
+    </w:p>
+    <w:p>
+      <w:pPr>
+        <w:autoSpaceDE w:val="0"/>
+        <w:autoSpaceDN w:val="0"/>
+        <w:adjustRightInd w:val="0"/>
+        <w:spacing w:line="360" w:lineRule="auto"/>
+        <w:rPr>
+          <w:rFonts w:eastAsia="Calibri"/>
+          <w:sz w:val="24"/>
+          <w:szCs w:val="24"/>
+        </w:rPr>
+      </w:pPr>
+      <w:r>
+        <w:rPr>
+          <w:rFonts w:eastAsia="Calibri"/>
+          <w:sz w:val="24"/>
+          <w:szCs w:val="24"/>
+        </w:rPr>
+        <w:t>класс</w:t>
+      </w:r>
+      <w:r>
+        <w:rPr>
+          <w:rFonts w:eastAsia="Calibri"/>
+          <w:sz w:val="24"/>
+          <w:szCs w:val="24"/>
+        </w:rPr>
+        <w:t xml:space="preserve"> </w:t>
+      </w:r>
+      <w:proofErr w:type="spellStart"/>
+      <w:r>
+        <w:rPr>
+          <w:rFonts w:eastAsia="Calibri"/>
+          <w:sz w:val="24"/>
+          <w:szCs w:val="24"/>
+          <w:lang w:val="en-US"/>
+        </w:rPr>
+        <w:t>FileDataModel</w:t>
+      </w:r>
+      <w:proofErr w:type="spellEnd"/>
+      <w:r>
+        <w:rPr>
+          <w:rFonts w:eastAsia="Calibri"/>
+          <w:sz w:val="24"/>
+          <w:szCs w:val="24"/>
+        </w:rPr>
         <w:tab/>
       </w:r>
-      <w:proofErr w:type="spellStart"/>
+      <w:proofErr w:type="gramStart"/>
       <w:r>
         <w:rPr>
           <w:rFonts w:eastAsia="Calibri"/>
           <w:sz w:val="24"/>
           <w:szCs w:val="24"/>
+        </w:rPr>
+        <w:t xml:space="preserve"> </w:t>
+      </w:r>
+      <w:r>
+        <w:rPr>
+          <w:rFonts w:eastAsia="Calibri"/>
+          <w:sz w:val="24"/>
+          <w:szCs w:val="24"/>
+        </w:rPr>
+        <w:t>:</w:t>
+      </w:r>
+      <w:proofErr w:type="gramEnd"/>
+      <w:r>
+        <w:rPr>
+          <w:rFonts w:eastAsia="Calibri"/>
+          <w:sz w:val="24"/>
+          <w:szCs w:val="24"/>
+        </w:rPr>
+        <w:t xml:space="preserve"> </w:t>
+      </w:r>
+      <w:r>
+        <w:rPr>
+          <w:rFonts w:eastAsia="Calibri"/>
+          <w:sz w:val="24"/>
+          <w:szCs w:val="24"/>
           <w:lang w:val="en-US"/>
         </w:rPr>
-        <w:t>QString</w:t>
-      </w:r>
-      <w:proofErr w:type="spellEnd"/>
+        <w:t>model</w:t>
+      </w:r>
       <w:r>
         <w:rPr>
           <w:rFonts w:eastAsia="Calibri"/>
           <w:sz w:val="24"/>
           <w:szCs w:val="24"/>
+        </w:rPr>
+        <w:t xml:space="preserve"> </w:t>
+      </w:r>
+    </w:p>
+    <w:p>
+      <w:pPr>
+        <w:autoSpaceDE w:val="0"/>
+        <w:autoSpaceDN w:val="0"/>
+        <w:adjustRightInd w:val="0"/>
+        <w:spacing w:line="360" w:lineRule="auto"/>
+        <w:ind w:firstLine="340"/>
+        <w:rPr>
+          <w:rFonts w:eastAsia="Calibri"/>
+          <w:sz w:val="24"/>
+          <w:szCs w:val="24"/>
+        </w:rPr>
+      </w:pPr>
+      <w:r>
+        <w:rPr>
+          <w:rFonts w:eastAsia="Calibri"/>
+          <w:sz w:val="24"/>
+          <w:szCs w:val="24"/>
+        </w:rPr>
+        <w:t>М</w:t>
+      </w:r>
+      <w:r>
+        <w:rPr>
+          <w:rFonts w:eastAsia="Calibri"/>
+          <w:sz w:val="24"/>
+          <w:szCs w:val="24"/>
+        </w:rPr>
+        <w:t>одель для фильтрации данных</w:t>
+      </w:r>
+      <w:r>
+        <w:rPr>
+          <w:rFonts w:eastAsia="Calibri"/>
+          <w:sz w:val="24"/>
+          <w:szCs w:val="24"/>
+        </w:rPr>
+        <w:t>:</w:t>
+      </w:r>
+    </w:p>
+    <w:p>
+      <w:pPr>
+        <w:autoSpaceDE w:val="0"/>
+        <w:autoSpaceDN w:val="0"/>
+        <w:adjustRightInd w:val="0"/>
+        <w:spacing w:line="360" w:lineRule="auto"/>
+        <w:rPr>
+          <w:rFonts w:eastAsia="Calibri"/>
+          <w:sz w:val="24"/>
+          <w:szCs w:val="24"/>
+        </w:rPr>
+      </w:pPr>
+      <w:r>
+        <w:rPr>
+          <w:rFonts w:eastAsia="Calibri"/>
+          <w:sz w:val="24"/>
+          <w:szCs w:val="24"/>
+        </w:rPr>
+        <w:t>класс</w:t>
+      </w:r>
+      <w:r>
+        <w:rPr>
+          <w:rFonts w:eastAsia="Calibri"/>
+          <w:sz w:val="24"/>
+          <w:szCs w:val="24"/>
+        </w:rPr>
+        <w:t xml:space="preserve"> </w:t>
+      </w:r>
+      <w:proofErr w:type="spellStart"/>
+      <w:r>
+        <w:rPr>
+          <w:rFonts w:eastAsia="Calibri"/>
+          <w:sz w:val="24"/>
+          <w:szCs w:val="24"/>
           <w:lang w:val="en-US"/>
         </w:rPr>
+        <w:t>ProxyModel</w:t>
+      </w:r>
+      <w:proofErr w:type="spellEnd"/>
+      <w:r>
+        <w:rPr>
+          <w:rFonts w:eastAsia="Calibri"/>
+          <w:sz w:val="24"/>
+          <w:szCs w:val="24"/>
+        </w:rPr>
+        <w:tab/>
+        <w:t xml:space="preserve">: </w:t>
+      </w:r>
+      <w:proofErr w:type="spellStart"/>
+      <w:r>
+        <w:rPr>
+          <w:rFonts w:eastAsia="Calibri"/>
+          <w:sz w:val="24"/>
+          <w:szCs w:val="24"/>
+          <w:lang w:val="en-US"/>
+        </w:rPr>
+        <w:t>filerModel</w:t>
+      </w:r>
+      <w:proofErr w:type="spellEnd"/>
+    </w:p>
+    <w:p>
+      <w:pPr>
+        <w:autoSpaceDE w:val="0"/>
+        <w:autoSpaceDN w:val="0"/>
+        <w:adjustRightInd w:val="0"/>
+        <w:spacing w:line="360" w:lineRule="auto"/>
+        <w:rPr>
+          <w:rFonts w:eastAsia="Calibri"/>
+          <w:sz w:val="24"/>
+          <w:szCs w:val="24"/>
+        </w:rPr>
+      </w:pPr>
+      <w:r>
+        <w:rPr>
+          <w:rFonts w:eastAsia="Calibri"/>
+          <w:sz w:val="24"/>
+          <w:szCs w:val="24"/>
+        </w:rPr>
+        <w:t>Для того</w:t>
+      </w:r>
+      <w:proofErr w:type="gramStart"/>
+      <w:r>
+        <w:rPr>
+          <w:rFonts w:eastAsia="Calibri"/>
+          <w:sz w:val="24"/>
+          <w:szCs w:val="24"/>
+        </w:rPr>
+        <w:t>,</w:t>
+      </w:r>
+      <w:proofErr w:type="gramEnd"/>
+      <w:r>
+        <w:rPr>
+          <w:rFonts w:eastAsia="Calibri"/>
+          <w:sz w:val="24"/>
+          <w:szCs w:val="24"/>
+        </w:rPr>
+        <w:t xml:space="preserve"> чтобы принимать информацию от пользователей нам также понадобятся диалоговые окна. Создадим собственные классы, на базе </w:t>
+      </w:r>
+      <w:proofErr w:type="gramStart"/>
+      <w:r>
+        <w:rPr>
+          <w:rFonts w:eastAsia="Calibri"/>
+          <w:sz w:val="24"/>
+          <w:szCs w:val="24"/>
+        </w:rPr>
+        <w:t>имеющегося</w:t>
+      </w:r>
+      <w:proofErr w:type="gramEnd"/>
+      <w:r>
+        <w:rPr>
+          <w:rFonts w:eastAsia="Calibri"/>
+          <w:sz w:val="24"/>
+          <w:szCs w:val="24"/>
+        </w:rPr>
+        <w:t xml:space="preserve"> в </w:t>
+      </w:r>
+      <w:proofErr w:type="spellStart"/>
+      <w:r>
+        <w:rPr>
+          <w:rFonts w:eastAsia="Calibri"/>
+          <w:sz w:val="24"/>
+          <w:szCs w:val="24"/>
+          <w:lang w:val="en-US"/>
+        </w:rPr>
+        <w:t>Qt</w:t>
+      </w:r>
+      <w:proofErr w:type="spellEnd"/>
+      <w:r>
+        <w:rPr>
+          <w:rFonts w:eastAsia="Calibri"/>
+          <w:sz w:val="24"/>
+          <w:szCs w:val="24"/>
+        </w:rPr>
         <w:t xml:space="preserve"> </w:t>
       </w:r>
       <w:proofErr w:type="spellStart"/>
@@ -5832,7 +6509,7 @@
           <w:szCs w:val="24"/>
           <w:lang w:val="en-US"/>
         </w:rPr>
-        <w:t>dir</w:t>
+        <w:t>QDialog</w:t>
       </w:r>
       <w:proofErr w:type="spellEnd"/>
       <w:r>
@@ -5840,41 +6517,369 @@
           <w:rFonts w:eastAsia="Calibri"/>
           <w:sz w:val="24"/>
           <w:szCs w:val="24"/>
+        </w:rPr>
+        <w:t>:</w:t>
+      </w:r>
+    </w:p>
+    <w:p>
+      <w:pPr>
+        <w:autoSpaceDE w:val="0"/>
+        <w:autoSpaceDN w:val="0"/>
+        <w:adjustRightInd w:val="0"/>
+        <w:spacing w:line="360" w:lineRule="auto"/>
+        <w:rPr>
+          <w:rFonts w:eastAsia="Calibri"/>
+          <w:sz w:val="24"/>
+          <w:szCs w:val="24"/>
+        </w:rPr>
+      </w:pPr>
+      <w:r>
+        <w:rPr>
+          <w:rFonts w:eastAsia="Calibri"/>
+          <w:sz w:val="24"/>
+          <w:szCs w:val="24"/>
+        </w:rPr>
+        <w:t xml:space="preserve">класс </w:t>
+      </w:r>
+      <w:proofErr w:type="spellStart"/>
+      <w:r>
+        <w:rPr>
+          <w:rFonts w:eastAsia="Calibri"/>
+          <w:sz w:val="24"/>
+          <w:szCs w:val="24"/>
           <w:lang w:val="en-US"/>
         </w:rPr>
-        <w:t>;</w:t>
-      </w:r>
-    </w:p>
-    <w:p>
-      <w:pPr>
+        <w:t>QEnterDirNameDialog</w:t>
+      </w:r>
+      <w:proofErr w:type="spellEnd"/>
+      <w:r>
+        <w:rPr>
+          <w:rFonts w:eastAsia="Calibri"/>
+          <w:sz w:val="24"/>
+          <w:szCs w:val="24"/>
+        </w:rPr>
+        <w:t xml:space="preserve"> – </w:t>
+      </w:r>
+      <w:r>
+        <w:rPr>
+          <w:rFonts w:eastAsia="Calibri"/>
+          <w:sz w:val="24"/>
+          <w:szCs w:val="24"/>
+        </w:rPr>
+        <w:t xml:space="preserve">для ввода имени каталога, создаваемого пользователем. Он также </w:t>
+      </w:r>
+      <w:r>
+        <w:rPr>
+          <w:rFonts w:eastAsia="Calibri"/>
+          <w:sz w:val="24"/>
+          <w:szCs w:val="24"/>
+        </w:rPr>
+        <w:t xml:space="preserve">будет </w:t>
+      </w:r>
+      <w:r>
+        <w:rPr>
+          <w:rFonts w:eastAsia="Calibri"/>
+          <w:sz w:val="24"/>
+          <w:szCs w:val="24"/>
+        </w:rPr>
+        <w:t>выводить предупреждение</w:t>
+      </w:r>
+      <w:r>
+        <w:rPr>
+          <w:rFonts w:eastAsia="Calibri"/>
+          <w:sz w:val="24"/>
+          <w:szCs w:val="24"/>
+        </w:rPr>
+        <w:t>,</w:t>
+      </w:r>
+      <w:r>
+        <w:rPr>
+          <w:rFonts w:eastAsia="Calibri"/>
+          <w:sz w:val="24"/>
+          <w:szCs w:val="24"/>
+        </w:rPr>
+        <w:t xml:space="preserve"> если пользователь ввел подкаталог, родительский каталог которого еще не создан, и контролировать правильности ввода имени.</w:t>
+      </w:r>
+    </w:p>
+    <w:p>
+      <w:pPr>
+        <w:autoSpaceDE w:val="0"/>
+        <w:autoSpaceDN w:val="0"/>
+        <w:adjustRightInd w:val="0"/>
         <w:spacing w:line="360" w:lineRule="auto"/>
         <w:rPr>
           <w:rFonts w:eastAsia="Calibri"/>
           <w:sz w:val="24"/>
           <w:szCs w:val="24"/>
+        </w:rPr>
+      </w:pPr>
+      <w:proofErr w:type="gramStart"/>
+      <w:r>
+        <w:rPr>
+          <w:rFonts w:eastAsia="Calibri"/>
+          <w:sz w:val="24"/>
+          <w:szCs w:val="24"/>
+        </w:rPr>
+        <w:t>к</w:t>
+      </w:r>
+      <w:proofErr w:type="gramEnd"/>
+      <w:r>
+        <w:rPr>
+          <w:rFonts w:eastAsia="Calibri"/>
+          <w:sz w:val="24"/>
+          <w:szCs w:val="24"/>
+        </w:rPr>
+        <w:t xml:space="preserve">ласс </w:t>
+      </w:r>
+      <w:proofErr w:type="spellStart"/>
+      <w:r>
+        <w:rPr>
+          <w:rFonts w:eastAsia="Calibri"/>
+          <w:sz w:val="24"/>
+          <w:szCs w:val="24"/>
           <w:lang w:val="en-US"/>
         </w:rPr>
-      </w:pPr>
+        <w:t>QEnterPathDialog</w:t>
+      </w:r>
+      <w:proofErr w:type="spellEnd"/>
       <w:r>
         <w:rPr>
           <w:rFonts w:eastAsia="Calibri"/>
           <w:sz w:val="24"/>
           <w:szCs w:val="24"/>
+        </w:rPr>
+        <w:t xml:space="preserve">– </w:t>
+      </w:r>
+      <w:r>
+        <w:rPr>
+          <w:rFonts w:eastAsia="Calibri"/>
+          <w:sz w:val="24"/>
+          <w:szCs w:val="24"/>
+        </w:rPr>
+        <w:t>для</w:t>
+      </w:r>
+      <w:r>
+        <w:rPr>
+          <w:rFonts w:eastAsia="Calibri"/>
+          <w:sz w:val="24"/>
+          <w:szCs w:val="24"/>
+        </w:rPr>
+        <w:t xml:space="preserve"> выбора</w:t>
+      </w:r>
+      <w:r>
+        <w:rPr>
+          <w:rFonts w:eastAsia="Calibri"/>
+          <w:sz w:val="24"/>
+          <w:szCs w:val="24"/>
+        </w:rPr>
+        <w:t xml:space="preserve"> пути генерации итоговой коллекции </w:t>
+      </w:r>
+      <w:proofErr w:type="spellStart"/>
+      <w:r>
+        <w:rPr>
+          <w:rFonts w:eastAsia="Calibri"/>
+          <w:sz w:val="24"/>
+          <w:szCs w:val="24"/>
+        </w:rPr>
+        <w:t>медиафайлов.</w:t>
+      </w:r>
+      <w:proofErr w:type="spellEnd"/>
+    </w:p>
+    <w:p>
+      <w:pPr>
+        <w:autoSpaceDE w:val="0"/>
+        <w:autoSpaceDN w:val="0"/>
+        <w:adjustRightInd w:val="0"/>
+        <w:spacing w:line="360" w:lineRule="auto"/>
+        <w:ind w:firstLine="426"/>
+        <w:rPr>
+          <w:rFonts w:eastAsia="Calibri"/>
+          <w:sz w:val="24"/>
+          <w:szCs w:val="24"/>
+        </w:rPr>
+      </w:pPr>
+      <w:r>
+        <w:rPr>
+          <w:rFonts w:eastAsia="Calibri"/>
+          <w:sz w:val="24"/>
+          <w:szCs w:val="24"/>
+        </w:rPr>
+        <w:t xml:space="preserve">Классы, предназначенные </w:t>
+      </w:r>
+      <w:r>
+        <w:rPr>
+          <w:rFonts w:eastAsia="Calibri"/>
+          <w:sz w:val="24"/>
+          <w:szCs w:val="24"/>
+        </w:rPr>
+        <w:t>для хранения</w:t>
+      </w:r>
+      <w:r>
+        <w:rPr>
+          <w:rFonts w:eastAsia="Calibri"/>
+          <w:sz w:val="24"/>
+          <w:szCs w:val="24"/>
+        </w:rPr>
+        <w:t xml:space="preserve"> данных:</w:t>
+      </w:r>
+      <w:r>
+        <w:rPr>
+          <w:rFonts w:eastAsia="Calibri"/>
+          <w:sz w:val="24"/>
+          <w:szCs w:val="24"/>
+        </w:rPr>
+        <w:t xml:space="preserve"> </w:t>
+      </w:r>
+      <w:r>
+        <w:rPr>
+          <w:rFonts w:eastAsia="Calibri"/>
+          <w:sz w:val="24"/>
+          <w:szCs w:val="24"/>
+        </w:rPr>
+        <w:br/>
+      </w:r>
+      <w:r>
+        <w:rPr>
+          <w:rFonts w:eastAsia="Calibri"/>
+          <w:sz w:val="24"/>
+          <w:szCs w:val="24"/>
+        </w:rPr>
+        <w:t xml:space="preserve">класс </w:t>
+      </w:r>
+      <w:proofErr w:type="spellStart"/>
+      <w:r>
+        <w:rPr>
+          <w:rFonts w:eastAsia="Calibri"/>
+          <w:sz w:val="24"/>
+          <w:szCs w:val="24"/>
           <w:lang w:val="en-US"/>
         </w:rPr>
-        <w:t>};</w:t>
-      </w:r>
-    </w:p>
-    <w:p>
-      <w:pPr>
+        <w:t>MediaRecord</w:t>
+      </w:r>
+      <w:proofErr w:type="spellEnd"/>
+      <w:r>
+        <w:rPr>
+          <w:rFonts w:eastAsia="Calibri"/>
+          <w:sz w:val="24"/>
+          <w:szCs w:val="24"/>
+        </w:rPr>
+        <w:t xml:space="preserve"> </w:t>
+      </w:r>
+      <w:r>
+        <w:rPr>
+          <w:rFonts w:eastAsia="Calibri"/>
+          <w:sz w:val="24"/>
+          <w:szCs w:val="24"/>
+        </w:rPr>
+        <w:t>–</w:t>
+      </w:r>
+      <w:r>
+        <w:rPr>
+          <w:rFonts w:eastAsia="Calibri"/>
+          <w:sz w:val="24"/>
+          <w:szCs w:val="24"/>
+        </w:rPr>
+        <w:t xml:space="preserve"> </w:t>
+      </w:r>
+      <w:r>
+        <w:rPr>
+          <w:rFonts w:eastAsia="Calibri"/>
+          <w:sz w:val="24"/>
+          <w:szCs w:val="24"/>
+        </w:rPr>
+        <w:t>описывает запись в коллекции -  т.е. аудио- или виде</w:t>
+      </w:r>
+      <w:proofErr w:type="gramStart"/>
+      <w:r>
+        <w:rPr>
+          <w:rFonts w:eastAsia="Calibri"/>
+          <w:sz w:val="24"/>
+          <w:szCs w:val="24"/>
+        </w:rPr>
+        <w:t>о-</w:t>
+      </w:r>
+      <w:proofErr w:type="gramEnd"/>
+      <w:r>
+        <w:rPr>
+          <w:rFonts w:eastAsia="Calibri"/>
+          <w:sz w:val="24"/>
+          <w:szCs w:val="24"/>
+        </w:rPr>
+        <w:t xml:space="preserve"> фай</w:t>
+      </w:r>
+      <w:r>
+        <w:rPr>
+          <w:rFonts w:eastAsia="Calibri"/>
+          <w:sz w:val="24"/>
+          <w:szCs w:val="24"/>
+        </w:rPr>
+        <w:t xml:space="preserve">л, найденный в процессе поиска </w:t>
+      </w:r>
+    </w:p>
+    <w:p>
+      <w:pPr>
+        <w:autoSpaceDE w:val="0"/>
+        <w:autoSpaceDN w:val="0"/>
+        <w:adjustRightInd w:val="0"/>
         <w:spacing w:line="360" w:lineRule="auto"/>
+        <w:ind w:firstLine="426"/>
         <w:rPr>
           <w:rFonts w:eastAsia="Calibri"/>
           <w:sz w:val="24"/>
           <w:szCs w:val="24"/>
+        </w:rPr>
+      </w:pPr>
+      <w:r>
+        <w:rPr>
+          <w:rFonts w:eastAsia="Calibri"/>
+          <w:sz w:val="24"/>
+          <w:szCs w:val="24"/>
+        </w:rPr>
+        <w:t xml:space="preserve">– содержит информацию о самом файле (путь, размер, расширение и т.п.)  и </w:t>
+      </w:r>
+      <w:r>
+        <w:rPr>
+          <w:rFonts w:eastAsia="Calibri"/>
+          <w:sz w:val="24"/>
+          <w:szCs w:val="24"/>
+        </w:rPr>
+        <w:t>в какой каталог он помещен</w:t>
+      </w:r>
+      <w:r>
+        <w:rPr>
+          <w:rFonts w:eastAsia="Calibri"/>
+          <w:sz w:val="24"/>
+          <w:szCs w:val="24"/>
+        </w:rPr>
+        <w:t xml:space="preserve"> </w:t>
+      </w:r>
+    </w:p>
+    <w:p>
+      <w:pPr>
+        <w:spacing w:line="360" w:lineRule="auto"/>
+        <w:rPr>
+          <w:rFonts w:eastAsia="Calibri"/>
+          <w:sz w:val="24"/>
+          <w:szCs w:val="24"/>
+        </w:rPr>
+      </w:pPr>
+      <w:r>
+        <w:rPr>
+          <w:rFonts w:eastAsia="Calibri"/>
+          <w:sz w:val="24"/>
+          <w:szCs w:val="24"/>
+        </w:rPr>
+        <w:t>класс</w:t>
+      </w:r>
+      <w:r>
+        <w:rPr>
+          <w:rFonts w:eastAsia="Calibri"/>
+          <w:sz w:val="24"/>
+          <w:szCs w:val="24"/>
           <w:lang w:val="en-US"/>
         </w:rPr>
-      </w:pPr>
+        <w:t xml:space="preserve"> </w:t>
+      </w:r>
       <w:r>
         <w:rPr>
           <w:rFonts w:eastAsia="Calibri"/>
@@ -5882,13 +6887,116 @@
           <w:szCs w:val="24"/>
           <w:lang w:val="en-US"/>
         </w:rPr>
-        <w:t xml:space="preserve">Catalog </w:t>
+        <w:t>Catalog</w:t>
       </w:r>
       <w:r>
         <w:rPr>
           <w:rFonts w:eastAsia="Calibri"/>
           <w:sz w:val="24"/>
           <w:szCs w:val="24"/>
+          <w:lang w:val="en-US"/>
+        </w:rPr>
+        <w:t xml:space="preserve"> </w:t>
+      </w:r>
+      <w:r>
+        <w:rPr>
+          <w:rFonts w:eastAsia="Calibri"/>
+          <w:sz w:val="24"/>
+          <w:szCs w:val="24"/>
+          <w:lang w:val="en-US"/>
+        </w:rPr>
+        <w:tab/>
+      </w:r>
+      <w:proofErr w:type="spellStart"/>
+      <w:r>
+        <w:rPr>
+          <w:rFonts w:eastAsia="Calibri"/>
+          <w:sz w:val="24"/>
+          <w:szCs w:val="24"/>
+          <w:lang w:val="en-US"/>
+        </w:rPr>
+        <w:t>catalog</w:t>
+      </w:r>
+      <w:proofErr w:type="spellEnd"/>
+    </w:p>
+    <w:p>
+      <w:pPr>
+        <w:spacing w:line="360" w:lineRule="auto"/>
+        <w:rPr>
+          <w:rFonts w:eastAsia="Calibri"/>
+          <w:sz w:val="24"/>
+          <w:szCs w:val="24"/>
+        </w:rPr>
+      </w:pPr>
+      <w:r>
+        <w:rPr>
+          <w:rFonts w:eastAsia="Calibri"/>
+          <w:sz w:val="24"/>
+          <w:szCs w:val="24"/>
+        </w:rPr>
+        <w:t xml:space="preserve">– </w:t>
+      </w:r>
+      <w:r>
+        <w:rPr>
+          <w:rFonts w:eastAsia="Calibri"/>
+          <w:sz w:val="24"/>
+          <w:szCs w:val="24"/>
+        </w:rPr>
+        <w:t xml:space="preserve">хранит данные о найденных файлах, список каталогов, организованных пользователем, является основным источником данных для модели </w:t>
+      </w:r>
+      <w:proofErr w:type="spellStart"/>
+      <w:r>
+        <w:rPr>
+          <w:rFonts w:eastAsia="Calibri"/>
+          <w:sz w:val="24"/>
+          <w:szCs w:val="24"/>
+          <w:lang w:val="en-US"/>
+        </w:rPr>
+        <w:t>FileDataModel</w:t>
+      </w:r>
+      <w:proofErr w:type="spellEnd"/>
+      <w:r>
+        <w:rPr>
+          <w:rFonts w:eastAsia="Calibri"/>
+          <w:sz w:val="24"/>
+          <w:szCs w:val="24"/>
+        </w:rPr>
+        <w:t>.</w:t>
+      </w:r>
+    </w:p>
+    <w:p>
+      <w:pPr>
+        <w:spacing w:line="360" w:lineRule="auto"/>
+        <w:rPr>
+          <w:rFonts w:eastAsia="Calibri"/>
+          <w:sz w:val="24"/>
+          <w:szCs w:val="24"/>
+          <w:lang w:val="en-US"/>
+        </w:rPr>
+      </w:pPr>
+      <w:r>
+        <w:rPr>
+          <w:rFonts w:eastAsia="Calibri"/>
+          <w:sz w:val="24"/>
+          <w:szCs w:val="24"/>
+          <w:lang w:val="en-US"/>
+        </w:rPr>
+        <w:t>Catalog</w:t>
+      </w:r>
+      <w:r>
+        <w:rPr>
+          <w:rFonts w:eastAsia="Calibri"/>
+          <w:sz w:val="24"/>
+          <w:szCs w:val="24"/>
+          <w:lang w:val="en-US"/>
+        </w:rPr>
+        <w:t xml:space="preserve"> </w:t>
+      </w:r>
+      <w:r>
+        <w:rPr>
+          <w:rFonts w:eastAsia="Calibri"/>
+          <w:sz w:val="24"/>
+          <w:szCs w:val="24"/>
         </w:rPr>
         <w:t>содержит</w:t>
       </w:r>
@@ -5899,137 +7007,250 @@
           <w:szCs w:val="24"/>
           <w:lang w:val="en-US"/>
         </w:rPr>
+        <w:t>:</w:t>
+      </w:r>
+    </w:p>
+    <w:p>
+      <w:pPr>
+        <w:spacing w:line="360" w:lineRule="auto"/>
+        <w:rPr>
+          <w:rFonts w:eastAsia="Calibri"/>
+          <w:sz w:val="24"/>
+          <w:szCs w:val="24"/>
+        </w:rPr>
+      </w:pPr>
+      <w:r>
+        <w:rPr>
+          <w:rFonts w:eastAsia="Calibri"/>
+          <w:sz w:val="24"/>
+          <w:szCs w:val="24"/>
+          <w:lang w:val="en-US"/>
+        </w:rPr>
+        <w:t xml:space="preserve">– </w:t>
+      </w:r>
+      <w:proofErr w:type="gramStart"/>
+      <w:r>
+        <w:rPr>
+          <w:rFonts w:eastAsia="Calibri"/>
+          <w:sz w:val="24"/>
+          <w:szCs w:val="24"/>
+        </w:rPr>
+        <w:t>массив</w:t>
+      </w:r>
+      <w:proofErr w:type="gramEnd"/>
+      <w:r>
+        <w:rPr>
+          <w:rFonts w:eastAsia="Calibri"/>
+          <w:sz w:val="24"/>
+          <w:szCs w:val="24"/>
+        </w:rPr>
         <w:t xml:space="preserve"> </w:t>
       </w:r>
+      <w:proofErr w:type="spellStart"/>
       <w:r>
         <w:rPr>
           <w:rFonts w:eastAsia="Calibri"/>
           <w:sz w:val="24"/>
           <w:szCs w:val="24"/>
-        </w:rPr>
-        <w:t>массив</w:t>
-      </w:r>
+          <w:lang w:val="en-US"/>
+        </w:rPr>
+        <w:t>QVector</w:t>
+      </w:r>
+      <w:proofErr w:type="spellEnd"/>
       <w:r>
         <w:rPr>
           <w:rFonts w:eastAsia="Calibri"/>
           <w:sz w:val="24"/>
           <w:szCs w:val="24"/>
+        </w:rPr>
+        <w:t xml:space="preserve"> </w:t>
+      </w:r>
+      <w:r>
+        <w:rPr>
+          <w:rFonts w:eastAsia="Calibri"/>
+          <w:sz w:val="24"/>
+          <w:szCs w:val="24"/>
+        </w:rPr>
+        <w:t>типа</w:t>
+      </w:r>
+      <w:r>
+        <w:rPr>
+          <w:rFonts w:eastAsia="Calibri"/>
+          <w:sz w:val="24"/>
+          <w:szCs w:val="24"/>
+        </w:rPr>
+        <w:t xml:space="preserve"> &lt; </w:t>
+      </w:r>
+      <w:proofErr w:type="spellStart"/>
+      <w:r>
+        <w:rPr>
+          <w:rFonts w:eastAsia="Calibri"/>
+          <w:sz w:val="24"/>
+          <w:szCs w:val="24"/>
           <w:lang w:val="en-US"/>
         </w:rPr>
+        <w:t>MediaRecord</w:t>
+      </w:r>
+      <w:proofErr w:type="spellEnd"/>
+      <w:r>
+        <w:rPr>
+          <w:rFonts w:eastAsia="Calibri"/>
+          <w:sz w:val="24"/>
+          <w:szCs w:val="24"/>
+        </w:rPr>
+        <w:t xml:space="preserve"> &gt;.</w:t>
+      </w:r>
+      <w:r>
+        <w:rPr>
+          <w:rFonts w:eastAsia="Calibri"/>
+          <w:sz w:val="24"/>
+          <w:szCs w:val="24"/>
+        </w:rPr>
         <w:t xml:space="preserve"> </w:t>
       </w:r>
-      <w:proofErr w:type="spellStart"/>
       <w:r>
         <w:rPr>
           <w:rFonts w:eastAsia="Calibri"/>
           <w:sz w:val="24"/>
           <w:szCs w:val="24"/>
+        </w:rPr>
+        <w:t xml:space="preserve">Он заполняется, когда мы получаем путь до </w:t>
+      </w:r>
+      <w:proofErr w:type="gramStart"/>
+      <w:r>
+        <w:rPr>
+          <w:rFonts w:eastAsia="Calibri"/>
+          <w:sz w:val="24"/>
+          <w:szCs w:val="24"/>
+        </w:rPr>
+        <w:t>директории</w:t>
+      </w:r>
+      <w:proofErr w:type="gramEnd"/>
+      <w:r>
+        <w:rPr>
+          <w:rFonts w:eastAsia="Calibri"/>
+          <w:sz w:val="24"/>
+          <w:szCs w:val="24"/>
+        </w:rPr>
+        <w:t xml:space="preserve"> в которой лежат файлы.</w:t>
+      </w:r>
+    </w:p>
+    <w:p>
+      <w:pPr>
+        <w:spacing w:line="360" w:lineRule="auto"/>
+        <w:rPr>
+          <w:rFonts w:eastAsia="Calibri"/>
+          <w:sz w:val="24"/>
+          <w:szCs w:val="24"/>
+        </w:rPr>
+      </w:pPr>
+      <w:r>
+        <w:rPr>
+          <w:rFonts w:eastAsia="Calibri"/>
+          <w:sz w:val="24"/>
+          <w:szCs w:val="24"/>
           <w:lang w:val="en-US"/>
         </w:rPr>
-        <w:t>QVector</w:t>
-      </w:r>
-      <w:proofErr w:type="spellEnd"/>
+        <w:t xml:space="preserve">– </w:t>
+      </w:r>
+      <w:proofErr w:type="gramStart"/>
       <w:r>
         <w:rPr>
           <w:rFonts w:eastAsia="Calibri"/>
           <w:sz w:val="24"/>
           <w:szCs w:val="24"/>
+        </w:rPr>
+        <w:t>список</w:t>
+      </w:r>
+      <w:proofErr w:type="gramEnd"/>
+      <w:r>
+        <w:rPr>
+          <w:rFonts w:eastAsia="Calibri"/>
+          <w:sz w:val="24"/>
+          <w:szCs w:val="24"/>
+        </w:rPr>
+        <w:t xml:space="preserve"> </w:t>
+      </w:r>
+      <w:proofErr w:type="spellStart"/>
+      <w:r>
+        <w:rPr>
+          <w:rFonts w:eastAsia="Calibri"/>
+          <w:sz w:val="24"/>
+          <w:szCs w:val="24"/>
           <w:lang w:val="en-US"/>
         </w:rPr>
-        <w:t xml:space="preserve"> </w:t>
-      </w:r>
+        <w:t>QStringList</w:t>
+      </w:r>
+      <w:proofErr w:type="spellEnd"/>
       <w:r>
         <w:rPr>
           <w:rFonts w:eastAsia="Calibri"/>
           <w:sz w:val="24"/>
           <w:szCs w:val="24"/>
         </w:rPr>
-        <w:t>типа</w:t>
+        <w:t xml:space="preserve">. </w:t>
       </w:r>
       <w:r>
         <w:rPr>
           <w:rFonts w:eastAsia="Calibri"/>
           <w:sz w:val="24"/>
           <w:szCs w:val="24"/>
-          <w:lang w:val="en-US"/>
-        </w:rPr>
-        <w:t xml:space="preserve"> </w:t>
-      </w:r>
-      <w:r>
-        <w:rPr>
-          <w:rFonts w:eastAsia="Calibri"/>
-          <w:sz w:val="24"/>
-          <w:szCs w:val="24"/>
-          <w:lang w:val="en-US"/>
-        </w:rPr>
-        <w:t>&lt;</w:t>
-      </w:r>
-      <w:r>
-        <w:rPr>
-          <w:rFonts w:eastAsia="Calibri"/>
-          <w:sz w:val="24"/>
-          <w:szCs w:val="24"/>
-          <w:lang w:val="en-US"/>
-        </w:rPr>
-        <w:t xml:space="preserve"> </w:t>
-      </w:r>
-      <w:proofErr w:type="spellStart"/>
-      <w:r>
-        <w:rPr>
-          <w:rFonts w:eastAsia="Calibri"/>
-          <w:sz w:val="24"/>
-          <w:szCs w:val="24"/>
-          <w:lang w:val="en-US"/>
-        </w:rPr>
-        <w:t>fileTodir</w:t>
-      </w:r>
-      <w:proofErr w:type="spellEnd"/>
-      <w:r>
-        <w:rPr>
-          <w:rFonts w:eastAsia="Calibri"/>
-          <w:sz w:val="24"/>
-          <w:szCs w:val="24"/>
-          <w:lang w:val="en-US"/>
-        </w:rPr>
-        <w:t xml:space="preserve"> </w:t>
-      </w:r>
-      <w:r>
-        <w:rPr>
-          <w:rFonts w:eastAsia="Calibri"/>
-          <w:sz w:val="24"/>
-          <w:szCs w:val="24"/>
-          <w:lang w:val="en-US"/>
-        </w:rPr>
-        <w:t>&gt;.</w:t>
-      </w:r>
-    </w:p>
-    <w:p>
-      <w:pPr>
-        <w:spacing w:line="360" w:lineRule="auto"/>
-        <w:rPr>
-          <w:sz w:val="24"/>
-          <w:szCs w:val="24"/>
-          <w:lang w:val="en-US"/>
-        </w:rPr>
-      </w:pPr>
+        </w:rPr>
+        <w:t>В нем хранится список всех добавленных пользователем каталогов.</w:t>
+      </w:r>
+    </w:p>
+    <w:p>
+      <w:pPr>
+        <w:pStyle w:val="2"/>
+        <w:spacing w:before="0" w:line="360" w:lineRule="auto"/>
+        <w:ind w:left="567"/>
+        <w:rPr>
+          <w:rFonts w:ascii="Times New Roman" w:hAnsi="Times New Roman"/>
+          <w:i w:val="0"/>
+        </w:rPr>
+      </w:pPr>
+      <w:r>
+        <w:rPr>
+          <w:rFonts w:ascii="Times New Roman" w:hAnsi="Times New Roman"/>
+          <w:i w:val="0"/>
+        </w:rPr>
+        <w:lastRenderedPageBreak/>
+        <w:t xml:space="preserve">2.3. </w:t>
+      </w:r>
+      <w:r>
+        <w:rPr>
+          <w:rFonts w:ascii="Times New Roman" w:hAnsi="Times New Roman"/>
+          <w:i w:val="0"/>
+        </w:rPr>
+        <w:t xml:space="preserve">Описание </w:t>
+      </w:r>
+      <w:r>
+        <w:rPr>
+          <w:rFonts w:ascii="Times New Roman" w:hAnsi="Times New Roman"/>
+          <w:i w:val="0"/>
+        </w:rPr>
+        <w:t>бизнес-логики</w:t>
+      </w:r>
     </w:p>
     <w:p>
       <w:pPr>
         <w:pStyle w:val="2"/>
         <w:numPr>
-          <w:ilvl w:val="1"/>
-          <w:numId w:val="9"/>
+          <w:ilvl w:val="2"/>
+          <w:numId w:val="23"/>
         </w:numPr>
         <w:spacing w:before="0" w:line="360" w:lineRule="auto"/>
         <w:rPr>
           <w:rFonts w:ascii="Times New Roman" w:hAnsi="Times New Roman"/>
           <w:i w:val="0"/>
+          <w:sz w:val="24"/>
         </w:rPr>
       </w:pPr>
       <w:r>
         <w:rPr>
           <w:rFonts w:ascii="Times New Roman" w:hAnsi="Times New Roman"/>
           <w:i w:val="0"/>
+          <w:sz w:val="24"/>
         </w:rPr>
         <w:t>Выборка и отображение медиа-файлов</w:t>
       </w:r>
@@ -6605,7 +7826,21 @@
           <w:sz w:val="24"/>
           <w:szCs w:val="24"/>
         </w:rPr>
-        <w:t xml:space="preserve">Берем значение из поля </w:t>
+        <w:t>Берем значение из пол</w:t>
+      </w:r>
+      <w:r>
+        <w:rPr>
+          <w:sz w:val="24"/>
+          <w:szCs w:val="24"/>
+        </w:rPr>
+        <w:t>ей</w:t>
+      </w:r>
+      <w:r>
+        <w:rPr>
+          <w:sz w:val="24"/>
+          <w:szCs w:val="24"/>
+        </w:rPr>
+        <w:t xml:space="preserve"> </w:t>
       </w:r>
       <w:proofErr w:type="spellStart"/>
       <w:r>
@@ -6621,6 +7856,25 @@
           <w:sz w:val="24"/>
           <w:szCs w:val="24"/>
         </w:rPr>
+        <w:t xml:space="preserve"> и </w:t>
+      </w:r>
+      <w:proofErr w:type="spellStart"/>
+      <w:r>
+        <w:rPr>
+          <w:rFonts w:eastAsia="Calibri"/>
+          <w:sz w:val="24"/>
+          <w:szCs w:val="24"/>
+          <w:lang w:val="en-US"/>
+        </w:rPr>
+        <w:t>editExt</w:t>
+      </w:r>
+      <w:proofErr w:type="spellEnd"/>
+      <w:r>
+        <w:rPr>
+          <w:rFonts w:eastAsia="Calibri"/>
+          <w:sz w:val="24"/>
+          <w:szCs w:val="24"/>
+        </w:rPr>
         <w:t xml:space="preserve"> </w:t>
       </w:r>
       <w:r>
@@ -6628,24 +7882,43 @@
           <w:sz w:val="24"/>
           <w:szCs w:val="24"/>
         </w:rPr>
-        <w:t xml:space="preserve">и посылаем его через </w:t>
-      </w:r>
-      <w:proofErr w:type="spellStart"/>
-      <w:r>
-        <w:rPr>
-          <w:sz w:val="24"/>
-          <w:szCs w:val="24"/>
-        </w:rPr>
-        <w:t>emit</w:t>
-      </w:r>
-      <w:proofErr w:type="spellEnd"/>
-      <w:r>
-        <w:rPr>
-          <w:sz w:val="24"/>
-          <w:szCs w:val="24"/>
-        </w:rPr>
         <w:t xml:space="preserve"> </w:t>
       </w:r>
+      <w:r>
+        <w:rPr>
+          <w:sz w:val="24"/>
+          <w:szCs w:val="24"/>
+        </w:rPr>
+        <w:t xml:space="preserve">и посылаем </w:t>
+      </w:r>
+      <w:r>
+        <w:rPr>
+          <w:sz w:val="24"/>
+          <w:szCs w:val="24"/>
+        </w:rPr>
+        <w:t>их</w:t>
+      </w:r>
+      <w:r>
+        <w:rPr>
+          <w:sz w:val="24"/>
+          <w:szCs w:val="24"/>
+        </w:rPr>
+        <w:t xml:space="preserve"> через </w:t>
+      </w:r>
+      <w:r>
+        <w:rPr>
+          <w:sz w:val="24"/>
+          <w:szCs w:val="24"/>
+        </w:rPr>
+        <w:t>сигнал</w:t>
+      </w:r>
+      <w:r>
+        <w:rPr>
+          <w:sz w:val="24"/>
+          <w:szCs w:val="24"/>
+        </w:rPr>
+        <w:t xml:space="preserve"> </w:t>
+      </w:r>
       <w:proofErr w:type="spellStart"/>
       <w:r>
         <w:rPr>
@@ -6708,6 +7981,13 @@
         </w:rPr>
         <w:t>().</w:t>
       </w:r>
+      <w:r>
+        <w:rPr>
+          <w:sz w:val="24"/>
+          <w:szCs w:val="24"/>
+        </w:rPr>
+        <w:t xml:space="preserve"> </w:t>
+      </w:r>
       <w:proofErr w:type="spellStart"/>
       <w:r>
         <w:rPr>
@@ -6759,33 +8039,88 @@
           <w:sz w:val="24"/>
           <w:szCs w:val="24"/>
         </w:rPr>
-        <w:t xml:space="preserve">вместе с путем то файлов, он открывает </w:t>
-      </w:r>
-      <w:proofErr w:type="spellStart"/>
-      <w:r>
-        <w:rPr>
-          <w:sz w:val="24"/>
-          <w:szCs w:val="24"/>
-        </w:rPr>
-        <w:t>соотвествующую</w:t>
-      </w:r>
-      <w:proofErr w:type="spellEnd"/>
-      <w:r>
-        <w:rPr>
-          <w:sz w:val="24"/>
-          <w:szCs w:val="24"/>
-        </w:rPr>
-        <w:t xml:space="preserve"> директорию и начинает обход. Когда каталог </w:t>
-      </w:r>
-      <w:proofErr w:type="gramStart"/>
-      <w:r>
-        <w:rPr>
-          <w:sz w:val="24"/>
-          <w:szCs w:val="24"/>
-        </w:rPr>
-        <w:t>заполнен</w:t>
-      </w:r>
-      <w:proofErr w:type="gramEnd"/>
+        <w:t xml:space="preserve">вместе с путем </w:t>
+      </w:r>
+      <w:r>
+        <w:rPr>
+          <w:sz w:val="24"/>
+          <w:szCs w:val="24"/>
+        </w:rPr>
+        <w:t>к</w:t>
+      </w:r>
+      <w:r>
+        <w:rPr>
+          <w:sz w:val="24"/>
+          <w:szCs w:val="24"/>
+        </w:rPr>
+        <w:t xml:space="preserve"> файл</w:t>
+      </w:r>
+      <w:r>
+        <w:rPr>
+          <w:sz w:val="24"/>
+          <w:szCs w:val="24"/>
+        </w:rPr>
+        <w:t>ам</w:t>
+      </w:r>
+      <w:r>
+        <w:rPr>
+          <w:sz w:val="24"/>
+          <w:szCs w:val="24"/>
+        </w:rPr>
+        <w:t xml:space="preserve">, он открывает </w:t>
+      </w:r>
+      <w:r>
+        <w:rPr>
+          <w:sz w:val="24"/>
+          <w:szCs w:val="24"/>
+        </w:rPr>
+        <w:t>соответствующую</w:t>
+      </w:r>
+      <w:r>
+        <w:rPr>
+          <w:sz w:val="24"/>
+          <w:szCs w:val="24"/>
+        </w:rPr>
+        <w:t xml:space="preserve"> директорию и начинает обход.</w:t>
+      </w:r>
+      <w:r>
+        <w:rPr>
+          <w:sz w:val="24"/>
+          <w:szCs w:val="24"/>
+        </w:rPr>
+        <w:t xml:space="preserve"> Ищем файлы только с теми расширениями, которые мы получили из поля </w:t>
+      </w:r>
+      <w:proofErr w:type="spellStart"/>
+      <w:r>
+        <w:rPr>
+          <w:sz w:val="24"/>
+          <w:szCs w:val="24"/>
+          <w:lang w:val="en-US"/>
+        </w:rPr>
+        <w:t>editExt</w:t>
+      </w:r>
+      <w:proofErr w:type="spellEnd"/>
+      <w:r>
+        <w:rPr>
+          <w:sz w:val="24"/>
+          <w:szCs w:val="24"/>
+        </w:rPr>
+        <w:t>.</w:t>
+      </w:r>
+      <w:r>
+        <w:rPr>
+          <w:sz w:val="24"/>
+          <w:szCs w:val="24"/>
+        </w:rPr>
+        <w:t xml:space="preserve"> Когда каталог заполнен</w:t>
+      </w:r>
+      <w:r>
+        <w:rPr>
+          <w:sz w:val="24"/>
+          <w:szCs w:val="24"/>
+        </w:rPr>
+        <w:t>,</w:t>
+      </w:r>
       <w:r>
         <w:rPr>
           <w:sz w:val="24"/>
@@ -6833,52 +8168,23 @@
           <w:szCs w:val="24"/>
         </w:rPr>
       </w:pPr>
-      <w:proofErr w:type="spellStart"/>
       <w:r>
         <w:rPr>
           <w:rFonts w:ascii="Times New Roman" w:hAnsi="Times New Roman"/>
           <w:sz w:val="24"/>
           <w:szCs w:val="24"/>
         </w:rPr>
-        <w:t>Выбор</w:t>
-      </w:r>
-      <w:proofErr w:type="spellEnd"/>
+        <w:t xml:space="preserve">Выбор алгоритма </w:t>
+      </w:r>
       <w:r>
         <w:rPr>
           <w:rFonts w:ascii="Times New Roman" w:hAnsi="Times New Roman"/>
           <w:sz w:val="24"/>
           <w:szCs w:val="24"/>
-        </w:rPr>
-        <w:t xml:space="preserve"> </w:t>
-      </w:r>
-      <w:proofErr w:type="spellStart"/>
-      <w:r>
-        <w:rPr>
-          <w:rFonts w:ascii="Times New Roman" w:hAnsi="Times New Roman"/>
-          <w:sz w:val="24"/>
-          <w:szCs w:val="24"/>
-        </w:rPr>
-        <w:t>алгоритма</w:t>
-      </w:r>
-      <w:proofErr w:type="spellEnd"/>
-      <w:r>
-        <w:rPr>
-          <w:rFonts w:ascii="Times New Roman" w:hAnsi="Times New Roman"/>
-          <w:sz w:val="24"/>
-          <w:szCs w:val="24"/>
-        </w:rPr>
-        <w:t xml:space="preserve"> </w:t>
-      </w:r>
-      <w:proofErr w:type="spellStart"/>
-      <w:r>
-        <w:rPr>
-          <w:rFonts w:ascii="Times New Roman" w:hAnsi="Times New Roman"/>
-          <w:sz w:val="24"/>
-          <w:szCs w:val="24"/>
+          <w:lang w:val="ru-RU"/>
         </w:rPr>
         <w:t>поиска</w:t>
       </w:r>
-      <w:proofErr w:type="spellEnd"/>
     </w:p>
     <w:p>
       <w:pPr>
@@ -6894,7 +8200,7 @@
           <w:sz w:val="24"/>
           <w:szCs w:val="24"/>
         </w:rPr>
-        <w:t>Для обхода директории и всех поддиректорий есть всего 2 способа:</w:t>
+        <w:t>Для обхода директории и всех поддиректорий есть 2 способа:</w:t>
       </w:r>
     </w:p>
     <w:p>
@@ -6940,7 +8246,6 @@
           <w:sz w:val="24"/>
           <w:szCs w:val="24"/>
         </w:rPr>
-        <w:lastRenderedPageBreak/>
         <w:t xml:space="preserve">- </w:t>
       </w:r>
       <w:r>
@@ -6972,7 +8277,7 @@
           <w:sz w:val="24"/>
           <w:szCs w:val="24"/>
         </w:rPr>
-        <w:t xml:space="preserve">Мы будем использовать первый вариант, т.к. итерационный подход в данном случае не дает никаких преимуществ, ни по времени, ни по потребляемой памяти, а реализовать его существенно сложнее. </w:t>
+        <w:t xml:space="preserve">Мы будем использовать первый вариант, т.к. итерационный подход в данном случае не дает никаких преимуществ, ни по времени, ни по потребляемой памяти, а реализовать его сложнее. </w:t>
       </w:r>
     </w:p>
     <w:p>
@@ -7037,7 +8342,14 @@
           <w:sz w:val="24"/>
           <w:szCs w:val="24"/>
         </w:rPr>
-        <w:t xml:space="preserve">мы создаем объект класса </w:t>
+        <w:t xml:space="preserve">мы </w:t>
+      </w:r>
+      <w:r>
+        <w:rPr>
+          <w:sz w:val="24"/>
+          <w:szCs w:val="24"/>
+        </w:rPr>
+        <w:t xml:space="preserve">вызываем рекурсивный метод </w:t>
       </w:r>
       <w:proofErr w:type="spellStart"/>
       <w:r>
@@ -7046,6 +8358,37 @@
           <w:szCs w:val="24"/>
           <w:lang w:val="en-US"/>
         </w:rPr>
+        <w:t>SearchFiles</w:t>
+      </w:r>
+      <w:proofErr w:type="spellEnd"/>
+      <w:r>
+        <w:rPr>
+          <w:sz w:val="24"/>
+          <w:szCs w:val="24"/>
+        </w:rPr>
+        <w:t xml:space="preserve">(). </w:t>
+      </w:r>
+      <w:r>
+        <w:rPr>
+          <w:sz w:val="24"/>
+          <w:szCs w:val="24"/>
+        </w:rPr>
+        <w:t xml:space="preserve">В нем </w:t>
+      </w:r>
+      <w:r>
+        <w:rPr>
+          <w:sz w:val="24"/>
+          <w:szCs w:val="24"/>
+        </w:rPr>
+        <w:t xml:space="preserve">создаем объект класса </w:t>
+      </w:r>
+      <w:proofErr w:type="spellStart"/>
+      <w:r>
+        <w:rPr>
+          <w:sz w:val="24"/>
+          <w:szCs w:val="24"/>
+          <w:lang w:val="en-US"/>
+        </w:rPr>
         <w:t>QDir</w:t>
       </w:r>
       <w:proofErr w:type="spellEnd"/>
@@ -7102,7 +8445,21 @@
           <w:sz w:val="24"/>
           <w:szCs w:val="24"/>
         </w:rPr>
-        <w:t xml:space="preserve">из которого можно получить список всех файлов и поддиректорий в этой директории.  Проходим в цикле по этому списку, добавляя файлы в массив </w:t>
+        <w:t xml:space="preserve">из которого можно получить список всех файлов и поддиректорий в этой директории. Проходим в цикле по этому списку, добавляя файлы </w:t>
+      </w:r>
+      <w:r>
+        <w:rPr>
+          <w:sz w:val="24"/>
+          <w:szCs w:val="24"/>
+        </w:rPr>
+        <w:t xml:space="preserve">с соответствующими расширениями </w:t>
+      </w:r>
+      <w:r>
+        <w:rPr>
+          <w:sz w:val="24"/>
+          <w:szCs w:val="24"/>
+        </w:rPr>
+        <w:t xml:space="preserve">в массив </w:t>
       </w:r>
       <w:r>
         <w:rPr>
@@ -7124,23 +8481,43 @@
           <w:sz w:val="24"/>
           <w:szCs w:val="24"/>
         </w:rPr>
-        <w:t xml:space="preserve"> А для тех элементов списка, которые сами являются </w:t>
-      </w:r>
-      <w:proofErr w:type="spellStart"/>
-      <w:r>
-        <w:rPr>
-          <w:sz w:val="24"/>
-          <w:szCs w:val="24"/>
-        </w:rPr>
-        <w:t>диреториями</w:t>
-      </w:r>
-      <w:proofErr w:type="spellEnd"/>
-      <w:r>
-        <w:rPr>
-          <w:sz w:val="24"/>
-          <w:szCs w:val="24"/>
-        </w:rPr>
-        <w:t xml:space="preserve">, вызываем метод </w:t>
+        <w:t xml:space="preserve"> А для тех элементов </w:t>
+      </w:r>
+      <w:r>
+        <w:rPr>
+          <w:sz w:val="24"/>
+          <w:szCs w:val="24"/>
+        </w:rPr>
+        <w:lastRenderedPageBreak/>
+        <w:t xml:space="preserve">списка, которые сами являются </w:t>
+      </w:r>
+      <w:r>
+        <w:rPr>
+          <w:sz w:val="24"/>
+          <w:szCs w:val="24"/>
+        </w:rPr>
+        <w:t>директориями</w:t>
+      </w:r>
+      <w:r>
+        <w:rPr>
+          <w:sz w:val="24"/>
+          <w:szCs w:val="24"/>
+        </w:rPr>
+        <w:t>,</w:t>
+      </w:r>
+      <w:r>
+        <w:rPr>
+          <w:sz w:val="24"/>
+          <w:szCs w:val="24"/>
+        </w:rPr>
+        <w:t xml:space="preserve"> снова</w:t>
+      </w:r>
+      <w:r>
+        <w:rPr>
+          <w:sz w:val="24"/>
+          <w:szCs w:val="24"/>
+        </w:rPr>
+        <w:t xml:space="preserve"> вызываем метод </w:t>
       </w:r>
       <w:proofErr w:type="spellStart"/>
       <w:r>
@@ -7149,7 +8526,7 @@
           <w:szCs w:val="24"/>
           <w:lang w:val="en-US"/>
         </w:rPr>
-        <w:t>FillCatalog</w:t>
+        <w:t>SearchFiles</w:t>
       </w:r>
       <w:proofErr w:type="spellEnd"/>
       <w:r>
@@ -7166,21 +8543,26 @@
         </w:rPr>
         <w:t xml:space="preserve">Когда обход </w:t>
       </w:r>
-      <w:proofErr w:type="gramStart"/>
-      <w:r>
-        <w:rPr>
-          <w:sz w:val="24"/>
-          <w:szCs w:val="24"/>
-        </w:rPr>
-        <w:t>закончен</w:t>
-      </w:r>
-      <w:proofErr w:type="gramEnd"/>
-      <w:r>
-        <w:rPr>
-          <w:sz w:val="24"/>
-          <w:szCs w:val="24"/>
-        </w:rPr>
-        <w:t xml:space="preserve"> посылаем сигнал в модель </w:t>
+      <w:r>
+        <w:rPr>
+          <w:sz w:val="24"/>
+          <w:szCs w:val="24"/>
+        </w:rPr>
+        <w:t>закончен,</w:t>
+      </w:r>
+      <w:r>
+        <w:rPr>
+          <w:sz w:val="24"/>
+          <w:szCs w:val="24"/>
+        </w:rPr>
+        <w:t xml:space="preserve"> посылаем сигнал</w:t>
+      </w:r>
+      <w:r>
+        <w:rPr>
+          <w:sz w:val="24"/>
+          <w:szCs w:val="24"/>
+        </w:rPr>
+        <w:t xml:space="preserve"> </w:t>
       </w:r>
       <w:proofErr w:type="spellStart"/>
       <w:r>
@@ -7189,6 +8571,30 @@
           <w:szCs w:val="24"/>
           <w:lang w:val="en-US"/>
         </w:rPr>
+        <w:t>catalogIsReady</w:t>
+      </w:r>
+      <w:proofErr w:type="spellEnd"/>
+      <w:r>
+        <w:rPr>
+          <w:sz w:val="24"/>
+          <w:szCs w:val="24"/>
+        </w:rPr>
+        <w:t>()</w:t>
+      </w:r>
+      <w:r>
+        <w:rPr>
+          <w:sz w:val="24"/>
+          <w:szCs w:val="24"/>
+        </w:rPr>
+        <w:t xml:space="preserve"> в модель </w:t>
+      </w:r>
+      <w:proofErr w:type="spellStart"/>
+      <w:r>
+        <w:rPr>
+          <w:sz w:val="24"/>
+          <w:szCs w:val="24"/>
+          <w:lang w:val="en-US"/>
+        </w:rPr>
         <w:t>FileDataModel</w:t>
       </w:r>
       <w:proofErr w:type="spellEnd"/>
@@ -7196,10 +8602,16 @@
         <w:rPr>
           <w:sz w:val="24"/>
           <w:szCs w:val="24"/>
-          <w:lang w:val="en-US"/>
         </w:rPr>
         <w:t>.</w:t>
       </w:r>
+      <w:r>
+        <w:rPr>
+          <w:sz w:val="24"/>
+          <w:szCs w:val="24"/>
+        </w:rPr>
+        <w:t xml:space="preserve"> </w:t>
+      </w:r>
     </w:p>
     <w:p>
       <w:pPr>
@@ -7207,7 +8619,6 @@
         <w:rPr>
           <w:sz w:val="24"/>
           <w:szCs w:val="24"/>
-          <w:lang w:val="en-US"/>
         </w:rPr>
       </w:pPr>
     </w:p>
@@ -7246,6 +8657,7 @@
         </w:rPr>
       </w:pPr>
       <w:proofErr w:type="spellStart"/>
+      <w:proofErr w:type="gramStart"/>
       <w:r>
         <w:rPr>
           <w:sz w:val="24"/>
@@ -7260,48 +8672,191 @@
           <w:sz w:val="24"/>
           <w:szCs w:val="24"/>
         </w:rPr>
+        <w:t xml:space="preserve"> имеет </w:t>
+      </w:r>
+      <w:r>
+        <w:rPr>
+          <w:sz w:val="24"/>
+          <w:szCs w:val="24"/>
+        </w:rPr>
+        <w:t xml:space="preserve">несколько вариантов реализации таблицы – это классы </w:t>
+      </w:r>
+      <w:proofErr w:type="spellStart"/>
+      <w:r>
+        <w:rPr>
+          <w:sz w:val="24"/>
+          <w:szCs w:val="24"/>
+          <w:lang w:val="en-US"/>
+        </w:rPr>
+        <w:t>QTableWidget</w:t>
+      </w:r>
+      <w:proofErr w:type="spellEnd"/>
+      <w:r>
+        <w:rPr>
+          <w:sz w:val="24"/>
+          <w:szCs w:val="24"/>
+        </w:rPr>
+        <w:t xml:space="preserve"> и </w:t>
+      </w:r>
+      <w:proofErr w:type="spellStart"/>
+      <w:r>
+        <w:rPr>
+          <w:sz w:val="24"/>
+          <w:szCs w:val="24"/>
+          <w:lang w:val="en-US"/>
+        </w:rPr>
+        <w:t>QTableView</w:t>
+      </w:r>
+      <w:proofErr w:type="spellEnd"/>
+      <w:r>
+        <w:rPr>
+          <w:sz w:val="24"/>
+          <w:szCs w:val="24"/>
+        </w:rPr>
+        <w:t>.</w:t>
+      </w:r>
+      <w:proofErr w:type="gramEnd"/>
+    </w:p>
+    <w:p>
+      <w:pPr>
+        <w:spacing w:line="360" w:lineRule="auto"/>
+        <w:rPr>
+          <w:sz w:val="24"/>
+          <w:szCs w:val="24"/>
+        </w:rPr>
+      </w:pPr>
+      <w:r>
+        <w:rPr>
+          <w:sz w:val="24"/>
+          <w:szCs w:val="24"/>
+        </w:rPr>
+        <w:t xml:space="preserve">Решено было использовать </w:t>
+      </w:r>
+      <w:proofErr w:type="spellStart"/>
+      <w:r>
+        <w:rPr>
+          <w:sz w:val="24"/>
+          <w:szCs w:val="24"/>
+          <w:lang w:val="en-US"/>
+        </w:rPr>
+        <w:t>QTableView</w:t>
+      </w:r>
+      <w:proofErr w:type="spellEnd"/>
+      <w:r>
+        <w:rPr>
+          <w:sz w:val="24"/>
+          <w:szCs w:val="24"/>
+        </w:rPr>
+        <w:t xml:space="preserve"> с собственной моделью</w:t>
+      </w:r>
+      <w:r>
+        <w:rPr>
+          <w:sz w:val="24"/>
+          <w:szCs w:val="24"/>
+        </w:rPr>
         <w:t xml:space="preserve"> </w:t>
       </w:r>
+      <w:proofErr w:type="spellStart"/>
+      <w:r>
+        <w:rPr>
+          <w:sz w:val="24"/>
+          <w:szCs w:val="24"/>
+          <w:lang w:val="en-US"/>
+        </w:rPr>
+        <w:t>FileDataModel</w:t>
+      </w:r>
+      <w:proofErr w:type="spellEnd"/>
+      <w:r>
+        <w:rPr>
+          <w:sz w:val="24"/>
+          <w:szCs w:val="24"/>
+        </w:rPr>
+        <w:t xml:space="preserve">, наследованной от </w:t>
+      </w:r>
+      <w:proofErr w:type="spellStart"/>
+      <w:r>
+        <w:rPr>
+          <w:sz w:val="24"/>
+          <w:szCs w:val="24"/>
+          <w:lang w:val="en-US"/>
+        </w:rPr>
+        <w:t>QAbstarctTableModel</w:t>
+      </w:r>
+      <w:proofErr w:type="spellEnd"/>
+      <w:r>
+        <w:rPr>
+          <w:sz w:val="24"/>
+          <w:szCs w:val="24"/>
+        </w:rPr>
+        <w:t xml:space="preserve">. При наличии собственной модели можно полностью </w:t>
+      </w:r>
+      <w:r>
+        <w:rPr>
+          <w:sz w:val="24"/>
+          <w:szCs w:val="24"/>
+        </w:rPr>
+        <w:t>отделить</w:t>
+      </w:r>
+      <w:r>
+        <w:rPr>
+          <w:sz w:val="24"/>
+          <w:szCs w:val="24"/>
+        </w:rPr>
+        <w:t xml:space="preserve"> представление от данных. В дальнейшем, когда понадобиться добавить представлению новые функции, достаточно будет описать </w:t>
+      </w:r>
+      <w:r>
+        <w:rPr>
+          <w:sz w:val="24"/>
+          <w:szCs w:val="24"/>
+        </w:rPr>
+        <w:t xml:space="preserve">их </w:t>
+      </w:r>
+      <w:r>
+        <w:rPr>
+          <w:sz w:val="24"/>
+          <w:szCs w:val="24"/>
+        </w:rPr>
+        <w:t>в</w:t>
+      </w:r>
+      <w:r>
+        <w:rPr>
+          <w:sz w:val="24"/>
+          <w:szCs w:val="24"/>
+        </w:rPr>
+        <w:t xml:space="preserve"> </w:t>
+      </w:r>
+      <w:proofErr w:type="spellStart"/>
+      <w:r>
+        <w:rPr>
+          <w:sz w:val="24"/>
+          <w:szCs w:val="24"/>
+          <w:lang w:val="en-US"/>
+        </w:rPr>
+        <w:t>FileDataModel</w:t>
+      </w:r>
+      <w:proofErr w:type="spellEnd"/>
+      <w:r>
+        <w:rPr>
+          <w:sz w:val="24"/>
+          <w:szCs w:val="24"/>
+        </w:rPr>
+        <w:t>.</w:t>
+      </w:r>
+      <w:r>
+        <w:rPr>
+          <w:sz w:val="24"/>
+          <w:szCs w:val="24"/>
+        </w:rPr>
+        <w:t xml:space="preserve"> </w:t>
+      </w:r>
+      <w:proofErr w:type="spellStart"/>
       <w:proofErr w:type="gramStart"/>
       <w:r>
         <w:rPr>
           <w:sz w:val="24"/>
           <w:szCs w:val="24"/>
-        </w:rPr>
-        <w:t>имеет  несколько</w:t>
-      </w:r>
-      <w:proofErr w:type="gramEnd"/>
-      <w:r>
-        <w:rPr>
-          <w:sz w:val="24"/>
-          <w:szCs w:val="24"/>
-        </w:rPr>
-        <w:t xml:space="preserve"> вариантов реализации таблицы – это классы </w:t>
-      </w:r>
-      <w:proofErr w:type="spellStart"/>
-      <w:r>
-        <w:rPr>
-          <w:sz w:val="24"/>
-          <w:szCs w:val="24"/>
           <w:lang w:val="en-US"/>
         </w:rPr>
-        <w:t>QTableWidget</w:t>
-      </w:r>
-      <w:proofErr w:type="spellEnd"/>
-      <w:r>
-        <w:rPr>
-          <w:sz w:val="24"/>
-          <w:szCs w:val="24"/>
-        </w:rPr>
-        <w:t xml:space="preserve"> и </w:t>
-      </w:r>
-      <w:proofErr w:type="spellStart"/>
-      <w:r>
-        <w:rPr>
-          <w:sz w:val="24"/>
-          <w:szCs w:val="24"/>
-          <w:lang w:val="en-US"/>
-        </w:rPr>
         <w:t>QTableView</w:t>
       </w:r>
       <w:proofErr w:type="spellEnd"/>
@@ -7310,205 +8865,7 @@
           <w:sz w:val="24"/>
           <w:szCs w:val="24"/>
         </w:rPr>
-        <w:t>.</w:t>
-      </w:r>
-    </w:p>
-    <w:p>
-      <w:pPr>
-        <w:spacing w:line="360" w:lineRule="auto"/>
-        <w:rPr>
-          <w:sz w:val="24"/>
-          <w:szCs w:val="24"/>
-        </w:rPr>
-      </w:pPr>
-      <w:proofErr w:type="gramStart"/>
-      <w:r>
-        <w:rPr>
-          <w:sz w:val="24"/>
-          <w:szCs w:val="24"/>
-        </w:rPr>
-        <w:t xml:space="preserve">Решено было использовать </w:t>
-      </w:r>
-      <w:proofErr w:type="spellStart"/>
-      <w:r>
-        <w:rPr>
-          <w:sz w:val="24"/>
-          <w:szCs w:val="24"/>
-          <w:lang w:val="en-US"/>
-        </w:rPr>
-        <w:t>QTableView</w:t>
-      </w:r>
-      <w:proofErr w:type="spellEnd"/>
-      <w:r>
-        <w:rPr>
-          <w:sz w:val="24"/>
-          <w:szCs w:val="24"/>
-        </w:rPr>
-        <w:t xml:space="preserve"> с </w:t>
-      </w:r>
-      <w:proofErr w:type="spellStart"/>
-      <w:r>
-        <w:rPr>
-          <w:sz w:val="24"/>
-          <w:szCs w:val="24"/>
-          <w:lang w:val="en-US"/>
-        </w:rPr>
-        <w:t>QStandardTableItem</w:t>
-      </w:r>
-      <w:proofErr w:type="spellEnd"/>
-      <w:r>
-        <w:rPr>
-          <w:sz w:val="24"/>
-          <w:szCs w:val="24"/>
-        </w:rPr>
-        <w:t xml:space="preserve">, т.к. такое сочетание хоть и не сильно отличается от стандартного </w:t>
-      </w:r>
-      <w:proofErr w:type="spellStart"/>
-      <w:r>
-        <w:rPr>
-          <w:sz w:val="24"/>
-          <w:szCs w:val="24"/>
-          <w:lang w:val="en-US"/>
-        </w:rPr>
-        <w:t>QTableWidget</w:t>
-      </w:r>
-      <w:proofErr w:type="spellEnd"/>
-      <w:r>
-        <w:rPr>
-          <w:sz w:val="24"/>
-          <w:szCs w:val="24"/>
-        </w:rPr>
-        <w:t>, но имеет гораздо больше возможностей для масштабирования.</w:t>
-      </w:r>
-      <w:proofErr w:type="gramEnd"/>
-      <w:r>
-        <w:rPr>
-          <w:sz w:val="24"/>
-          <w:szCs w:val="24"/>
-        </w:rPr>
-        <w:t xml:space="preserve"> В последствии эта связка была заменена на </w:t>
-      </w:r>
-      <w:proofErr w:type="gramStart"/>
-      <w:r>
-        <w:rPr>
-          <w:sz w:val="24"/>
-          <w:szCs w:val="24"/>
-        </w:rPr>
-        <w:t>полноценный</w:t>
-      </w:r>
-      <w:proofErr w:type="gramEnd"/>
-      <w:r>
-        <w:rPr>
-          <w:sz w:val="24"/>
-          <w:szCs w:val="24"/>
-        </w:rPr>
-        <w:t xml:space="preserve"> </w:t>
-      </w:r>
-      <w:proofErr w:type="spellStart"/>
-      <w:r>
-        <w:rPr>
-          <w:sz w:val="24"/>
-          <w:szCs w:val="24"/>
-          <w:lang w:val="en-US"/>
-        </w:rPr>
-        <w:t>QTableView</w:t>
-      </w:r>
-      <w:proofErr w:type="spellEnd"/>
-      <w:r>
-        <w:rPr>
-          <w:sz w:val="24"/>
-          <w:szCs w:val="24"/>
-        </w:rPr>
-        <w:t xml:space="preserve"> с собственной моделью, наследованной от </w:t>
-      </w:r>
-      <w:proofErr w:type="spellStart"/>
-      <w:r>
-        <w:rPr>
-          <w:sz w:val="24"/>
-          <w:szCs w:val="24"/>
-          <w:lang w:val="en-US"/>
-        </w:rPr>
-        <w:t>QAbstarctTableModel</w:t>
-      </w:r>
-      <w:proofErr w:type="spellEnd"/>
-      <w:r>
-        <w:rPr>
-          <w:sz w:val="24"/>
-          <w:szCs w:val="24"/>
-        </w:rPr>
-        <w:t xml:space="preserve">. При наличии собственной модели можно полностью </w:t>
-      </w:r>
-      <w:proofErr w:type="spellStart"/>
-      <w:r>
-        <w:rPr>
-          <w:sz w:val="24"/>
-          <w:szCs w:val="24"/>
-        </w:rPr>
-        <w:t>отделаить</w:t>
-      </w:r>
-      <w:proofErr w:type="spellEnd"/>
-      <w:r>
-        <w:rPr>
-          <w:sz w:val="24"/>
-          <w:szCs w:val="24"/>
-        </w:rPr>
-        <w:t xml:space="preserve"> представление от данных. В дальнейшем, когда понадобиться добавить представлению новые функции (типа сортировки по разным полям, выборки, поиска и</w:t>
-      </w:r>
-      <w:r>
-        <w:rPr>
-          <w:sz w:val="24"/>
-          <w:szCs w:val="24"/>
-        </w:rPr>
-        <w:t xml:space="preserve"> </w:t>
-      </w:r>
-      <w:r>
-        <w:rPr>
-          <w:sz w:val="24"/>
-          <w:szCs w:val="24"/>
-        </w:rPr>
-        <w:t xml:space="preserve">т.п.), достаточно будет описать в </w:t>
-      </w:r>
-      <w:proofErr w:type="spellStart"/>
-      <w:r>
-        <w:rPr>
-          <w:sz w:val="24"/>
-          <w:szCs w:val="24"/>
-          <w:lang w:val="en-US"/>
-        </w:rPr>
-        <w:t>MyModel</w:t>
-      </w:r>
-      <w:proofErr w:type="spellEnd"/>
-      <w:r>
-        <w:rPr>
-          <w:sz w:val="24"/>
-          <w:szCs w:val="24"/>
-        </w:rPr>
-        <w:t>.</w:t>
-      </w:r>
-      <w:r>
-        <w:rPr>
-          <w:sz w:val="24"/>
-          <w:szCs w:val="24"/>
-        </w:rPr>
-        <w:t xml:space="preserve"> </w:t>
-      </w:r>
-      <w:proofErr w:type="spellStart"/>
-      <w:proofErr w:type="gramStart"/>
-      <w:r>
-        <w:rPr>
-          <w:sz w:val="24"/>
-          <w:szCs w:val="24"/>
-          <w:lang w:val="en-US"/>
-        </w:rPr>
-        <w:t>QTableView</w:t>
-      </w:r>
-      <w:proofErr w:type="spellEnd"/>
-      <w:r>
-        <w:rPr>
-          <w:sz w:val="24"/>
-          <w:szCs w:val="24"/>
-        </w:rPr>
-        <w:t xml:space="preserve"> + модель так же являются наглядным примером реализации </w:t>
+        <w:t xml:space="preserve"> + модель так же являются примером реализации </w:t>
       </w:r>
       <w:r>
         <w:rPr>
@@ -7612,6 +8969,14 @@
           <w:szCs w:val="24"/>
           <w:lang w:val="en-US"/>
         </w:rPr>
+        <w:t>catalog</w:t>
+      </w:r>
+      <w:r>
+        <w:rPr>
+          <w:sz w:val="24"/>
+          <w:szCs w:val="24"/>
+          <w:lang w:val="en-US"/>
+        </w:rPr>
         <w:t>IsReady</w:t>
       </w:r>
       <w:proofErr w:type="spellEnd"/>
@@ -7749,7 +9114,44 @@
           <w:sz w:val="24"/>
           <w:szCs w:val="24"/>
         </w:rPr>
-        <w:t xml:space="preserve">, а потом передавать информацию в таблицу. </w:t>
+        <w:t xml:space="preserve">, а потом передавать информацию в </w:t>
+      </w:r>
+      <w:proofErr w:type="spellStart"/>
+      <w:r>
+        <w:rPr>
+          <w:sz w:val="24"/>
+          <w:szCs w:val="24"/>
+        </w:rPr>
+        <w:t>соотвествующие</w:t>
+      </w:r>
+      <w:proofErr w:type="spellEnd"/>
+      <w:r>
+        <w:rPr>
+          <w:sz w:val="24"/>
+          <w:szCs w:val="24"/>
+        </w:rPr>
+        <w:t xml:space="preserve"> поля </w:t>
+      </w:r>
+      <w:r>
+        <w:rPr>
+          <w:sz w:val="24"/>
+          <w:szCs w:val="24"/>
+        </w:rPr>
+        <w:t>таблиц</w:t>
+      </w:r>
+      <w:r>
+        <w:rPr>
+          <w:sz w:val="24"/>
+          <w:szCs w:val="24"/>
+        </w:rPr>
+        <w:t>ы</w:t>
+      </w:r>
+      <w:r>
+        <w:rPr>
+          <w:sz w:val="24"/>
+          <w:szCs w:val="24"/>
+        </w:rPr>
+        <w:t xml:space="preserve">. </w:t>
       </w:r>
     </w:p>
     <w:p>
@@ -7765,19 +9167,21 @@
       <w:pPr>
         <w:pStyle w:val="2"/>
         <w:numPr>
-          <w:ilvl w:val="1"/>
-          <w:numId w:val="9"/>
+          <w:ilvl w:val="2"/>
+          <w:numId w:val="23"/>
         </w:numPr>
         <w:spacing w:before="0" w:line="360" w:lineRule="auto"/>
         <w:rPr>
           <w:rFonts w:ascii="Times New Roman" w:hAnsi="Times New Roman"/>
           <w:i w:val="0"/>
+          <w:sz w:val="24"/>
         </w:rPr>
       </w:pPr>
       <w:r>
         <w:rPr>
           <w:rFonts w:ascii="Times New Roman" w:hAnsi="Times New Roman"/>
           <w:i w:val="0"/>
+          <w:sz w:val="24"/>
         </w:rPr>
         <w:t>Сортировка файлов по директориям</w:t>
       </w:r>
@@ -7798,14 +9202,36 @@
         </w:rPr>
         <w:t>Следующий этап</w:t>
       </w:r>
+      <w:r>
+        <w:rPr>
+          <w:sz w:val="24"/>
+          <w:szCs w:val="24"/>
+        </w:rPr>
+        <w:t xml:space="preserve"> </w:t>
+      </w:r>
+      <w:proofErr w:type="spellStart"/>
+      <w:r>
+        <w:rPr>
+          <w:sz w:val="24"/>
+          <w:szCs w:val="24"/>
+        </w:rPr>
+        <w:t>разобъем</w:t>
+      </w:r>
+      <w:proofErr w:type="spellEnd"/>
+      <w:r>
+        <w:rPr>
+          <w:sz w:val="24"/>
+          <w:szCs w:val="24"/>
+        </w:rPr>
+        <w:t xml:space="preserve"> </w:t>
+      </w:r>
       <w:proofErr w:type="gramStart"/>
       <w:r>
         <w:rPr>
           <w:sz w:val="24"/>
           <w:szCs w:val="24"/>
         </w:rPr>
-        <w:br/>
-        <w:t>Р</w:t>
+        <w:t>на</w:t>
       </w:r>
       <w:proofErr w:type="gramEnd"/>
       <w:r>
@@ -7813,7 +9239,7 @@
           <w:sz w:val="24"/>
           <w:szCs w:val="24"/>
         </w:rPr>
-        <w:t>азобьём его на такие под этапы:</w:t>
+        <w:t xml:space="preserve"> такие под этапы:</w:t>
       </w:r>
     </w:p>
     <w:p>
@@ -7941,7 +9367,6 @@
           <w:sz w:val="24"/>
           <w:szCs w:val="24"/>
         </w:rPr>
-        <w:lastRenderedPageBreak/>
         <w:t>Создание</w:t>
       </w:r>
       <w:proofErr w:type="spellEnd"/>
@@ -8123,7 +9548,123 @@
           <w:sz w:val="24"/>
           <w:szCs w:val="24"/>
         </w:rPr>
-        <w:t xml:space="preserve">. С помощью метода </w:t>
+        <w:t xml:space="preserve">. </w:t>
+      </w:r>
+      <w:r>
+        <w:rPr>
+          <w:sz w:val="24"/>
+          <w:szCs w:val="24"/>
+        </w:rPr>
+        <w:t xml:space="preserve">Класс </w:t>
+      </w:r>
+      <w:proofErr w:type="spellStart"/>
+      <w:r>
+        <w:rPr>
+          <w:sz w:val="24"/>
+          <w:szCs w:val="24"/>
+        </w:rPr>
+        <w:t>QSortFilterProxyModel</w:t>
+      </w:r>
+      <w:proofErr w:type="spellEnd"/>
+      <w:r>
+        <w:rPr>
+          <w:sz w:val="24"/>
+          <w:szCs w:val="24"/>
+        </w:rPr>
+        <w:t xml:space="preserve"> содержит в себе множество способов фильтрации элементов в таблице: </w:t>
+      </w:r>
+      <w:proofErr w:type="spellStart"/>
+      <w:r>
+        <w:rPr>
+          <w:sz w:val="24"/>
+          <w:szCs w:val="24"/>
+        </w:rPr>
+        <w:t>setFilterWildcard</w:t>
+      </w:r>
+      <w:proofErr w:type="spellEnd"/>
+      <w:r>
+        <w:rPr>
+          <w:sz w:val="24"/>
+          <w:szCs w:val="24"/>
+        </w:rPr>
+        <w:t xml:space="preserve">, </w:t>
+      </w:r>
+      <w:proofErr w:type="spellStart"/>
+      <w:r>
+        <w:rPr>
+          <w:sz w:val="24"/>
+          <w:szCs w:val="24"/>
+        </w:rPr>
+        <w:t>setFilterFixedString</w:t>
+      </w:r>
+      <w:proofErr w:type="spellEnd"/>
+      <w:r>
+        <w:rPr>
+          <w:sz w:val="24"/>
+          <w:szCs w:val="24"/>
+        </w:rPr>
+        <w:t>,</w:t>
+      </w:r>
+      <w:r>
+        <w:rPr>
+          <w:sz w:val="24"/>
+          <w:szCs w:val="24"/>
+        </w:rPr>
+        <w:t xml:space="preserve"> </w:t>
+      </w:r>
+      <w:proofErr w:type="spellStart"/>
+      <w:r>
+        <w:rPr>
+          <w:sz w:val="24"/>
+          <w:szCs w:val="24"/>
+        </w:rPr>
+        <w:t>setFilterRegularExpression</w:t>
+      </w:r>
+      <w:proofErr w:type="spellEnd"/>
+      <w:r>
+        <w:rPr>
+          <w:sz w:val="24"/>
+          <w:szCs w:val="24"/>
+        </w:rPr>
+        <w:t xml:space="preserve">, и др. Но </w:t>
+      </w:r>
+      <w:r>
+        <w:rPr>
+          <w:sz w:val="24"/>
+          <w:szCs w:val="24"/>
+        </w:rPr>
+        <w:t>наша главная цель</w:t>
+      </w:r>
+      <w:r>
+        <w:rPr>
+          <w:sz w:val="24"/>
+          <w:szCs w:val="24"/>
+        </w:rPr>
+        <w:t xml:space="preserve"> использовать его для отображения только тех файлов, которые еще не организованы в каталоги. Поэтому необходимо написать на его основе свой класс (</w:t>
+      </w:r>
+      <w:proofErr w:type="spellStart"/>
+      <w:r>
+        <w:rPr>
+          <w:sz w:val="24"/>
+          <w:szCs w:val="24"/>
+          <w:lang w:val="en-US"/>
+        </w:rPr>
+        <w:t>ProxyModel</w:t>
+      </w:r>
+      <w:proofErr w:type="spellEnd"/>
+      <w:r>
+        <w:rPr>
+          <w:sz w:val="24"/>
+          <w:szCs w:val="24"/>
+        </w:rPr>
+        <w:t xml:space="preserve">). </w:t>
+      </w:r>
+      <w:r>
+        <w:rPr>
+          <w:sz w:val="24"/>
+          <w:szCs w:val="24"/>
+        </w:rPr>
+        <w:t xml:space="preserve">С помощью метода </w:t>
       </w:r>
       <w:proofErr w:type="spellStart"/>
       <w:r>
@@ -8156,7 +9697,14 @@
           <w:sz w:val="24"/>
           <w:szCs w:val="24"/>
         </w:rPr>
-        <w:t xml:space="preserve"> в качестве источника, данные которого будут фильтроваться. И переключаем свойство </w:t>
+        <w:t xml:space="preserve"> в качестве источника, данные которого будут фильтроваться. И переключаем</w:t>
+      </w:r>
+      <w:r>
+        <w:rPr>
+          <w:sz w:val="24"/>
+          <w:szCs w:val="24"/>
+        </w:rPr>
+        <w:t xml:space="preserve"> свойство </w:t>
       </w:r>
       <w:proofErr w:type="spellStart"/>
       <w:r>
@@ -8174,15 +9722,13 @@
         </w:rPr>
         <w:t xml:space="preserve">() </w:t>
       </w:r>
-      <w:proofErr w:type="gramStart"/>
-      <w:r>
-        <w:rPr>
-          <w:sz w:val="24"/>
-          <w:szCs w:val="24"/>
-        </w:rPr>
-        <w:t>нашего</w:t>
-      </w:r>
-      <w:proofErr w:type="gramEnd"/>
+      <w:r>
+        <w:rPr>
+          <w:sz w:val="24"/>
+          <w:szCs w:val="24"/>
+        </w:rPr>
+        <w:t>у представления</w:t>
+      </w:r>
       <w:r>
         <w:rPr>
           <w:sz w:val="24"/>
@@ -8205,85 +9751,31 @@
           <w:sz w:val="24"/>
           <w:szCs w:val="24"/>
         </w:rPr>
-        <w:t xml:space="preserve">. Класс </w:t>
-      </w:r>
-      <w:proofErr w:type="spellStart"/>
-      <w:r>
-        <w:rPr>
-          <w:sz w:val="24"/>
-          <w:szCs w:val="24"/>
-        </w:rPr>
-        <w:t>QSortFilterProxyModel</w:t>
-      </w:r>
-      <w:proofErr w:type="spellEnd"/>
-      <w:r>
-        <w:rPr>
-          <w:sz w:val="24"/>
-          <w:szCs w:val="24"/>
-        </w:rPr>
-        <w:t xml:space="preserve"> содержит в себе множество способов фильтрации элементов в таблице: </w:t>
-      </w:r>
-      <w:proofErr w:type="spellStart"/>
-      <w:r>
-        <w:rPr>
-          <w:sz w:val="24"/>
-          <w:szCs w:val="24"/>
-        </w:rPr>
-        <w:t>setFilterWildcard</w:t>
-      </w:r>
-      <w:proofErr w:type="spellEnd"/>
-      <w:r>
-        <w:rPr>
-          <w:sz w:val="24"/>
-          <w:szCs w:val="24"/>
-        </w:rPr>
-        <w:t xml:space="preserve">, </w:t>
-      </w:r>
-      <w:proofErr w:type="spellStart"/>
-      <w:r>
-        <w:rPr>
-          <w:sz w:val="24"/>
-          <w:szCs w:val="24"/>
-        </w:rPr>
-        <w:t>setFilterFixedString</w:t>
-      </w:r>
-      <w:proofErr w:type="spellEnd"/>
-      <w:r>
-        <w:rPr>
-          <w:sz w:val="24"/>
-          <w:szCs w:val="24"/>
-        </w:rPr>
-        <w:t>,</w:t>
-      </w:r>
-      <w:r>
-        <w:rPr>
-          <w:sz w:val="24"/>
-          <w:szCs w:val="24"/>
-        </w:rPr>
-        <w:t xml:space="preserve"> </w:t>
-      </w:r>
-      <w:proofErr w:type="spellStart"/>
-      <w:r>
-        <w:rPr>
-          <w:sz w:val="24"/>
-          <w:szCs w:val="24"/>
-        </w:rPr>
-        <w:t>setFilterRegularExpression</w:t>
-      </w:r>
-      <w:proofErr w:type="spellEnd"/>
-      <w:r>
-        <w:rPr>
-          <w:sz w:val="24"/>
-          <w:szCs w:val="24"/>
-        </w:rPr>
-        <w:t xml:space="preserve">, </w:t>
-      </w:r>
-      <w:r>
-        <w:rPr>
-          <w:sz w:val="24"/>
-          <w:szCs w:val="24"/>
-        </w:rPr>
-        <w:t>и др.</w:t>
+        <w:t xml:space="preserve">. </w:t>
+      </w:r>
+      <w:r>
+        <w:rPr>
+          <w:sz w:val="24"/>
+          <w:szCs w:val="24"/>
+        </w:rPr>
+        <w:t xml:space="preserve">В перегруженном методе </w:t>
+      </w:r>
+      <w:proofErr w:type="spellStart"/>
+      <w:r>
+        <w:rPr>
+          <w:sz w:val="24"/>
+          <w:szCs w:val="24"/>
+        </w:rPr>
+        <w:lastRenderedPageBreak/>
+        <w:t>filterAcceptsRow</w:t>
+      </w:r>
+      <w:proofErr w:type="spellEnd"/>
+      <w:r>
+        <w:rPr>
+          <w:sz w:val="24"/>
+          <w:szCs w:val="24"/>
+        </w:rPr>
+        <w:t>() перечисляем условия, при которых должна отображаться строка в представлении.</w:t>
       </w:r>
     </w:p>
     <w:p>
@@ -8412,7 +9904,7 @@
           <w:sz w:val="24"/>
           <w:szCs w:val="24"/>
         </w:rPr>
-        <w:t>QCheckBox</w:t>
+        <w:t>CheckBox</w:t>
       </w:r>
       <w:proofErr w:type="spellEnd"/>
       <w:r>
@@ -8436,7 +9928,21 @@
           <w:sz w:val="24"/>
           <w:szCs w:val="24"/>
         </w:rPr>
-        <w:t xml:space="preserve"> соответствующий ему файл будет добавлен в список файлов на каталогизацию. Этот список мы будем хранить в модели, и при нажатии кнопки </w:t>
+        <w:t xml:space="preserve"> соответствующий ему файл будет добавлен в список файлов на каталогизацию. Этот список мы будем хранить в модели, и</w:t>
+      </w:r>
+      <w:r>
+        <w:rPr>
+          <w:sz w:val="24"/>
+          <w:szCs w:val="24"/>
+        </w:rPr>
+        <w:t>,</w:t>
+      </w:r>
+      <w:r>
+        <w:rPr>
+          <w:sz w:val="24"/>
+          <w:szCs w:val="24"/>
+        </w:rPr>
+        <w:t xml:space="preserve"> при нажатии кнопки </w:t>
       </w:r>
       <w:proofErr w:type="spellStart"/>
       <w:r>
@@ -8447,6 +9953,13 @@
         <w:t>AddToDir</w:t>
       </w:r>
       <w:proofErr w:type="spellEnd"/>
+      <w:r>
+        <w:rPr>
+          <w:sz w:val="24"/>
+          <w:szCs w:val="24"/>
+        </w:rPr>
+        <w:t>,</w:t>
+      </w:r>
       <w:r>
         <w:rPr>
           <w:sz w:val="24"/>
@@ -8485,7 +9998,28 @@
           <w:sz w:val="24"/>
           <w:szCs w:val="24"/>
         </w:rPr>
-        <w:t xml:space="preserve">Чтобы наше табличное представление реагировало на действия пользователя с </w:t>
+        <w:t>Д</w:t>
+      </w:r>
+      <w:r>
+        <w:rPr>
+          <w:sz w:val="24"/>
+          <w:szCs w:val="24"/>
+        </w:rPr>
+        <w:t xml:space="preserve">ля </w:t>
+      </w:r>
+      <w:r>
+        <w:rPr>
+          <w:sz w:val="24"/>
+          <w:szCs w:val="24"/>
+        </w:rPr>
+        <w:t>того ч</w:t>
+      </w:r>
+      <w:r>
+        <w:rPr>
+          <w:sz w:val="24"/>
+          <w:szCs w:val="24"/>
+        </w:rPr>
+        <w:t xml:space="preserve">тобы табличное представление реагировало на действия пользователя с </w:t>
       </w:r>
       <w:proofErr w:type="spellStart"/>
       <w:r>
@@ -8501,24 +10035,21 @@
           <w:sz w:val="24"/>
           <w:szCs w:val="24"/>
         </w:rPr>
-        <w:t xml:space="preserve">, для него нужно написать так называемый делегат, т.е. класс, наследованный от </w:t>
-      </w:r>
-      <w:proofErr w:type="spellStart"/>
-      <w:r>
-        <w:rPr>
-          <w:sz w:val="24"/>
-          <w:szCs w:val="24"/>
-          <w:lang w:val="en-US"/>
-        </w:rPr>
-        <w:t>QItemDelegate</w:t>
-      </w:r>
-      <w:proofErr w:type="spellEnd"/>
-      <w:r>
-        <w:rPr>
-          <w:sz w:val="24"/>
-          <w:szCs w:val="24"/>
-        </w:rPr>
-        <w:t>.</w:t>
+        <w:t xml:space="preserve">, </w:t>
+      </w:r>
+      <w:r>
+        <w:rPr>
+          <w:sz w:val="24"/>
+          <w:szCs w:val="24"/>
+        </w:rPr>
+        <w:t>необходимо проделать ряд действий.</w:t>
+      </w:r>
+      <w:r>
+        <w:rPr>
+          <w:sz w:val="24"/>
+          <w:szCs w:val="24"/>
+        </w:rPr>
+        <w:t xml:space="preserve"> </w:t>
       </w:r>
     </w:p>
     <w:p>
@@ -8535,56 +10066,320 @@
           <w:sz w:val="24"/>
           <w:szCs w:val="24"/>
         </w:rPr>
-        <w:t xml:space="preserve">Делегаты в </w:t>
-      </w:r>
+        <w:t xml:space="preserve">В модели </w:t>
+      </w:r>
+      <w:proofErr w:type="spellStart"/>
       <w:r>
         <w:rPr>
           <w:sz w:val="24"/>
           <w:szCs w:val="24"/>
           <w:lang w:val="en-US"/>
         </w:rPr>
-        <w:t>Qt</w:t>
-      </w:r>
-      <w:r>
-        <w:rPr>
-          <w:sz w:val="24"/>
-          <w:szCs w:val="24"/>
-        </w:rPr>
-        <w:t xml:space="preserve"> – это специальные классы, которые обеспечивают взаимодействие между моделью и представлением</w:t>
-      </w:r>
-      <w:r>
-        <w:rPr>
-          <w:sz w:val="24"/>
-          <w:szCs w:val="24"/>
-        </w:rPr>
-        <w:t>. Они являются ключевым элементом в</w:t>
-      </w:r>
-      <w:r>
-        <w:rPr>
-          <w:sz w:val="24"/>
-          <w:szCs w:val="24"/>
-        </w:rPr>
-        <w:t xml:space="preserve"> управлени</w:t>
-      </w:r>
-      <w:r>
-        <w:rPr>
-          <w:sz w:val="24"/>
-          <w:szCs w:val="24"/>
-        </w:rPr>
-        <w:t>и</w:t>
-      </w:r>
-      <w:r>
-        <w:rPr>
-          <w:sz w:val="24"/>
-          <w:szCs w:val="24"/>
-        </w:rPr>
-        <w:t xml:space="preserve"> режимами отображения или редактирования ячеек таблицы </w:t>
-      </w:r>
-      <w:proofErr w:type="spellStart"/>
-      <w:r>
-        <w:rPr>
-          <w:sz w:val="24"/>
-          <w:szCs w:val="24"/>
+        <w:t>FileDataModel</w:t>
+      </w:r>
+      <w:proofErr w:type="spellEnd"/>
+      <w:r>
+        <w:rPr>
+          <w:sz w:val="24"/>
+          <w:szCs w:val="24"/>
+        </w:rPr>
+        <w:t xml:space="preserve"> </w:t>
+      </w:r>
+      <w:r>
+        <w:rPr>
+          <w:sz w:val="24"/>
+          <w:szCs w:val="24"/>
+        </w:rPr>
+        <w:t xml:space="preserve">в методе </w:t>
+      </w:r>
+      <w:proofErr w:type="spellStart"/>
+      <w:r>
+        <w:rPr>
+          <w:sz w:val="24"/>
+          <w:szCs w:val="24"/>
+        </w:rPr>
+        <w:t>flags</w:t>
+      </w:r>
+      <w:proofErr w:type="spellEnd"/>
+      <w:r>
+        <w:rPr>
+          <w:sz w:val="24"/>
+          <w:szCs w:val="24"/>
+        </w:rPr>
+        <w:t>() о</w:t>
+      </w:r>
+      <w:r>
+        <w:rPr>
+          <w:sz w:val="24"/>
+          <w:szCs w:val="24"/>
+        </w:rPr>
+        <w:t xml:space="preserve">бозначим </w:t>
+      </w:r>
+      <w:r>
+        <w:rPr>
+          <w:sz w:val="24"/>
+          <w:szCs w:val="24"/>
+        </w:rPr>
+        <w:t xml:space="preserve">ячейки </w:t>
+      </w:r>
+      <w:r>
+        <w:rPr>
+          <w:sz w:val="24"/>
+          <w:szCs w:val="24"/>
+        </w:rPr>
+        <w:t xml:space="preserve">первого столбца как </w:t>
+      </w:r>
+      <w:proofErr w:type="spellStart"/>
+      <w:r>
+        <w:rPr>
+          <w:sz w:val="24"/>
+          <w:szCs w:val="24"/>
+          <w:lang w:val="en-US"/>
+        </w:rPr>
+        <w:t>ItemIsUserCheckable</w:t>
+      </w:r>
+      <w:proofErr w:type="spellEnd"/>
+      <w:r>
+        <w:rPr>
+          <w:sz w:val="24"/>
+          <w:szCs w:val="24"/>
+        </w:rPr>
+        <w:t xml:space="preserve">. </w:t>
+      </w:r>
+      <w:r>
+        <w:rPr>
+          <w:sz w:val="24"/>
+          <w:szCs w:val="24"/>
+        </w:rPr>
+        <w:t xml:space="preserve">После этого в них появятся </w:t>
+      </w:r>
+      <w:proofErr w:type="spellStart"/>
+      <w:r>
+        <w:rPr>
+          <w:sz w:val="24"/>
+          <w:szCs w:val="24"/>
+        </w:rPr>
+        <w:t>чекбоксы</w:t>
+      </w:r>
+      <w:proofErr w:type="spellEnd"/>
+      <w:r>
+        <w:rPr>
+          <w:sz w:val="24"/>
+          <w:szCs w:val="24"/>
+        </w:rPr>
+        <w:t xml:space="preserve">, но </w:t>
+      </w:r>
+      <w:r>
+        <w:rPr>
+          <w:sz w:val="24"/>
+          <w:szCs w:val="24"/>
+        </w:rPr>
+        <w:t xml:space="preserve">т.к. это не </w:t>
+      </w:r>
+      <w:proofErr w:type="spellStart"/>
+      <w:r>
+        <w:rPr>
+          <w:sz w:val="24"/>
+          <w:szCs w:val="24"/>
+          <w:lang w:val="en-US"/>
+        </w:rPr>
+        <w:t>Q</w:t>
+      </w:r>
+      <w:r>
+        <w:rPr>
+          <w:sz w:val="24"/>
+          <w:szCs w:val="24"/>
+          <w:lang w:val="en-US"/>
+        </w:rPr>
+        <w:t>C</w:t>
+      </w:r>
+      <w:r>
+        <w:rPr>
+          <w:sz w:val="24"/>
+          <w:szCs w:val="24"/>
+          <w:lang w:val="en-US"/>
+        </w:rPr>
+        <w:t>heckBox</w:t>
+      </w:r>
+      <w:proofErr w:type="spellEnd"/>
+      <w:r>
+        <w:rPr>
+          <w:sz w:val="24"/>
+          <w:szCs w:val="24"/>
+        </w:rPr>
+        <w:t>,</w:t>
+      </w:r>
+      <w:r>
+        <w:rPr>
+          <w:sz w:val="24"/>
+          <w:szCs w:val="24"/>
+        </w:rPr>
+        <w:t xml:space="preserve"> </w:t>
+      </w:r>
+      <w:r>
+        <w:rPr>
+          <w:sz w:val="24"/>
+          <w:szCs w:val="24"/>
+        </w:rPr>
+        <w:t>а всего лишь иконки, они не реагируют на действия пользователя</w:t>
+      </w:r>
+      <w:r>
+        <w:rPr>
+          <w:sz w:val="24"/>
+          <w:szCs w:val="24"/>
+        </w:rPr>
+        <w:t xml:space="preserve">. </w:t>
+      </w:r>
+      <w:r>
+        <w:rPr>
+          <w:sz w:val="24"/>
+          <w:szCs w:val="24"/>
+        </w:rPr>
+        <w:t xml:space="preserve">Их </w:t>
+      </w:r>
+      <w:r>
+        <w:rPr>
+          <w:sz w:val="24"/>
+          <w:szCs w:val="24"/>
+        </w:rPr>
+        <w:t>состояние (</w:t>
+      </w:r>
+      <w:r>
+        <w:rPr>
+          <w:sz w:val="24"/>
+          <w:szCs w:val="24"/>
+          <w:lang w:val="en-US"/>
+        </w:rPr>
+        <w:t>checked</w:t>
+      </w:r>
+      <w:r>
+        <w:rPr>
+          <w:sz w:val="24"/>
+          <w:szCs w:val="24"/>
+        </w:rPr>
+        <w:t>/</w:t>
+      </w:r>
+      <w:r>
+        <w:rPr>
+          <w:sz w:val="24"/>
+          <w:szCs w:val="24"/>
+          <w:lang w:val="en-US"/>
+        </w:rPr>
+        <w:t>unchecked</w:t>
+      </w:r>
+      <w:r>
+        <w:rPr>
+          <w:sz w:val="24"/>
+          <w:szCs w:val="24"/>
+        </w:rPr>
+        <w:t>)</w:t>
+      </w:r>
+      <w:r>
+        <w:rPr>
+          <w:sz w:val="24"/>
+          <w:szCs w:val="24"/>
+        </w:rPr>
+        <w:t xml:space="preserve"> можно менять из модели с помощью метода </w:t>
+      </w:r>
+      <w:r>
+        <w:rPr>
+          <w:sz w:val="24"/>
+          <w:szCs w:val="24"/>
+          <w:lang w:val="en-US"/>
+        </w:rPr>
+        <w:t>data</w:t>
+      </w:r>
+      <w:r>
+        <w:rPr>
+          <w:sz w:val="24"/>
+          <w:szCs w:val="24"/>
+        </w:rPr>
+        <w:t xml:space="preserve">(). </w:t>
+      </w:r>
+      <w:r>
+        <w:rPr>
+          <w:sz w:val="24"/>
+          <w:szCs w:val="24"/>
+        </w:rPr>
+        <w:t>Для того чтобы</w:t>
+      </w:r>
+      <w:r>
+        <w:rPr>
+          <w:sz w:val="24"/>
+          <w:szCs w:val="24"/>
+        </w:rPr>
+        <w:t xml:space="preserve"> </w:t>
+      </w:r>
+      <w:r>
+        <w:rPr>
+          <w:sz w:val="24"/>
+          <w:szCs w:val="24"/>
+        </w:rPr>
+        <w:t xml:space="preserve">они </w:t>
+      </w:r>
+      <w:r>
+        <w:rPr>
+          <w:sz w:val="24"/>
+          <w:szCs w:val="24"/>
+        </w:rPr>
+        <w:t xml:space="preserve">изменялись по клику, </w:t>
+      </w:r>
+      <w:r>
+        <w:rPr>
+          <w:sz w:val="24"/>
+          <w:szCs w:val="24"/>
+        </w:rPr>
+        <w:t xml:space="preserve">воспользуемся сигналом </w:t>
+      </w:r>
+      <w:r>
+        <w:rPr>
+          <w:sz w:val="24"/>
+          <w:szCs w:val="24"/>
+          <w:lang w:val="en-US"/>
+        </w:rPr>
+        <w:t>clicked</w:t>
+      </w:r>
+      <w:r>
+        <w:rPr>
+          <w:sz w:val="24"/>
+          <w:szCs w:val="24"/>
+        </w:rPr>
+        <w:t xml:space="preserve">() </w:t>
+      </w:r>
+      <w:r>
+        <w:rPr>
+          <w:sz w:val="24"/>
+          <w:szCs w:val="24"/>
+        </w:rPr>
+        <w:t>идущим</w:t>
+      </w:r>
+      <w:r>
+        <w:rPr>
+          <w:sz w:val="24"/>
+          <w:szCs w:val="24"/>
+        </w:rPr>
+        <w:t xml:space="preserve"> </w:t>
+      </w:r>
+      <w:r>
+        <w:rPr>
+          <w:sz w:val="24"/>
+          <w:szCs w:val="24"/>
+        </w:rPr>
+        <w:t>от</w:t>
+      </w:r>
+      <w:r>
+        <w:rPr>
+          <w:sz w:val="24"/>
+          <w:szCs w:val="24"/>
+        </w:rPr>
+        <w:t xml:space="preserve"> </w:t>
+      </w:r>
+      <w:proofErr w:type="spellStart"/>
+      <w:r>
+        <w:rPr>
+          <w:sz w:val="24"/>
+          <w:szCs w:val="24"/>
+          <w:lang w:val="en-US"/>
         </w:rPr>
         <w:t>QTableView</w:t>
       </w:r>
@@ -8594,7 +10389,59 @@
           <w:sz w:val="24"/>
           <w:szCs w:val="24"/>
         </w:rPr>
-        <w:t xml:space="preserve">. Для корректной работы делегата в модели дополнительно перегрузим метод </w:t>
+        <w:t>. Он содержит в себе индекс ячейки таблицы, который мы будем передавать в модель.</w:t>
+      </w:r>
+    </w:p>
+    <w:p>
+      <w:pPr>
+        <w:spacing w:line="360" w:lineRule="auto"/>
+        <w:ind w:firstLine="340"/>
+        <w:rPr>
+          <w:sz w:val="24"/>
+          <w:szCs w:val="24"/>
+        </w:rPr>
+      </w:pPr>
+      <w:r>
+        <w:rPr>
+          <w:sz w:val="24"/>
+          <w:szCs w:val="24"/>
+        </w:rPr>
+        <w:t>Создадим</w:t>
+      </w:r>
+      <w:r>
+        <w:rPr>
+          <w:sz w:val="24"/>
+          <w:szCs w:val="24"/>
+        </w:rPr>
+        <w:t xml:space="preserve"> </w:t>
+      </w:r>
+      <w:r>
+        <w:rPr>
+          <w:sz w:val="24"/>
+          <w:szCs w:val="24"/>
+        </w:rPr>
+        <w:t>в</w:t>
+      </w:r>
+      <w:r>
+        <w:rPr>
+          <w:sz w:val="24"/>
+          <w:szCs w:val="24"/>
+        </w:rPr>
+        <w:t xml:space="preserve"> </w:t>
+      </w:r>
+      <w:r>
+        <w:rPr>
+          <w:sz w:val="24"/>
+          <w:szCs w:val="24"/>
+        </w:rPr>
+        <w:t>модели</w:t>
+      </w:r>
+      <w:r>
+        <w:rPr>
+          <w:sz w:val="24"/>
+          <w:szCs w:val="24"/>
+        </w:rPr>
+        <w:t xml:space="preserve"> </w:t>
       </w:r>
       <w:proofErr w:type="spellStart"/>
       <w:r>
@@ -8603,6 +10450,163 @@
           <w:szCs w:val="24"/>
           <w:lang w:val="en-US"/>
         </w:rPr>
+        <w:t>FileDataModel</w:t>
+      </w:r>
+      <w:proofErr w:type="spellEnd"/>
+      <w:r>
+        <w:rPr>
+          <w:sz w:val="24"/>
+          <w:szCs w:val="24"/>
+        </w:rPr>
+        <w:t xml:space="preserve"> </w:t>
+      </w:r>
+      <w:r>
+        <w:rPr>
+          <w:sz w:val="24"/>
+          <w:szCs w:val="24"/>
+        </w:rPr>
+        <w:t>слот</w:t>
+      </w:r>
+      <w:r>
+        <w:rPr>
+          <w:sz w:val="24"/>
+          <w:szCs w:val="24"/>
+        </w:rPr>
+        <w:t xml:space="preserve"> </w:t>
+      </w:r>
+      <w:proofErr w:type="spellStart"/>
+      <w:r>
+        <w:rPr>
+          <w:sz w:val="24"/>
+          <w:szCs w:val="24"/>
+          <w:lang w:val="en-US"/>
+        </w:rPr>
+        <w:t>OnCellClicked</w:t>
+      </w:r>
+      <w:proofErr w:type="spellEnd"/>
+      <w:r>
+        <w:rPr>
+          <w:sz w:val="24"/>
+          <w:szCs w:val="24"/>
+        </w:rPr>
+        <w:t>(), принимающий на вход индекс ячейки.</w:t>
+      </w:r>
+      <w:r>
+        <w:rPr>
+          <w:sz w:val="24"/>
+          <w:szCs w:val="24"/>
+        </w:rPr>
+        <w:t xml:space="preserve"> И такой же слот в </w:t>
+      </w:r>
+      <w:proofErr w:type="spellStart"/>
+      <w:r>
+        <w:rPr>
+          <w:sz w:val="24"/>
+          <w:szCs w:val="24"/>
+          <w:lang w:val="en-US"/>
+        </w:rPr>
+        <w:t>ProxyModel</w:t>
+      </w:r>
+      <w:proofErr w:type="spellEnd"/>
+      <w:r>
+        <w:rPr>
+          <w:sz w:val="24"/>
+          <w:szCs w:val="24"/>
+        </w:rPr>
+        <w:t xml:space="preserve"> (это необходимо в связи с несовпа</w:t>
+      </w:r>
+      <w:r>
+        <w:rPr>
+          <w:sz w:val="24"/>
+          <w:szCs w:val="24"/>
+        </w:rPr>
+        <w:t xml:space="preserve">дением индексов между моделями - </w:t>
+      </w:r>
+      <w:proofErr w:type="spellStart"/>
+      <w:r>
+        <w:rPr>
+          <w:sz w:val="24"/>
+          <w:szCs w:val="24"/>
+          <w:lang w:val="en-US"/>
+        </w:rPr>
+        <w:t>ProxyModel</w:t>
+      </w:r>
+      <w:proofErr w:type="spellEnd"/>
+      <w:r>
+        <w:rPr>
+          <w:sz w:val="24"/>
+          <w:szCs w:val="24"/>
+        </w:rPr>
+        <w:t xml:space="preserve"> фильтрует строки</w:t>
+      </w:r>
+      <w:r>
+        <w:rPr>
+          <w:sz w:val="24"/>
+          <w:szCs w:val="24"/>
+        </w:rPr>
+        <w:t>,</w:t>
+      </w:r>
+      <w:r>
+        <w:rPr>
+          <w:sz w:val="24"/>
+          <w:szCs w:val="24"/>
+        </w:rPr>
+        <w:t xml:space="preserve"> и индексы ячеек в таблице меняются).</w:t>
+      </w:r>
+      <w:r>
+        <w:rPr>
+          <w:sz w:val="24"/>
+          <w:szCs w:val="24"/>
+        </w:rPr>
+        <w:t xml:space="preserve"> </w:t>
+      </w:r>
+      <w:r>
+        <w:rPr>
+          <w:sz w:val="24"/>
+          <w:szCs w:val="24"/>
+        </w:rPr>
+        <w:t xml:space="preserve">Для установки флажка в </w:t>
+      </w:r>
+      <w:proofErr w:type="spellStart"/>
+      <w:r>
+        <w:rPr>
+          <w:sz w:val="24"/>
+          <w:szCs w:val="24"/>
+        </w:rPr>
+        <w:t>чекбокс</w:t>
+      </w:r>
+      <w:proofErr w:type="spellEnd"/>
+      <w:r>
+        <w:rPr>
+          <w:sz w:val="24"/>
+          <w:szCs w:val="24"/>
+        </w:rPr>
+        <w:t xml:space="preserve"> дополнительно перегрузим в модели </w:t>
+      </w:r>
+      <w:proofErr w:type="spellStart"/>
+      <w:r>
+        <w:rPr>
+          <w:sz w:val="24"/>
+          <w:szCs w:val="24"/>
+          <w:lang w:val="en-US"/>
+        </w:rPr>
+        <w:t>FileDataModel</w:t>
+      </w:r>
+      <w:proofErr w:type="spellEnd"/>
+      <w:r>
+        <w:rPr>
+          <w:sz w:val="24"/>
+          <w:szCs w:val="24"/>
+        </w:rPr>
+        <w:t xml:space="preserve"> метод </w:t>
+      </w:r>
+      <w:proofErr w:type="spellStart"/>
+      <w:r>
+        <w:rPr>
+          <w:sz w:val="24"/>
+          <w:szCs w:val="24"/>
+          <w:lang w:val="en-US"/>
+        </w:rPr>
         <w:t>setData</w:t>
       </w:r>
       <w:proofErr w:type="spellEnd"/>
@@ -8613,6 +10617,385 @@
         </w:rPr>
         <w:t>()</w:t>
       </w:r>
+      <w:r>
+        <w:rPr>
+          <w:sz w:val="24"/>
+          <w:szCs w:val="24"/>
+        </w:rPr>
+        <w:t xml:space="preserve">. Он будет вызываться из метода </w:t>
+      </w:r>
+      <w:proofErr w:type="spellStart"/>
+      <w:r>
+        <w:rPr>
+          <w:sz w:val="24"/>
+          <w:szCs w:val="24"/>
+          <w:lang w:val="en-US"/>
+        </w:rPr>
+        <w:t>OnCellClicked</w:t>
+      </w:r>
+      <w:proofErr w:type="spellEnd"/>
+      <w:r>
+        <w:rPr>
+          <w:sz w:val="24"/>
+          <w:szCs w:val="24"/>
+        </w:rPr>
+        <w:t>().</w:t>
+      </w:r>
+    </w:p>
+    <w:p>
+      <w:pPr>
+        <w:spacing w:line="360" w:lineRule="auto"/>
+        <w:ind w:firstLine="340"/>
+        <w:rPr>
+          <w:sz w:val="24"/>
+          <w:szCs w:val="24"/>
+        </w:rPr>
+      </w:pPr>
+      <w:r>
+        <w:rPr>
+          <w:sz w:val="24"/>
+          <w:szCs w:val="24"/>
+        </w:rPr>
+        <w:t xml:space="preserve">Теперь </w:t>
+      </w:r>
+      <w:r>
+        <w:rPr>
+          <w:sz w:val="24"/>
+          <w:szCs w:val="24"/>
+        </w:rPr>
+        <w:t>соедин</w:t>
+      </w:r>
+      <w:r>
+        <w:rPr>
+          <w:sz w:val="24"/>
+          <w:szCs w:val="24"/>
+        </w:rPr>
+        <w:t>яе</w:t>
+      </w:r>
+      <w:r>
+        <w:rPr>
+          <w:sz w:val="24"/>
+          <w:szCs w:val="24"/>
+        </w:rPr>
+        <w:t>м</w:t>
+      </w:r>
+      <w:r>
+        <w:rPr>
+          <w:sz w:val="24"/>
+          <w:szCs w:val="24"/>
+        </w:rPr>
+        <w:t xml:space="preserve"> </w:t>
+      </w:r>
+      <w:r>
+        <w:rPr>
+          <w:sz w:val="24"/>
+          <w:szCs w:val="24"/>
+        </w:rPr>
+        <w:t>сигнал</w:t>
+      </w:r>
+      <w:r>
+        <w:rPr>
+          <w:sz w:val="24"/>
+          <w:szCs w:val="24"/>
+        </w:rPr>
+        <w:t xml:space="preserve"> </w:t>
+      </w:r>
+      <w:r>
+        <w:rPr>
+          <w:sz w:val="24"/>
+          <w:szCs w:val="24"/>
+          <w:lang w:val="en-US"/>
+        </w:rPr>
+        <w:t>clicked</w:t>
+      </w:r>
+      <w:r>
+        <w:rPr>
+          <w:sz w:val="24"/>
+          <w:szCs w:val="24"/>
+        </w:rPr>
+        <w:t xml:space="preserve">() </w:t>
+      </w:r>
+      <w:r>
+        <w:rPr>
+          <w:sz w:val="24"/>
+          <w:szCs w:val="24"/>
+        </w:rPr>
+        <w:t>идущий</w:t>
+      </w:r>
+      <w:r>
+        <w:rPr>
+          <w:sz w:val="24"/>
+          <w:szCs w:val="24"/>
+        </w:rPr>
+        <w:t xml:space="preserve"> </w:t>
+      </w:r>
+      <w:r>
+        <w:rPr>
+          <w:sz w:val="24"/>
+          <w:szCs w:val="24"/>
+        </w:rPr>
+        <w:t>от</w:t>
+      </w:r>
+      <w:r>
+        <w:rPr>
+          <w:sz w:val="24"/>
+          <w:szCs w:val="24"/>
+        </w:rPr>
+        <w:t xml:space="preserve"> </w:t>
+      </w:r>
+      <w:proofErr w:type="spellStart"/>
+      <w:r>
+        <w:rPr>
+          <w:sz w:val="24"/>
+          <w:szCs w:val="24"/>
+          <w:lang w:val="en-US"/>
+        </w:rPr>
+        <w:t>QTableView</w:t>
+      </w:r>
+      <w:proofErr w:type="spellEnd"/>
+      <w:r>
+        <w:rPr>
+          <w:sz w:val="24"/>
+          <w:szCs w:val="24"/>
+        </w:rPr>
+        <w:t xml:space="preserve"> </w:t>
+      </w:r>
+      <w:r>
+        <w:rPr>
+          <w:sz w:val="24"/>
+          <w:szCs w:val="24"/>
+        </w:rPr>
+        <w:t>со</w:t>
+      </w:r>
+      <w:r>
+        <w:rPr>
+          <w:sz w:val="24"/>
+          <w:szCs w:val="24"/>
+        </w:rPr>
+        <w:t xml:space="preserve"> </w:t>
+      </w:r>
+      <w:r>
+        <w:rPr>
+          <w:sz w:val="24"/>
+          <w:szCs w:val="24"/>
+        </w:rPr>
+        <w:t>слотом</w:t>
+      </w:r>
+      <w:r>
+        <w:rPr>
+          <w:sz w:val="24"/>
+          <w:szCs w:val="24"/>
+        </w:rPr>
+        <w:t xml:space="preserve"> </w:t>
+      </w:r>
+      <w:r>
+        <w:rPr>
+          <w:sz w:val="24"/>
+          <w:szCs w:val="24"/>
+        </w:rPr>
+        <w:t>в</w:t>
+      </w:r>
+      <w:r>
+        <w:rPr>
+          <w:sz w:val="24"/>
+          <w:szCs w:val="24"/>
+        </w:rPr>
+        <w:t xml:space="preserve"> </w:t>
+      </w:r>
+      <w:proofErr w:type="spellStart"/>
+      <w:r>
+        <w:rPr>
+          <w:sz w:val="24"/>
+          <w:szCs w:val="24"/>
+        </w:rPr>
+        <w:t>ProxyModel</w:t>
+      </w:r>
+      <w:proofErr w:type="spellEnd"/>
+      <w:r>
+        <w:rPr>
+          <w:sz w:val="24"/>
+          <w:szCs w:val="24"/>
+        </w:rPr>
+        <w:t xml:space="preserve"> </w:t>
+      </w:r>
+      <w:proofErr w:type="spellStart"/>
+      <w:r>
+        <w:rPr>
+          <w:sz w:val="24"/>
+          <w:szCs w:val="24"/>
+        </w:rPr>
+        <w:t>OnCellClicked</w:t>
+      </w:r>
+      <w:proofErr w:type="spellEnd"/>
+      <w:r>
+        <w:rPr>
+          <w:sz w:val="24"/>
+          <w:szCs w:val="24"/>
+        </w:rPr>
+        <w:t xml:space="preserve">(). В этом слоте индекс ячейки, отфильтрованной </w:t>
+      </w:r>
+      <w:proofErr w:type="spellStart"/>
+      <w:r>
+        <w:rPr>
+          <w:sz w:val="24"/>
+          <w:szCs w:val="24"/>
+        </w:rPr>
+        <w:t>ProxyModel</w:t>
+      </w:r>
+      <w:proofErr w:type="spellEnd"/>
+      <w:r>
+        <w:rPr>
+          <w:sz w:val="24"/>
+          <w:szCs w:val="24"/>
+        </w:rPr>
+        <w:t xml:space="preserve">, будет конвертироваться в индекс соответствующей ячейки </w:t>
+      </w:r>
+      <w:proofErr w:type="spellStart"/>
+      <w:r>
+        <w:rPr>
+          <w:sz w:val="24"/>
+          <w:szCs w:val="24"/>
+        </w:rPr>
+        <w:t>FileDataModel</w:t>
+      </w:r>
+      <w:proofErr w:type="spellEnd"/>
+      <w:r>
+        <w:rPr>
+          <w:sz w:val="24"/>
+          <w:szCs w:val="24"/>
+        </w:rPr>
+        <w:t>.</w:t>
+      </w:r>
+      <w:r>
+        <w:rPr>
+          <w:sz w:val="24"/>
+          <w:szCs w:val="24"/>
+        </w:rPr>
+        <w:tab/>
+        <w:t xml:space="preserve">Далее новый индекс </w:t>
+      </w:r>
+      <w:r>
+        <w:rPr>
+          <w:sz w:val="24"/>
+          <w:szCs w:val="24"/>
+        </w:rPr>
+        <w:t>посылаем</w:t>
+      </w:r>
+      <w:r>
+        <w:rPr>
+          <w:sz w:val="24"/>
+          <w:szCs w:val="24"/>
+        </w:rPr>
+        <w:t xml:space="preserve"> </w:t>
+      </w:r>
+      <w:r>
+        <w:rPr>
+          <w:sz w:val="24"/>
+          <w:szCs w:val="24"/>
+        </w:rPr>
+        <w:t xml:space="preserve">сигналом </w:t>
+      </w:r>
+      <w:proofErr w:type="spellStart"/>
+      <w:r>
+        <w:rPr>
+          <w:sz w:val="24"/>
+          <w:szCs w:val="24"/>
+        </w:rPr>
+        <w:t>srcCellClicked</w:t>
+      </w:r>
+      <w:proofErr w:type="spellEnd"/>
+      <w:r>
+        <w:rPr>
+          <w:sz w:val="24"/>
+          <w:szCs w:val="24"/>
+        </w:rPr>
+        <w:t xml:space="preserve">() </w:t>
+      </w:r>
+      <w:r>
+        <w:rPr>
+          <w:sz w:val="24"/>
+          <w:szCs w:val="24"/>
+        </w:rPr>
+        <w:t xml:space="preserve">в модель </w:t>
+      </w:r>
+      <w:proofErr w:type="spellStart"/>
+      <w:r>
+        <w:rPr>
+          <w:sz w:val="24"/>
+          <w:szCs w:val="24"/>
+        </w:rPr>
+        <w:t>FileDataModel</w:t>
+      </w:r>
+      <w:proofErr w:type="spellEnd"/>
+      <w:r>
+        <w:rPr>
+          <w:sz w:val="24"/>
+          <w:szCs w:val="24"/>
+        </w:rPr>
+        <w:t xml:space="preserve"> </w:t>
+      </w:r>
+      <w:r>
+        <w:rPr>
+          <w:sz w:val="24"/>
+          <w:szCs w:val="24"/>
+        </w:rPr>
+        <w:t xml:space="preserve">в </w:t>
+      </w:r>
+      <w:r>
+        <w:rPr>
+          <w:sz w:val="24"/>
+          <w:szCs w:val="24"/>
+        </w:rPr>
+        <w:t xml:space="preserve">слот </w:t>
+      </w:r>
+      <w:proofErr w:type="spellStart"/>
+      <w:r>
+        <w:rPr>
+          <w:sz w:val="24"/>
+          <w:szCs w:val="24"/>
+        </w:rPr>
+        <w:t>OnCellClicked</w:t>
+      </w:r>
+      <w:proofErr w:type="spellEnd"/>
+      <w:r>
+        <w:rPr>
+          <w:sz w:val="24"/>
+          <w:szCs w:val="24"/>
+        </w:rPr>
+        <w:t>().</w:t>
+      </w:r>
+      <w:r>
+        <w:rPr>
+          <w:sz w:val="24"/>
+          <w:szCs w:val="24"/>
+        </w:rPr>
+        <w:t xml:space="preserve"> Таким </w:t>
+      </w:r>
+      <w:proofErr w:type="gramStart"/>
+      <w:r>
+        <w:rPr>
+          <w:sz w:val="24"/>
+          <w:szCs w:val="24"/>
+        </w:rPr>
+        <w:t>образом</w:t>
+      </w:r>
+      <w:proofErr w:type="gramEnd"/>
+      <w:r>
+        <w:rPr>
+          <w:sz w:val="24"/>
+          <w:szCs w:val="24"/>
+        </w:rPr>
+        <w:t xml:space="preserve"> значение ячейки будет меняться, а вместе с ним будет меняться и состояние </w:t>
+      </w:r>
+      <w:proofErr w:type="spellStart"/>
+      <w:r>
+        <w:rPr>
+          <w:sz w:val="24"/>
+          <w:szCs w:val="24"/>
+        </w:rPr>
+        <w:t>чекбокса</w:t>
+      </w:r>
+      <w:proofErr w:type="spellEnd"/>
       <w:r>
         <w:rPr>
           <w:sz w:val="24"/>
@@ -8642,36 +11025,18 @@
           <w:rFonts w:ascii="Times New Roman" w:hAnsi="Times New Roman"/>
           <w:sz w:val="24"/>
           <w:szCs w:val="24"/>
-        </w:rPr>
-      </w:pPr>
-      <w:proofErr w:type="spellStart"/>
+          <w:lang w:val="ru-RU"/>
+        </w:rPr>
+      </w:pPr>
       <w:r>
         <w:rPr>
           <w:rFonts w:ascii="Times New Roman" w:hAnsi="Times New Roman"/>
           <w:sz w:val="24"/>
           <w:szCs w:val="24"/>
-        </w:rPr>
-        <w:t>Создание</w:t>
-      </w:r>
-      <w:proofErr w:type="spellEnd"/>
-      <w:r>
-        <w:rPr>
-          <w:rFonts w:ascii="Times New Roman" w:hAnsi="Times New Roman"/>
-          <w:sz w:val="24"/>
-          <w:szCs w:val="24"/>
-        </w:rPr>
-        <w:t xml:space="preserve"> </w:t>
-      </w:r>
-      <w:proofErr w:type="spellStart"/>
-      <w:r>
-        <w:rPr>
-          <w:rFonts w:ascii="Times New Roman" w:hAnsi="Times New Roman"/>
-          <w:sz w:val="24"/>
-          <w:szCs w:val="24"/>
-        </w:rPr>
-        <w:t>каталогов</w:t>
-      </w:r>
-      <w:proofErr w:type="spellEnd"/>
+          <w:lang w:val="ru-RU"/>
+        </w:rPr>
+        <w:t>Создание каталогов</w:t>
+      </w:r>
     </w:p>
     <w:p>
       <w:pPr>
@@ -8716,7 +11081,7 @@
           <w:noProof/>
         </w:rPr>
         <w:drawing>
-          <wp:inline distT="0" distB="0" distL="0" distR="0" wp14:anchorId="121AFF76" wp14:editId="30C70ABD">
+          <wp:inline distT="0" distB="0" distL="0" distR="0" wp14:anchorId="7385FFE9" wp14:editId="76B7884D">
             <wp:extent cx="2415540" cy="982980"/>
             <wp:effectExtent l="0" t="0" r="3810" b="7620"/>
             <wp:docPr id="2" name="Рисунок 2"/>
@@ -8731,7 +11096,7 @@
                     <pic:cNvPicPr/>
                   </pic:nvPicPr>
                   <pic:blipFill>
-                    <a:blip r:embed="rId13"/>
+                    <a:blip r:embed="rId14"/>
                     <a:stretch>
                       <a:fillRect/>
                     </a:stretch>
@@ -8814,6 +11179,7 @@
           <w:sz w:val="24"/>
           <w:szCs w:val="24"/>
         </w:rPr>
+        <w:lastRenderedPageBreak/>
         <w:t xml:space="preserve">Для этой цели в </w:t>
       </w:r>
       <w:r>
@@ -8861,7 +11227,15 @@
           <w:szCs w:val="24"/>
           <w:lang w:val="en-US"/>
         </w:rPr>
-        <w:t>QInputDialog</w:t>
+        <w:t>EnterDirName</w:t>
+      </w:r>
+      <w:r>
+        <w:rPr>
+          <w:sz w:val="24"/>
+          <w:szCs w:val="24"/>
+          <w:lang w:val="en-US"/>
+        </w:rPr>
+        <w:t>Dialog</w:t>
       </w:r>
       <w:proofErr w:type="spellEnd"/>
       <w:r>
@@ -8872,6 +11246,36 @@
         <w:t>.</w:t>
       </w:r>
       <w:proofErr w:type="gramEnd"/>
+      <w:r>
+        <w:rPr>
+          <w:sz w:val="24"/>
+          <w:szCs w:val="24"/>
+        </w:rPr>
+        <w:t xml:space="preserve"> В нем организуем проверку вводимых значений и вывод предупреждающего сообщения. Для получения имени каталога добавляем метод </w:t>
+      </w:r>
+      <w:proofErr w:type="spellStart"/>
+      <w:r>
+        <w:rPr>
+          <w:sz w:val="24"/>
+          <w:szCs w:val="24"/>
+        </w:rPr>
+        <w:t>GetDirName</w:t>
+      </w:r>
+      <w:proofErr w:type="spellEnd"/>
+      <w:r>
+        <w:rPr>
+          <w:sz w:val="24"/>
+          <w:szCs w:val="24"/>
+        </w:rPr>
+        <w:t>()</w:t>
+      </w:r>
+      <w:r>
+        <w:rPr>
+          <w:sz w:val="24"/>
+          <w:szCs w:val="24"/>
+        </w:rPr>
+        <w:t>.</w:t>
+      </w:r>
     </w:p>
     <w:p>
       <w:pPr>
@@ -8936,7 +11340,14 @@
           <w:sz w:val="24"/>
           <w:szCs w:val="24"/>
         </w:rPr>
-        <w:t xml:space="preserve">(). В нем создаем переменную </w:t>
+        <w:t xml:space="preserve">(). В нем </w:t>
+      </w:r>
+      <w:r>
+        <w:rPr>
+          <w:sz w:val="24"/>
+          <w:szCs w:val="24"/>
+        </w:rPr>
+        <w:t xml:space="preserve">создаем переменную </w:t>
       </w:r>
       <w:proofErr w:type="spellStart"/>
       <w:r>
@@ -8953,30 +11364,14 @@
           <w:sz w:val="24"/>
           <w:szCs w:val="24"/>
         </w:rPr>
-        <w:t xml:space="preserve"> и присваиваем ей результат вызова статического</w:t>
-      </w:r>
-      <w:r>
-        <w:rPr>
-          <w:sz w:val="24"/>
-          <w:szCs w:val="24"/>
-        </w:rPr>
-        <w:t xml:space="preserve"> метода </w:t>
-      </w:r>
-      <w:proofErr w:type="spellStart"/>
-      <w:r>
-        <w:rPr>
-          <w:sz w:val="24"/>
-          <w:szCs w:val="24"/>
-        </w:rPr>
-        <w:t>QInputDialog</w:t>
-      </w:r>
-      <w:proofErr w:type="spellEnd"/>
-      <w:r>
-        <w:rPr>
-          <w:sz w:val="24"/>
-          <w:szCs w:val="24"/>
-        </w:rPr>
-        <w:t>::</w:t>
+        <w:t xml:space="preserve"> и </w:t>
+      </w:r>
+      <w:r>
+        <w:rPr>
+          <w:sz w:val="24"/>
+          <w:szCs w:val="24"/>
+        </w:rPr>
+        <w:t xml:space="preserve">экземпляр класса </w:t>
       </w:r>
       <w:proofErr w:type="spellStart"/>
       <w:r>
@@ -8985,23 +11380,181 @@
           <w:szCs w:val="24"/>
           <w:lang w:val="en-US"/>
         </w:rPr>
-        <w:t>GetText</w:t>
-      </w:r>
-      <w:proofErr w:type="spellEnd"/>
-      <w:r>
-        <w:rPr>
-          <w:sz w:val="24"/>
-          <w:szCs w:val="24"/>
-        </w:rPr>
-        <w:t xml:space="preserve">(). Передаем имя каталога сигналом </w:t>
-      </w:r>
-      <w:proofErr w:type="spellStart"/>
+        <w:t>EnterDirNameDialog</w:t>
+      </w:r>
+      <w:proofErr w:type="spellEnd"/>
+      <w:r>
+        <w:rPr>
+          <w:sz w:val="24"/>
+          <w:szCs w:val="24"/>
+        </w:rPr>
+        <w:t xml:space="preserve">. Запускаем диалог методом </w:t>
+      </w:r>
       <w:r>
         <w:rPr>
           <w:sz w:val="24"/>
           <w:szCs w:val="24"/>
           <w:lang w:val="en-US"/>
         </w:rPr>
+        <w:t>exec</w:t>
+      </w:r>
+      <w:r>
+        <w:rPr>
+          <w:sz w:val="24"/>
+          <w:szCs w:val="24"/>
+        </w:rPr>
+        <w:t xml:space="preserve">(), и </w:t>
+      </w:r>
+      <w:proofErr w:type="gramStart"/>
+      <w:r>
+        <w:rPr>
+          <w:sz w:val="24"/>
+          <w:szCs w:val="24"/>
+        </w:rPr>
+        <w:t>проверяем</w:t>
+      </w:r>
+      <w:proofErr w:type="gramEnd"/>
+      <w:r>
+        <w:rPr>
+          <w:sz w:val="24"/>
+          <w:szCs w:val="24"/>
+        </w:rPr>
+        <w:t xml:space="preserve"> какое значение он возвращает. Если “</w:t>
+      </w:r>
+      <w:proofErr w:type="spellStart"/>
+      <w:r>
+        <w:rPr>
+          <w:sz w:val="24"/>
+          <w:szCs w:val="24"/>
+        </w:rPr>
+        <w:t>Accepted</w:t>
+      </w:r>
+      <w:proofErr w:type="spellEnd"/>
+      <w:r>
+        <w:rPr>
+          <w:sz w:val="24"/>
+          <w:szCs w:val="24"/>
+        </w:rPr>
+        <w:t xml:space="preserve">” , то </w:t>
+      </w:r>
+      <w:r>
+        <w:rPr>
+          <w:sz w:val="24"/>
+          <w:szCs w:val="24"/>
+        </w:rPr>
+        <w:t xml:space="preserve">это </w:t>
+      </w:r>
+      <w:r>
+        <w:rPr>
+          <w:sz w:val="24"/>
+          <w:szCs w:val="24"/>
+        </w:rPr>
+        <w:t>значит</w:t>
+      </w:r>
+      <w:r>
+        <w:rPr>
+          <w:sz w:val="24"/>
+          <w:szCs w:val="24"/>
+        </w:rPr>
+        <w:t>, что</w:t>
+      </w:r>
+      <w:r>
+        <w:rPr>
+          <w:sz w:val="24"/>
+          <w:szCs w:val="24"/>
+        </w:rPr>
+        <w:t xml:space="preserve"> была нажата кнопка </w:t>
+      </w:r>
+      <w:r>
+        <w:rPr>
+          <w:sz w:val="24"/>
+          <w:szCs w:val="24"/>
+          <w:lang w:val="en-US"/>
+        </w:rPr>
+        <w:t>Ok</w:t>
+      </w:r>
+      <w:r>
+        <w:rPr>
+          <w:sz w:val="24"/>
+          <w:szCs w:val="24"/>
+        </w:rPr>
+        <w:t>, и мы можем принять значение, полученное от пользователя. П</w:t>
+      </w:r>
+      <w:r>
+        <w:rPr>
+          <w:sz w:val="24"/>
+          <w:szCs w:val="24"/>
+        </w:rPr>
+        <w:t xml:space="preserve">рисваиваем </w:t>
+      </w:r>
+      <w:r>
+        <w:rPr>
+          <w:sz w:val="24"/>
+          <w:szCs w:val="24"/>
+        </w:rPr>
+        <w:t xml:space="preserve">переменной </w:t>
+      </w:r>
+      <w:proofErr w:type="spellStart"/>
+      <w:r>
+        <w:rPr>
+          <w:sz w:val="24"/>
+          <w:szCs w:val="24"/>
+          <w:lang w:val="en-US"/>
+        </w:rPr>
+        <w:t>dirName</w:t>
+      </w:r>
+      <w:proofErr w:type="spellEnd"/>
+      <w:r>
+        <w:rPr>
+          <w:sz w:val="24"/>
+          <w:szCs w:val="24"/>
+        </w:rPr>
+        <w:t xml:space="preserve"> </w:t>
+      </w:r>
+      <w:r>
+        <w:rPr>
+          <w:sz w:val="24"/>
+          <w:szCs w:val="24"/>
+        </w:rPr>
+        <w:t>результат вызова</w:t>
+      </w:r>
+      <w:r>
+        <w:rPr>
+          <w:sz w:val="24"/>
+          <w:szCs w:val="24"/>
+        </w:rPr>
+        <w:t xml:space="preserve"> </w:t>
+      </w:r>
+      <w:proofErr w:type="spellStart"/>
+      <w:r>
+        <w:rPr>
+          <w:sz w:val="24"/>
+          <w:szCs w:val="24"/>
+        </w:rPr>
+        <w:t>GetDirName</w:t>
+      </w:r>
+      <w:proofErr w:type="spellEnd"/>
+      <w:r>
+        <w:rPr>
+          <w:sz w:val="24"/>
+          <w:szCs w:val="24"/>
+        </w:rPr>
+        <w:t>()</w:t>
+      </w:r>
+      <w:r>
+        <w:rPr>
+          <w:sz w:val="24"/>
+          <w:szCs w:val="24"/>
+        </w:rPr>
+        <w:t xml:space="preserve">. Передаем имя каталога сигналом </w:t>
+      </w:r>
+      <w:proofErr w:type="spellStart"/>
+      <w:r>
+        <w:rPr>
+          <w:sz w:val="24"/>
+          <w:szCs w:val="24"/>
+          <w:lang w:val="en-US"/>
+        </w:rPr>
         <w:t>dirEntered</w:t>
       </w:r>
       <w:proofErr w:type="spellEnd"/>
@@ -9010,7 +11563,44 @@
           <w:sz w:val="24"/>
           <w:szCs w:val="24"/>
         </w:rPr>
-        <w:t xml:space="preserve">() в слот </w:t>
+        <w:t>() в слот</w:t>
+      </w:r>
+      <w:r>
+        <w:rPr>
+          <w:sz w:val="24"/>
+          <w:szCs w:val="24"/>
+        </w:rPr>
+        <w:t xml:space="preserve"> </w:t>
+      </w:r>
+      <w:r>
+        <w:rPr>
+          <w:sz w:val="24"/>
+          <w:szCs w:val="24"/>
+        </w:rPr>
+        <w:t xml:space="preserve">модели </w:t>
+      </w:r>
+      <w:proofErr w:type="spellStart"/>
+      <w:r>
+        <w:rPr>
+          <w:sz w:val="24"/>
+          <w:szCs w:val="24"/>
+        </w:rPr>
+        <w:t>SendFilesList</w:t>
+      </w:r>
+      <w:proofErr w:type="spellEnd"/>
+      <w:r>
+        <w:rPr>
+          <w:sz w:val="24"/>
+          <w:szCs w:val="24"/>
+        </w:rPr>
+        <w:t>(). Этот слот отправляет полученную строку и список файлов отмеченных галочками в слот</w:t>
+      </w:r>
+      <w:r>
+        <w:rPr>
+          <w:sz w:val="24"/>
+          <w:szCs w:val="24"/>
+        </w:rPr>
+        <w:t xml:space="preserve"> </w:t>
       </w:r>
       <w:proofErr w:type="spellStart"/>
       <w:r>
@@ -9019,7 +11609,15 @@
           <w:szCs w:val="24"/>
           <w:lang w:val="en-US"/>
         </w:rPr>
-        <w:t>organizeFiles</w:t>
+        <w:t>O</w:t>
+      </w:r>
+      <w:r>
+        <w:rPr>
+          <w:sz w:val="24"/>
+          <w:szCs w:val="24"/>
+          <w:lang w:val="en-US"/>
+        </w:rPr>
+        <w:t>rganizeFiles</w:t>
       </w:r>
       <w:proofErr w:type="spellEnd"/>
       <w:r>
@@ -9035,7 +11633,6 @@
           <w:szCs w:val="24"/>
           <w:lang w:val="en-US"/>
         </w:rPr>
-        <w:lastRenderedPageBreak/>
         <w:t>Catalog</w:t>
       </w:r>
       <w:r>
@@ -9043,7 +11640,70 @@
           <w:sz w:val="24"/>
           <w:szCs w:val="24"/>
         </w:rPr>
-        <w:t xml:space="preserve">. Записываем имя каталога в список сформированных каталогов </w:t>
+        <w:t>, а потом очищает список файлов</w:t>
+      </w:r>
+      <w:r>
+        <w:rPr>
+          <w:sz w:val="24"/>
+          <w:szCs w:val="24"/>
+        </w:rPr>
+        <w:t xml:space="preserve">. </w:t>
+      </w:r>
+    </w:p>
+    <w:p>
+      <w:pPr>
+        <w:spacing w:line="360" w:lineRule="auto"/>
+        <w:ind w:firstLine="340"/>
+        <w:rPr>
+          <w:sz w:val="24"/>
+          <w:szCs w:val="24"/>
+        </w:rPr>
+      </w:pPr>
+      <w:r>
+        <w:rPr>
+          <w:sz w:val="24"/>
+          <w:szCs w:val="24"/>
+        </w:rPr>
+        <w:t xml:space="preserve">В </w:t>
+      </w:r>
+      <w:proofErr w:type="spellStart"/>
+      <w:r>
+        <w:rPr>
+          <w:sz w:val="24"/>
+          <w:szCs w:val="24"/>
+          <w:lang w:val="en-US"/>
+        </w:rPr>
+        <w:t>O</w:t>
+      </w:r>
+      <w:r>
+        <w:rPr>
+          <w:sz w:val="24"/>
+          <w:szCs w:val="24"/>
+          <w:lang w:val="en-US"/>
+        </w:rPr>
+        <w:t>rganizeFiles</w:t>
+      </w:r>
+      <w:proofErr w:type="spellEnd"/>
+      <w:r>
+        <w:rPr>
+          <w:sz w:val="24"/>
+          <w:szCs w:val="24"/>
+        </w:rPr>
+        <w:t xml:space="preserve">() </w:t>
+      </w:r>
+      <w:r>
+        <w:rPr>
+          <w:sz w:val="24"/>
+          <w:szCs w:val="24"/>
+        </w:rPr>
+        <w:t>з</w:t>
+      </w:r>
+      <w:r>
+        <w:rPr>
+          <w:sz w:val="24"/>
+          <w:szCs w:val="24"/>
+        </w:rPr>
+        <w:t xml:space="preserve">аписываем имя каталога в список сформированных каталогов </w:t>
       </w:r>
       <w:proofErr w:type="spellStart"/>
       <w:r>
@@ -9222,7 +11882,88 @@
           <w:sz w:val="24"/>
           <w:szCs w:val="24"/>
         </w:rPr>
-        <w:t xml:space="preserve">Теперь из таблицы нужно убрать обработанные файлы. Создаем в модели приватный слот __ и соединяем его с сигналом </w:t>
+        <w:t xml:space="preserve">Теперь из таблицы нужно убрать обработанные файлы. </w:t>
+      </w:r>
+      <w:r>
+        <w:rPr>
+          <w:sz w:val="24"/>
+          <w:szCs w:val="24"/>
+        </w:rPr>
+        <w:t>В</w:t>
+      </w:r>
+      <w:r>
+        <w:rPr>
+          <w:sz w:val="24"/>
+          <w:szCs w:val="24"/>
+        </w:rPr>
+        <w:t xml:space="preserve"> модели</w:t>
+      </w:r>
+      <w:r>
+        <w:rPr>
+          <w:sz w:val="24"/>
+          <w:szCs w:val="24"/>
+        </w:rPr>
+        <w:t xml:space="preserve"> </w:t>
+      </w:r>
+      <w:proofErr w:type="spellStart"/>
+      <w:r>
+        <w:rPr>
+          <w:sz w:val="24"/>
+          <w:szCs w:val="24"/>
+        </w:rPr>
+        <w:t>filterModel</w:t>
+      </w:r>
+      <w:proofErr w:type="spellEnd"/>
+      <w:r>
+        <w:rPr>
+          <w:sz w:val="24"/>
+          <w:szCs w:val="24"/>
+        </w:rPr>
+        <w:t xml:space="preserve"> </w:t>
+      </w:r>
+      <w:r>
+        <w:rPr>
+          <w:sz w:val="24"/>
+          <w:szCs w:val="24"/>
+        </w:rPr>
+        <w:t xml:space="preserve">есть </w:t>
+      </w:r>
+      <w:r>
+        <w:rPr>
+          <w:sz w:val="24"/>
+          <w:szCs w:val="24"/>
+        </w:rPr>
+        <w:t xml:space="preserve">слот </w:t>
+      </w:r>
+      <w:proofErr w:type="spellStart"/>
+      <w:r>
+        <w:rPr>
+          <w:sz w:val="24"/>
+          <w:szCs w:val="24"/>
+        </w:rPr>
+        <w:t>invalidate</w:t>
+      </w:r>
+      <w:proofErr w:type="spellEnd"/>
+      <w:r>
+        <w:rPr>
+          <w:sz w:val="24"/>
+          <w:szCs w:val="24"/>
+        </w:rPr>
+        <w:t>()</w:t>
+      </w:r>
+      <w:r>
+        <w:rPr>
+          <w:sz w:val="24"/>
+          <w:szCs w:val="24"/>
+        </w:rPr>
+        <w:t xml:space="preserve"> для обновления данных в таблице. С</w:t>
+      </w:r>
+      <w:r>
+        <w:rPr>
+          <w:sz w:val="24"/>
+          <w:szCs w:val="24"/>
+        </w:rPr>
+        <w:t xml:space="preserve">оединяем его с сигналом </w:t>
       </w:r>
       <w:r>
         <w:rPr>
@@ -9252,7 +11993,44 @@
           <w:sz w:val="24"/>
           <w:szCs w:val="24"/>
         </w:rPr>
-        <w:t xml:space="preserve">. </w:t>
+        <w:t>.</w:t>
+      </w:r>
+      <w:r>
+        <w:rPr>
+          <w:sz w:val="24"/>
+          <w:szCs w:val="24"/>
+        </w:rPr>
+        <w:t xml:space="preserve"> В </w:t>
+      </w:r>
+      <w:proofErr w:type="spellStart"/>
+      <w:r>
+        <w:rPr>
+          <w:sz w:val="24"/>
+          <w:szCs w:val="24"/>
+        </w:rPr>
+        <w:t>filterAcceptsRow</w:t>
+      </w:r>
+      <w:proofErr w:type="spellEnd"/>
+      <w:r>
+        <w:rPr>
+          <w:sz w:val="24"/>
+          <w:szCs w:val="24"/>
+        </w:rPr>
+        <w:t>() прописываем условие – если файлу назначен каталог, мы его не отображаем.</w:t>
+      </w:r>
+      <w:r>
+        <w:rPr>
+          <w:sz w:val="24"/>
+          <w:szCs w:val="24"/>
+        </w:rPr>
+        <w:t xml:space="preserve"> </w:t>
+      </w:r>
+      <w:r>
+        <w:rPr>
+          <w:sz w:val="24"/>
+          <w:szCs w:val="24"/>
+        </w:rPr>
+        <w:t>Теперь как только файлы будут организованы в каталоги, они исчезнут из общего списка.</w:t>
       </w:r>
     </w:p>
     <w:p>
@@ -9264,151 +12042,36 @@
           <w:szCs w:val="24"/>
         </w:rPr>
       </w:pPr>
-      <w:r>
-        <w:rPr>
-          <w:sz w:val="24"/>
-          <w:szCs w:val="24"/>
-        </w:rPr>
-        <w:t xml:space="preserve">В слоте очищаем список помеченных файлов и вызываем перегруженный метод </w:t>
-      </w:r>
-      <w:proofErr w:type="spellStart"/>
-      <w:r>
-        <w:rPr>
-          <w:sz w:val="24"/>
-          <w:szCs w:val="24"/>
-          <w:lang w:val="en-US"/>
-        </w:rPr>
-        <w:t>removeRows</w:t>
-      </w:r>
-      <w:proofErr w:type="spellEnd"/>
-      <w:r>
-        <w:rPr>
-          <w:sz w:val="24"/>
-          <w:szCs w:val="24"/>
-        </w:rPr>
-        <w:t xml:space="preserve">(), который в свою очередь, вызовет метод </w:t>
-      </w:r>
-      <w:proofErr w:type="spellStart"/>
-      <w:r>
-        <w:rPr>
-          <w:sz w:val="24"/>
-          <w:szCs w:val="24"/>
-          <w:lang w:val="en-US"/>
-        </w:rPr>
-        <w:t>beginRemoveRows</w:t>
-      </w:r>
-      <w:proofErr w:type="spellEnd"/>
-      <w:r>
-        <w:rPr>
-          <w:sz w:val="24"/>
-          <w:szCs w:val="24"/>
-        </w:rPr>
-        <w:t xml:space="preserve">(),  потом удаление соответствующих строк, и в конце </w:t>
-      </w:r>
-      <w:proofErr w:type="spellStart"/>
-      <w:r>
-        <w:rPr>
-          <w:sz w:val="24"/>
-          <w:szCs w:val="24"/>
-          <w:lang w:val="en-US"/>
-        </w:rPr>
-        <w:t>endRemoveRows</w:t>
-      </w:r>
-      <w:proofErr w:type="spellEnd"/>
-      <w:r>
-        <w:rPr>
-          <w:sz w:val="24"/>
-          <w:szCs w:val="24"/>
-        </w:rPr>
-        <w:t xml:space="preserve">(). Добавление этих 2 методов является необходимо для перегрузки метода </w:t>
-      </w:r>
-      <w:proofErr w:type="spellStart"/>
-      <w:r>
-        <w:rPr>
-          <w:sz w:val="24"/>
-          <w:szCs w:val="24"/>
-          <w:lang w:val="en-US"/>
-        </w:rPr>
-        <w:t>removeRows</w:t>
-      </w:r>
-      <w:proofErr w:type="spellEnd"/>
-      <w:r>
-        <w:rPr>
-          <w:sz w:val="24"/>
-          <w:szCs w:val="24"/>
-        </w:rPr>
-        <w:t xml:space="preserve">(). </w:t>
-      </w:r>
-    </w:p>
-    <w:p>
-      <w:pPr>
-        <w:spacing w:line="360" w:lineRule="auto"/>
-        <w:rPr>
-          <w:sz w:val="24"/>
-          <w:szCs w:val="24"/>
-        </w:rPr>
-      </w:pPr>
-    </w:p>
-    <w:p>
-      <w:pPr>
-        <w:spacing w:line="360" w:lineRule="auto"/>
-        <w:rPr>
-          <w:sz w:val="24"/>
-          <w:szCs w:val="24"/>
-        </w:rPr>
-      </w:pPr>
     </w:p>
     <w:p>
       <w:pPr>
         <w:pStyle w:val="2"/>
         <w:numPr>
-          <w:ilvl w:val="1"/>
-          <w:numId w:val="9"/>
+          <w:ilvl w:val="2"/>
+          <w:numId w:val="23"/>
         </w:numPr>
         <w:spacing w:before="0" w:line="360" w:lineRule="auto"/>
         <w:rPr>
           <w:rFonts w:ascii="Times New Roman" w:hAnsi="Times New Roman"/>
           <w:i w:val="0"/>
+          <w:sz w:val="24"/>
         </w:rPr>
       </w:pPr>
       <w:r>
         <w:rPr>
           <w:rFonts w:ascii="Times New Roman" w:hAnsi="Times New Roman"/>
           <w:i w:val="0"/>
+          <w:sz w:val="24"/>
         </w:rPr>
         <w:t xml:space="preserve">Генерация </w:t>
       </w:r>
-      <w:proofErr w:type="spellStart"/>
       <w:r>
         <w:rPr>
           <w:rFonts w:ascii="Times New Roman" w:hAnsi="Times New Roman"/>
           <w:i w:val="0"/>
-        </w:rPr>
-        <w:t>медиатеки</w:t>
-      </w:r>
-      <w:proofErr w:type="spellEnd"/>
-      <w:r>
-        <w:rPr>
-          <w:rFonts w:ascii="Times New Roman" w:hAnsi="Times New Roman"/>
-          <w:i w:val="0"/>
-        </w:rPr>
-        <w:t xml:space="preserve"> (</w:t>
-      </w:r>
-      <w:proofErr w:type="spellStart"/>
-      <w:r>
-        <w:rPr>
-          <w:rFonts w:ascii="Times New Roman" w:hAnsi="Times New Roman"/>
-          <w:i w:val="0"/>
-        </w:rPr>
-        <w:t>медиакаталога</w:t>
-      </w:r>
-      <w:proofErr w:type="spellEnd"/>
-      <w:r>
-        <w:rPr>
-          <w:rFonts w:ascii="Times New Roman" w:hAnsi="Times New Roman"/>
-          <w:i w:val="0"/>
-        </w:rPr>
-        <w:t>)</w:t>
+          <w:sz w:val="24"/>
+        </w:rPr>
+        <w:t>коллекции</w:t>
       </w:r>
     </w:p>
     <w:p>
@@ -9425,16 +12088,15 @@
           <w:szCs w:val="24"/>
         </w:rPr>
       </w:pPr>
-      <w:proofErr w:type="spellStart"/>
       <w:r>
         <w:rPr>
           <w:rFonts w:ascii="Times New Roman" w:hAnsi="Times New Roman"/>
           <w:sz w:val="24"/>
           <w:szCs w:val="24"/>
+          <w:lang w:val="ru-RU"/>
         </w:rPr>
         <w:t>Копирование</w:t>
       </w:r>
-      <w:proofErr w:type="spellEnd"/>
     </w:p>
     <w:p>
       <w:pPr>
@@ -9501,6 +12163,336 @@
         </w:rPr>
         <w:t>.</w:t>
       </w:r>
+      <w:r>
+        <w:rPr>
+          <w:sz w:val="24"/>
+          <w:szCs w:val="24"/>
+        </w:rPr>
+        <w:t xml:space="preserve"> </w:t>
+      </w:r>
+      <w:r>
+        <w:rPr>
+          <w:sz w:val="24"/>
+          <w:szCs w:val="24"/>
+        </w:rPr>
+        <w:t xml:space="preserve">На вход ему поступает путь до корневой директории, а он сам уже приписывает относительный путь, который хранится в экземпляре </w:t>
+      </w:r>
+      <w:proofErr w:type="spellStart"/>
+      <w:r>
+        <w:rPr>
+          <w:sz w:val="24"/>
+          <w:szCs w:val="24"/>
+          <w:lang w:val="en-US"/>
+        </w:rPr>
+        <w:t>MediaRecord</w:t>
+      </w:r>
+      <w:proofErr w:type="spellEnd"/>
+      <w:r>
+        <w:rPr>
+          <w:sz w:val="24"/>
+          <w:szCs w:val="24"/>
+        </w:rPr>
+        <w:t xml:space="preserve">. </w:t>
+      </w:r>
+    </w:p>
+    <w:p>
+      <w:pPr>
+        <w:spacing w:line="360" w:lineRule="auto"/>
+        <w:ind w:firstLine="340"/>
+        <w:rPr>
+          <w:sz w:val="24"/>
+          <w:szCs w:val="24"/>
+        </w:rPr>
+      </w:pPr>
+      <w:r>
+        <w:rPr>
+          <w:sz w:val="24"/>
+          <w:szCs w:val="24"/>
+        </w:rPr>
+        <w:t>Для того чтобы начать к</w:t>
+      </w:r>
+      <w:r>
+        <w:rPr>
+          <w:sz w:val="24"/>
+          <w:szCs w:val="24"/>
+        </w:rPr>
+        <w:t xml:space="preserve">опирование файлов </w:t>
+      </w:r>
+      <w:r>
+        <w:rPr>
+          <w:sz w:val="24"/>
+          <w:szCs w:val="24"/>
+        </w:rPr>
+        <w:t xml:space="preserve">пользователь должен кликнуть по кнопке </w:t>
+      </w:r>
+      <w:r>
+        <w:rPr>
+          <w:sz w:val="24"/>
+          <w:szCs w:val="24"/>
+          <w:lang w:val="en-US"/>
+        </w:rPr>
+        <w:t>Generate</w:t>
+      </w:r>
+      <w:r>
+        <w:rPr>
+          <w:sz w:val="24"/>
+          <w:szCs w:val="24"/>
+        </w:rPr>
+        <w:t xml:space="preserve"> </w:t>
+      </w:r>
+      <w:r>
+        <w:rPr>
+          <w:sz w:val="24"/>
+          <w:szCs w:val="24"/>
+          <w:lang w:val="en-US"/>
+        </w:rPr>
+        <w:t>Catalog</w:t>
+      </w:r>
+      <w:r>
+        <w:rPr>
+          <w:sz w:val="24"/>
+          <w:szCs w:val="24"/>
+        </w:rPr>
+        <w:t xml:space="preserve"> и ввести путь, по которому будет сгенерирована коллекция.</w:t>
+      </w:r>
+      <w:r>
+        <w:rPr>
+          <w:sz w:val="24"/>
+          <w:szCs w:val="24"/>
+        </w:rPr>
+        <w:t xml:space="preserve"> </w:t>
+      </w:r>
+    </w:p>
+    <w:p>
+      <w:pPr>
+        <w:spacing w:line="360" w:lineRule="auto"/>
+        <w:ind w:firstLine="340"/>
+        <w:rPr>
+          <w:sz w:val="24"/>
+          <w:szCs w:val="24"/>
+        </w:rPr>
+      </w:pPr>
+      <w:proofErr w:type="gramStart"/>
+      <w:r>
+        <w:rPr>
+          <w:sz w:val="24"/>
+          <w:szCs w:val="24"/>
+        </w:rPr>
+        <w:t xml:space="preserve">Сигнал от кнопки </w:t>
+      </w:r>
+      <w:r>
+        <w:rPr>
+          <w:sz w:val="24"/>
+          <w:szCs w:val="24"/>
+        </w:rPr>
+        <w:t xml:space="preserve">‘’ </w:t>
+      </w:r>
+      <w:r>
+        <w:rPr>
+          <w:sz w:val="24"/>
+          <w:szCs w:val="24"/>
+        </w:rPr>
+        <w:t xml:space="preserve">обрабатывается в главном окне программы и пересылается </w:t>
+      </w:r>
+      <w:r>
+        <w:rPr>
+          <w:sz w:val="24"/>
+          <w:szCs w:val="24"/>
+        </w:rPr>
+        <w:t xml:space="preserve">вместе с указанным путем </w:t>
+      </w:r>
+      <w:r>
+        <w:rPr>
+          <w:sz w:val="24"/>
+          <w:szCs w:val="24"/>
+        </w:rPr>
+        <w:t xml:space="preserve">в класс </w:t>
+      </w:r>
+      <w:r>
+        <w:rPr>
+          <w:sz w:val="24"/>
+          <w:szCs w:val="24"/>
+          <w:lang w:val="en-US"/>
+        </w:rPr>
+        <w:t>Catalog</w:t>
+      </w:r>
+      <w:r>
+        <w:rPr>
+          <w:sz w:val="24"/>
+          <w:szCs w:val="24"/>
+        </w:rPr>
+        <w:t xml:space="preserve"> </w:t>
+      </w:r>
+      <w:r>
+        <w:rPr>
+          <w:sz w:val="24"/>
+          <w:szCs w:val="24"/>
+        </w:rPr>
+        <w:t xml:space="preserve">в слот </w:t>
+      </w:r>
+      <w:proofErr w:type="spellStart"/>
+      <w:r>
+        <w:rPr>
+          <w:sz w:val="24"/>
+          <w:szCs w:val="24"/>
+        </w:rPr>
+        <w:t>GenerateCatalog</w:t>
+      </w:r>
+      <w:proofErr w:type="spellEnd"/>
+      <w:r>
+        <w:rPr>
+          <w:sz w:val="24"/>
+          <w:szCs w:val="24"/>
+        </w:rPr>
+        <w:t xml:space="preserve">(). В этом слоте для каждой записи массива </w:t>
+      </w:r>
+      <w:r>
+        <w:rPr>
+          <w:sz w:val="24"/>
+          <w:szCs w:val="24"/>
+          <w:lang w:val="en-US"/>
+        </w:rPr>
+        <w:t>files</w:t>
+      </w:r>
+      <w:r>
+        <w:rPr>
+          <w:sz w:val="24"/>
+          <w:szCs w:val="24"/>
+        </w:rPr>
+        <w:t>&lt;</w:t>
+      </w:r>
+      <w:proofErr w:type="spellStart"/>
+      <w:r>
+        <w:rPr>
+          <w:sz w:val="24"/>
+          <w:szCs w:val="24"/>
+          <w:lang w:val="en-US"/>
+        </w:rPr>
+        <w:t>MediaRecord</w:t>
+      </w:r>
+      <w:proofErr w:type="spellEnd"/>
+      <w:r>
+        <w:rPr>
+          <w:sz w:val="24"/>
+          <w:szCs w:val="24"/>
+        </w:rPr>
+        <w:t xml:space="preserve">&gt; </w:t>
+      </w:r>
+      <w:r>
+        <w:rPr>
+          <w:sz w:val="24"/>
+          <w:szCs w:val="24"/>
+        </w:rPr>
+        <w:t>вызывается</w:t>
+      </w:r>
+      <w:r>
+        <w:rPr>
+          <w:sz w:val="24"/>
+          <w:szCs w:val="24"/>
+        </w:rPr>
+        <w:t xml:space="preserve"> </w:t>
+      </w:r>
+      <w:r>
+        <w:rPr>
+          <w:sz w:val="24"/>
+          <w:szCs w:val="24"/>
+        </w:rPr>
+        <w:t xml:space="preserve">метод </w:t>
+      </w:r>
+      <w:r>
+        <w:rPr>
+          <w:sz w:val="24"/>
+          <w:szCs w:val="24"/>
+          <w:lang w:val="en-US"/>
+        </w:rPr>
+        <w:t>Copy</w:t>
+      </w:r>
+      <w:r>
+        <w:rPr>
+          <w:sz w:val="24"/>
+          <w:szCs w:val="24"/>
+        </w:rPr>
+        <w:t>().</w:t>
+      </w:r>
+      <w:r>
+        <w:rPr>
+          <w:sz w:val="24"/>
+          <w:szCs w:val="24"/>
+        </w:rPr>
+        <w:t xml:space="preserve"> </w:t>
+      </w:r>
+      <w:r>
+        <w:rPr>
+          <w:sz w:val="24"/>
+          <w:szCs w:val="24"/>
+        </w:rPr>
+        <w:t>Перед этим</w:t>
+      </w:r>
+      <w:r>
+        <w:rPr>
+          <w:sz w:val="24"/>
+          <w:szCs w:val="24"/>
+        </w:rPr>
+        <w:t xml:space="preserve"> </w:t>
+      </w:r>
+      <w:r>
+        <w:rPr>
+          <w:sz w:val="24"/>
+          <w:szCs w:val="24"/>
+        </w:rPr>
+        <w:t xml:space="preserve">в классе </w:t>
+      </w:r>
+      <w:r>
+        <w:rPr>
+          <w:sz w:val="24"/>
+          <w:szCs w:val="24"/>
+          <w:lang w:val="en-US"/>
+        </w:rPr>
+        <w:t>Catalog</w:t>
+      </w:r>
+      <w:r>
+        <w:rPr>
+          <w:sz w:val="24"/>
+          <w:szCs w:val="24"/>
+        </w:rPr>
+        <w:t xml:space="preserve"> </w:t>
+      </w:r>
+      <w:r>
+        <w:rPr>
+          <w:sz w:val="24"/>
+          <w:szCs w:val="24"/>
+        </w:rPr>
+        <w:t>проверяется</w:t>
+      </w:r>
+      <w:r>
+        <w:rPr>
+          <w:sz w:val="24"/>
+          <w:szCs w:val="24"/>
+        </w:rPr>
+        <w:t xml:space="preserve"> </w:t>
+      </w:r>
+      <w:r>
+        <w:rPr>
+          <w:sz w:val="24"/>
+          <w:szCs w:val="24"/>
+        </w:rPr>
+        <w:t>наличие свободного места на диске, а также наличие у пользователя доступа к записи данных</w:t>
+      </w:r>
+      <w:r>
+        <w:rPr>
+          <w:sz w:val="24"/>
+          <w:szCs w:val="24"/>
+        </w:rPr>
+        <w:t xml:space="preserve"> </w:t>
+      </w:r>
+      <w:r>
+        <w:rPr>
+          <w:sz w:val="24"/>
+          <w:szCs w:val="24"/>
+        </w:rPr>
+        <w:t>на него.</w:t>
+      </w:r>
+      <w:proofErr w:type="gramEnd"/>
     </w:p>
     <w:p>
       <w:pPr>
@@ -9532,6 +12524,7 @@
           <w:sz w:val="24"/>
           <w:szCs w:val="24"/>
         </w:rPr>
+        <w:lastRenderedPageBreak/>
         <w:t>Сохранение</w:t>
       </w:r>
       <w:proofErr w:type="spellEnd"/>
@@ -9740,6 +12733,119 @@
     <w:p>
       <w:pPr>
         <w:spacing w:line="360" w:lineRule="auto"/>
+        <w:ind w:firstLine="426"/>
+        <w:rPr>
+          <w:sz w:val="24"/>
+          <w:szCs w:val="24"/>
+        </w:rPr>
+      </w:pPr>
+      <w:r>
+        <w:rPr>
+          <w:sz w:val="24"/>
+          <w:szCs w:val="24"/>
+        </w:rPr>
+        <w:t>В ходе работы были изучены возможности языка программирования</w:t>
+      </w:r>
+      <w:proofErr w:type="gramStart"/>
+      <w:r>
+        <w:rPr>
+          <w:sz w:val="24"/>
+          <w:szCs w:val="24"/>
+        </w:rPr>
+        <w:t xml:space="preserve"> С</w:t>
+      </w:r>
+      <w:proofErr w:type="gramEnd"/>
+      <w:r>
+        <w:rPr>
+          <w:sz w:val="24"/>
+          <w:szCs w:val="24"/>
+        </w:rPr>
+        <w:t>++ с точки зрения объектно</w:t>
+      </w:r>
+      <w:r>
+        <w:rPr>
+          <w:sz w:val="24"/>
+          <w:szCs w:val="24"/>
+        </w:rPr>
+        <w:t>-</w:t>
+      </w:r>
+      <w:r>
+        <w:rPr>
+          <w:sz w:val="24"/>
+          <w:szCs w:val="24"/>
+        </w:rPr>
+        <w:t xml:space="preserve">ориентированного подхода. Также были рассмотрены различные </w:t>
+      </w:r>
+      <w:r>
+        <w:rPr>
+          <w:sz w:val="24"/>
+          <w:szCs w:val="24"/>
+        </w:rPr>
+        <w:t>методологии</w:t>
+      </w:r>
+      <w:r>
+        <w:rPr>
+          <w:sz w:val="24"/>
+          <w:szCs w:val="24"/>
+        </w:rPr>
+        <w:t xml:space="preserve"> </w:t>
+      </w:r>
+      <w:r>
+        <w:rPr>
+          <w:sz w:val="24"/>
+          <w:szCs w:val="24"/>
+        </w:rPr>
+        <w:t xml:space="preserve">проектирования </w:t>
+      </w:r>
+      <w:r>
+        <w:rPr>
+          <w:sz w:val="24"/>
+          <w:szCs w:val="24"/>
+        </w:rPr>
+        <w:t>(</w:t>
+      </w:r>
+      <w:r>
+        <w:rPr>
+          <w:sz w:val="24"/>
+          <w:szCs w:val="24"/>
+          <w:lang w:val="en-US"/>
+        </w:rPr>
+        <w:t>IDEF</w:t>
+      </w:r>
+      <w:r>
+        <w:rPr>
+          <w:sz w:val="24"/>
+          <w:szCs w:val="24"/>
+        </w:rPr>
+        <w:t>0,</w:t>
+      </w:r>
+      <w:r>
+        <w:rPr>
+          <w:sz w:val="24"/>
+          <w:szCs w:val="24"/>
+          <w:lang w:val="en-US"/>
+        </w:rPr>
+        <w:t>UML</w:t>
+      </w:r>
+      <w:r>
+        <w:rPr>
+          <w:sz w:val="24"/>
+          <w:szCs w:val="24"/>
+        </w:rPr>
+        <w:t xml:space="preserve">) </w:t>
+      </w:r>
+      <w:r>
+        <w:rPr>
+          <w:sz w:val="24"/>
+          <w:szCs w:val="24"/>
+        </w:rPr>
+        <w:t xml:space="preserve">и построены соответствующие диаграммы. </w:t>
+      </w:r>
+    </w:p>
+    <w:p>
+      <w:pPr>
+        <w:spacing w:line="360" w:lineRule="auto"/>
+        <w:ind w:firstLine="426"/>
         <w:rPr>
           <w:sz w:val="24"/>
           <w:szCs w:val="24"/>
@@ -9765,6 +12871,13 @@
           <w:szCs w:val="24"/>
         </w:rPr>
         <w:t xml:space="preserve"> применять различные современные подходы и инструменты для разработки прикладного программного обеспечения.</w:t>
+      </w:r>
+      <w:r>
+        <w:rPr>
+          <w:sz w:val="24"/>
+          <w:szCs w:val="24"/>
+        </w:rPr>
+        <w:t xml:space="preserve"> </w:t>
       </w:r>
     </w:p>
     <w:p>
@@ -9824,14 +12937,17 @@
           <w:lang w:val="ru-RU"/>
         </w:rPr>
       </w:pPr>
+      <w:proofErr w:type="gramStart"/>
       <w:r>
         <w:rPr>
           <w:rFonts w:ascii="Times New Roman" w:hAnsi="Times New Roman"/>
           <w:sz w:val="24"/>
           <w:szCs w:val="24"/>
-        </w:rPr>
-        <w:t>C</w:t>
-      </w:r>
+          <w:lang w:val="ru-RU"/>
+        </w:rPr>
+        <w:t>Буч</w:t>
+      </w:r>
+      <w:proofErr w:type="gramEnd"/>
       <w:r>
         <w:rPr>
           <w:rFonts w:ascii="Times New Roman" w:hAnsi="Times New Roman"/>
@@ -9839,15 +12955,16 @@
           <w:szCs w:val="24"/>
           <w:lang w:val="ru-RU"/>
         </w:rPr>
-        <w:t>/</w:t>
+        <w:t xml:space="preserve"> Г.</w:t>
       </w:r>
       <w:r>
         <w:rPr>
           <w:rFonts w:ascii="Times New Roman" w:hAnsi="Times New Roman"/>
           <w:sz w:val="24"/>
           <w:szCs w:val="24"/>
-        </w:rPr>
-        <w:t>C</w:t>
+          <w:lang w:val="ru-RU"/>
+        </w:rPr>
+        <w:t xml:space="preserve"> </w:t>
       </w:r>
       <w:r>
         <w:rPr>
@@ -9856,9 +12973,8 @@
           <w:szCs w:val="24"/>
           <w:lang w:val="ru-RU"/>
         </w:rPr>
-        <w:t xml:space="preserve">++. Процедурное и объектно-ориентированное программирование. Учебник для вузов. Стандарт 3-го </w:t>
-      </w:r>
-      <w:proofErr w:type="spellStart"/>
+        <w:t>- Объектно-ориентированный анализ и проектирование</w:t>
+      </w:r>
       <w:r>
         <w:rPr>
           <w:rFonts w:ascii="Times New Roman" w:hAnsi="Times New Roman"/>
@@ -9866,9 +12982,8 @@
           <w:szCs w:val="24"/>
           <w:lang w:val="ru-RU"/>
         </w:rPr>
-        <w:t>поколения</w:t>
-      </w:r>
-      <w:proofErr w:type="gramStart"/>
+        <w:t xml:space="preserve"> </w:t>
+      </w:r>
       <w:r>
         <w:rPr>
           <w:rFonts w:ascii="Times New Roman" w:hAnsi="Times New Roman"/>
@@ -9876,9 +12991,8 @@
           <w:szCs w:val="24"/>
           <w:lang w:val="ru-RU"/>
         </w:rPr>
-        <w:t>.П</w:t>
-      </w:r>
-      <w:proofErr w:type="gramEnd"/>
+        <w:t>с примерами приложений. — 3-е издание. — «Вильямс»,</w:t>
+      </w:r>
       <w:r>
         <w:rPr>
           <w:rFonts w:ascii="Times New Roman" w:hAnsi="Times New Roman"/>
@@ -9886,9 +13000,8 @@
           <w:szCs w:val="24"/>
           <w:lang w:val="ru-RU"/>
         </w:rPr>
-        <w:t>авловская</w:t>
-      </w:r>
-      <w:proofErr w:type="spellEnd"/>
+        <w:t xml:space="preserve"> </w:t>
+      </w:r>
       <w:r>
         <w:rPr>
           <w:rFonts w:ascii="Times New Roman" w:hAnsi="Times New Roman"/>
@@ -9896,7 +13009,16 @@
           <w:szCs w:val="24"/>
           <w:lang w:val="ru-RU"/>
         </w:rPr>
-        <w:t xml:space="preserve"> Т.А. СПБ: Питер, 2015 г. - 495 с.</w:t>
+        <w:t>2010.- 718 c.</w:t>
+      </w:r>
+      <w:r>
+        <w:rPr>
+          <w:rFonts w:ascii="Times New Roman" w:hAnsi="Times New Roman"/>
+          <w:sz w:val="24"/>
+          <w:szCs w:val="24"/>
+          <w:lang w:val="ru-RU"/>
+        </w:rPr>
+        <w:t xml:space="preserve"> </w:t>
       </w:r>
     </w:p>
     <w:p>
@@ -9919,6 +13041,15 @@
           <w:rFonts w:ascii="Times New Roman" w:hAnsi="Times New Roman"/>
           <w:sz w:val="24"/>
           <w:szCs w:val="24"/>
+          <w:lang w:val="ru-RU"/>
+        </w:rPr>
+        <w:t xml:space="preserve">Марченко А.Л. </w:t>
+      </w:r>
+      <w:r>
+        <w:rPr>
+          <w:rFonts w:ascii="Times New Roman" w:hAnsi="Times New Roman"/>
+          <w:sz w:val="24"/>
+          <w:szCs w:val="24"/>
         </w:rPr>
         <w:t>C</w:t>
       </w:r>
@@ -9929,7 +13060,7 @@
           <w:szCs w:val="24"/>
           <w:lang w:val="ru-RU"/>
         </w:rPr>
-        <w:t xml:space="preserve">++ Бархатный путь. Марченко А.Л. - 2-е изд. Издательство: М.: Горячая линия — телеком, 2005 г. - 399 </w:t>
+        <w:t xml:space="preserve">++ Бархатный путь. - 2-е изд. Издательство: М.: Горячая линия — телеком, 2005 г. - 399 </w:t>
       </w:r>
       <w:r>
         <w:rPr>
@@ -9964,16 +13095,17 @@
           <w:lang w:val="ru-RU"/>
         </w:rPr>
       </w:pPr>
-      <w:proofErr w:type="spellStart"/>
+      <w:proofErr w:type="gramStart"/>
       <w:r>
         <w:rPr>
           <w:rFonts w:ascii="Times New Roman" w:hAnsi="Times New Roman"/>
           <w:sz w:val="24"/>
           <w:szCs w:val="24"/>
-        </w:rPr>
-        <w:t>Qt</w:t>
-      </w:r>
-      <w:proofErr w:type="spellEnd"/>
+          <w:lang w:val="ru-RU"/>
+        </w:rPr>
+        <w:t>Павловская</w:t>
+      </w:r>
+      <w:proofErr w:type="gramEnd"/>
       <w:r>
         <w:rPr>
           <w:rFonts w:ascii="Times New Roman" w:hAnsi="Times New Roman"/>
@@ -9981,7 +13113,7 @@
           <w:szCs w:val="24"/>
           <w:lang w:val="ru-RU"/>
         </w:rPr>
-        <w:t xml:space="preserve"> 5.3. Профессиональное программирование на </w:t>
+        <w:t xml:space="preserve"> Т.А. </w:t>
       </w:r>
       <w:r>
         <w:rPr>
@@ -9998,7 +13130,7 @@
           <w:szCs w:val="24"/>
           <w:lang w:val="ru-RU"/>
         </w:rPr>
-        <w:t xml:space="preserve">++. Макс Шлее. </w:t>
+        <w:t>/</w:t>
       </w:r>
       <w:r>
         <w:rPr>
@@ -10006,7 +13138,7 @@
           <w:sz w:val="24"/>
           <w:szCs w:val="24"/>
         </w:rPr>
-        <w:t>BHV</w:t>
+        <w:t>C</w:t>
       </w:r>
       <w:r>
         <w:rPr>
@@ -10015,24 +13147,7 @@
           <w:szCs w:val="24"/>
           <w:lang w:val="ru-RU"/>
         </w:rPr>
-        <w:t xml:space="preserve">, 2015 г. - 928 </w:t>
-      </w:r>
-      <w:r>
-        <w:rPr>
-          <w:rFonts w:ascii="Times New Roman" w:hAnsi="Times New Roman"/>
-          <w:sz w:val="24"/>
-          <w:szCs w:val="24"/>
-        </w:rPr>
-        <w:t>c</w:t>
-      </w:r>
-      <w:r>
-        <w:rPr>
-          <w:rFonts w:ascii="Times New Roman" w:hAnsi="Times New Roman"/>
-          <w:sz w:val="24"/>
-          <w:szCs w:val="24"/>
-          <w:lang w:val="ru-RU"/>
-        </w:rPr>
-        <w:t>.</w:t>
+        <w:t>++. Процедурное и объектно-ориентированное программирование. Учебник для вузов. Стандарт 3-го поколения. СПБ: Питер, 2015 г. - 495 с.</w:t>
       </w:r>
     </w:p>
     <w:p>
@@ -10057,24 +13172,35 @@
           <w:szCs w:val="24"/>
           <w:lang w:val="ru-RU"/>
         </w:rPr>
-        <w:t xml:space="preserve">Лекции по технологии ООП с дистанционного курса на сайте </w:t>
+        <w:t xml:space="preserve">Шлее </w:t>
       </w:r>
       <w:r>
         <w:rPr>
           <w:rFonts w:ascii="Times New Roman" w:hAnsi="Times New Roman"/>
           <w:sz w:val="24"/>
           <w:szCs w:val="24"/>
-        </w:rPr>
-        <w:t>http</w:t>
-      </w:r>
+          <w:lang w:val="ru-RU"/>
+        </w:rPr>
+        <w:t xml:space="preserve">М.- </w:t>
+      </w:r>
+      <w:proofErr w:type="spellStart"/>
       <w:r>
         <w:rPr>
           <w:rFonts w:ascii="Times New Roman" w:hAnsi="Times New Roman"/>
           <w:sz w:val="24"/>
           <w:szCs w:val="24"/>
+        </w:rPr>
+        <w:t>Qt</w:t>
+      </w:r>
+      <w:proofErr w:type="spellEnd"/>
+      <w:r>
+        <w:rPr>
+          <w:rFonts w:ascii="Times New Roman" w:hAnsi="Times New Roman"/>
+          <w:sz w:val="24"/>
+          <w:szCs w:val="24"/>
           <w:lang w:val="ru-RU"/>
         </w:rPr>
-        <w:t>://</w:t>
+        <w:t xml:space="preserve"> 5.3. Профессиональное программирование на </w:t>
       </w:r>
       <w:r>
         <w:rPr>
@@ -10082,7 +13208,7 @@
           <w:sz w:val="24"/>
           <w:szCs w:val="24"/>
         </w:rPr>
-        <w:t>dl</w:t>
+        <w:t>C</w:t>
       </w:r>
       <w:r>
         <w:rPr>
@@ -10091,18 +13217,16 @@
           <w:szCs w:val="24"/>
           <w:lang w:val="ru-RU"/>
         </w:rPr>
-        <w:t>.</w:t>
-      </w:r>
-      <w:proofErr w:type="spellStart"/>
+        <w:t xml:space="preserve">++.. </w:t>
+      </w:r>
       <w:r>
         <w:rPr>
           <w:rFonts w:ascii="Times New Roman" w:hAnsi="Times New Roman"/>
           <w:sz w:val="24"/>
           <w:szCs w:val="24"/>
         </w:rPr>
-        <w:t>spbstu</w:t>
-      </w:r>
-      <w:proofErr w:type="spellEnd"/>
+        <w:t>BHV</w:t>
+      </w:r>
       <w:r>
         <w:rPr>
           <w:rFonts w:ascii="Times New Roman" w:hAnsi="Times New Roman"/>
@@ -10110,18 +13234,16 @@
           <w:szCs w:val="24"/>
           <w:lang w:val="ru-RU"/>
         </w:rPr>
-        <w:t>.</w:t>
-      </w:r>
-      <w:proofErr w:type="spellStart"/>
+        <w:t xml:space="preserve">, 2015 г. - 928 </w:t>
+      </w:r>
       <w:r>
         <w:rPr>
           <w:rFonts w:ascii="Times New Roman" w:hAnsi="Times New Roman"/>
           <w:sz w:val="24"/>
           <w:szCs w:val="24"/>
         </w:rPr>
-        <w:t>ru</w:t>
-      </w:r>
-      <w:proofErr w:type="spellEnd"/>
+        <w:t>c</w:t>
+      </w:r>
       <w:r>
         <w:rPr>
           <w:rFonts w:ascii="Times New Roman" w:hAnsi="Times New Roman"/>
@@ -10129,7 +13251,7 @@
           <w:szCs w:val="24"/>
           <w:lang w:val="ru-RU"/>
         </w:rPr>
-        <w:t>/</w:t>
+        <w:t xml:space="preserve">. </w:t>
       </w:r>
     </w:p>
     <w:p>
@@ -10175,78 +13297,88 @@
         </w:rPr>
         <w:t xml:space="preserve"> - </w:t>
       </w:r>
-      <w:r>
-        <w:rPr>
-          <w:rFonts w:ascii="Times New Roman" w:hAnsi="Times New Roman"/>
-          <w:sz w:val="24"/>
-          <w:szCs w:val="24"/>
-        </w:rPr>
-        <w:t>http</w:t>
-      </w:r>
-      <w:r>
-        <w:rPr>
-          <w:rFonts w:ascii="Times New Roman" w:hAnsi="Times New Roman"/>
-          <w:sz w:val="24"/>
-          <w:szCs w:val="24"/>
-          <w:lang w:val="ru-RU"/>
-        </w:rPr>
-        <w:t>://</w:t>
-      </w:r>
-      <w:r>
-        <w:rPr>
-          <w:rFonts w:ascii="Times New Roman" w:hAnsi="Times New Roman"/>
-          <w:sz w:val="24"/>
-          <w:szCs w:val="24"/>
-        </w:rPr>
-        <w:t>doc</w:t>
-      </w:r>
-      <w:r>
-        <w:rPr>
-          <w:rFonts w:ascii="Times New Roman" w:hAnsi="Times New Roman"/>
-          <w:sz w:val="24"/>
-          <w:szCs w:val="24"/>
-          <w:lang w:val="ru-RU"/>
-        </w:rPr>
-        <w:t>.</w:t>
-      </w:r>
-      <w:proofErr w:type="spellStart"/>
-      <w:r>
-        <w:rPr>
-          <w:rFonts w:ascii="Times New Roman" w:hAnsi="Times New Roman"/>
-          <w:sz w:val="24"/>
-          <w:szCs w:val="24"/>
-        </w:rPr>
-        <w:t>qt</w:t>
-      </w:r>
-      <w:proofErr w:type="spellEnd"/>
-      <w:r>
-        <w:rPr>
-          <w:rFonts w:ascii="Times New Roman" w:hAnsi="Times New Roman"/>
-          <w:sz w:val="24"/>
-          <w:szCs w:val="24"/>
-          <w:lang w:val="ru-RU"/>
-        </w:rPr>
-        <w:t>.</w:t>
-      </w:r>
-      <w:proofErr w:type="spellStart"/>
-      <w:r>
-        <w:rPr>
-          <w:rFonts w:ascii="Times New Roman" w:hAnsi="Times New Roman"/>
-          <w:sz w:val="24"/>
-          <w:szCs w:val="24"/>
-        </w:rPr>
-        <w:t>io</w:t>
-      </w:r>
-      <w:proofErr w:type="spellEnd"/>
-      <w:r>
-        <w:rPr>
-          <w:rFonts w:ascii="Times New Roman" w:hAnsi="Times New Roman"/>
-          <w:sz w:val="24"/>
-          <w:szCs w:val="24"/>
-          <w:lang w:val="ru-RU"/>
-        </w:rPr>
-        <w:t>/</w:t>
-      </w:r>
+      <w:hyperlink r:id="rId15" w:history="1">
+        <w:r>
+          <w:rPr>
+            <w:rStyle w:val="ad"/>
+            <w:rFonts w:ascii="Times New Roman" w:hAnsi="Times New Roman"/>
+            <w:sz w:val="24"/>
+            <w:szCs w:val="24"/>
+          </w:rPr>
+          <w:t>http</w:t>
+        </w:r>
+        <w:r>
+          <w:rPr>
+            <w:rStyle w:val="ad"/>
+            <w:rFonts w:ascii="Times New Roman" w:hAnsi="Times New Roman"/>
+            <w:sz w:val="24"/>
+            <w:szCs w:val="24"/>
+            <w:lang w:val="ru-RU"/>
+          </w:rPr>
+          <w:t>://</w:t>
+        </w:r>
+        <w:r>
+          <w:rPr>
+            <w:rStyle w:val="ad"/>
+            <w:rFonts w:ascii="Times New Roman" w:hAnsi="Times New Roman"/>
+            <w:sz w:val="24"/>
+            <w:szCs w:val="24"/>
+          </w:rPr>
+          <w:t>doc</w:t>
+        </w:r>
+        <w:r>
+          <w:rPr>
+            <w:rStyle w:val="ad"/>
+            <w:rFonts w:ascii="Times New Roman" w:hAnsi="Times New Roman"/>
+            <w:sz w:val="24"/>
+            <w:szCs w:val="24"/>
+            <w:lang w:val="ru-RU"/>
+          </w:rPr>
+          <w:t>.</w:t>
+        </w:r>
+        <w:proofErr w:type="spellStart"/>
+        <w:r>
+          <w:rPr>
+            <w:rStyle w:val="ad"/>
+            <w:rFonts w:ascii="Times New Roman" w:hAnsi="Times New Roman"/>
+            <w:sz w:val="24"/>
+            <w:szCs w:val="24"/>
+          </w:rPr>
+          <w:t>qt</w:t>
+        </w:r>
+        <w:proofErr w:type="spellEnd"/>
+        <w:r>
+          <w:rPr>
+            <w:rStyle w:val="ad"/>
+            <w:rFonts w:ascii="Times New Roman" w:hAnsi="Times New Roman"/>
+            <w:sz w:val="24"/>
+            <w:szCs w:val="24"/>
+            <w:lang w:val="ru-RU"/>
+          </w:rPr>
+          <w:t>.</w:t>
+        </w:r>
+        <w:proofErr w:type="spellStart"/>
+        <w:r>
+          <w:rPr>
+            <w:rStyle w:val="ad"/>
+            <w:rFonts w:ascii="Times New Roman" w:hAnsi="Times New Roman"/>
+            <w:sz w:val="24"/>
+            <w:szCs w:val="24"/>
+          </w:rPr>
+          <w:t>io</w:t>
+        </w:r>
+        <w:proofErr w:type="spellEnd"/>
+        <w:r>
+          <w:rPr>
+            <w:rStyle w:val="ad"/>
+            <w:rFonts w:ascii="Times New Roman" w:hAnsi="Times New Roman"/>
+            <w:sz w:val="24"/>
+            <w:szCs w:val="24"/>
+            <w:lang w:val="ru-RU"/>
+          </w:rPr>
+          <w:t>/</w:t>
+        </w:r>
+      </w:hyperlink>
     </w:p>
     <w:p>
       <w:pPr>
@@ -10257,6 +13389,207 @@
         </w:numPr>
         <w:spacing w:line="360" w:lineRule="auto"/>
         <w:rPr>
+          <w:rFonts w:ascii="Times New Roman" w:hAnsi="Times New Roman"/>
+          <w:sz w:val="24"/>
+          <w:szCs w:val="24"/>
+          <w:lang w:val="ru-RU"/>
+        </w:rPr>
+      </w:pPr>
+      <w:r>
+        <w:rPr>
+          <w:rFonts w:ascii="Times New Roman" w:hAnsi="Times New Roman"/>
+          <w:sz w:val="24"/>
+          <w:szCs w:val="24"/>
+          <w:lang w:val="ru-RU"/>
+        </w:rPr>
+        <w:t xml:space="preserve">Лекции по технологии ООП с дистанционного курса на сайте </w:t>
+      </w:r>
+      <w:r>
+        <w:rPr>
+          <w:rFonts w:ascii="Times New Roman" w:hAnsi="Times New Roman"/>
+          <w:sz w:val="24"/>
+          <w:szCs w:val="24"/>
+        </w:rPr>
+        <w:t>http</w:t>
+      </w:r>
+      <w:r>
+        <w:rPr>
+          <w:rFonts w:ascii="Times New Roman" w:hAnsi="Times New Roman"/>
+          <w:sz w:val="24"/>
+          <w:szCs w:val="24"/>
+          <w:lang w:val="ru-RU"/>
+        </w:rPr>
+        <w:t>://</w:t>
+      </w:r>
+      <w:r>
+        <w:rPr>
+          <w:rFonts w:ascii="Times New Roman" w:hAnsi="Times New Roman"/>
+          <w:sz w:val="24"/>
+          <w:szCs w:val="24"/>
+        </w:rPr>
+        <w:t>dl</w:t>
+      </w:r>
+      <w:r>
+        <w:rPr>
+          <w:rFonts w:ascii="Times New Roman" w:hAnsi="Times New Roman"/>
+          <w:sz w:val="24"/>
+          <w:szCs w:val="24"/>
+          <w:lang w:val="ru-RU"/>
+        </w:rPr>
+        <w:t>.</w:t>
+      </w:r>
+      <w:proofErr w:type="spellStart"/>
+      <w:r>
+        <w:rPr>
+          <w:rFonts w:ascii="Times New Roman" w:hAnsi="Times New Roman"/>
+          <w:sz w:val="24"/>
+          <w:szCs w:val="24"/>
+        </w:rPr>
+        <w:t>spbstu</w:t>
+      </w:r>
+      <w:proofErr w:type="spellEnd"/>
+      <w:r>
+        <w:rPr>
+          <w:rFonts w:ascii="Times New Roman" w:hAnsi="Times New Roman"/>
+          <w:sz w:val="24"/>
+          <w:szCs w:val="24"/>
+          <w:lang w:val="ru-RU"/>
+        </w:rPr>
+        <w:t>.</w:t>
+      </w:r>
+      <w:proofErr w:type="spellStart"/>
+      <w:r>
+        <w:rPr>
+          <w:rFonts w:ascii="Times New Roman" w:hAnsi="Times New Roman"/>
+          <w:sz w:val="24"/>
+          <w:szCs w:val="24"/>
+        </w:rPr>
+        <w:t>ru</w:t>
+      </w:r>
+      <w:proofErr w:type="spellEnd"/>
+      <w:r>
+        <w:rPr>
+          <w:rFonts w:ascii="Times New Roman" w:hAnsi="Times New Roman"/>
+          <w:sz w:val="24"/>
+          <w:szCs w:val="24"/>
+          <w:lang w:val="ru-RU"/>
+        </w:rPr>
+        <w:t>/</w:t>
+      </w:r>
+    </w:p>
+    <w:p>
+      <w:pPr>
+        <w:pStyle w:val="a5"/>
+        <w:numPr>
+          <w:ilvl w:val="0"/>
+          <w:numId w:val="8"/>
+        </w:numPr>
+        <w:spacing w:line="360" w:lineRule="auto"/>
+        <w:rPr>
+          <w:rFonts w:eastAsia="Calibri"/>
+          <w:b/>
+          <w:bCs/>
+          <w:sz w:val="24"/>
+          <w:szCs w:val="24"/>
+          <w:lang w:val="ru-RU"/>
+        </w:rPr>
+      </w:pPr>
+      <w:r>
+        <w:rPr>
+          <w:rFonts w:ascii="Times New Roman" w:hAnsi="Times New Roman"/>
+          <w:sz w:val="24"/>
+          <w:szCs w:val="24"/>
+          <w:lang w:val="ru-RU"/>
+        </w:rPr>
+        <w:t>Раздел по программированию</w:t>
+      </w:r>
+      <w:r>
+        <w:rPr>
+          <w:rFonts w:ascii="Times New Roman" w:hAnsi="Times New Roman"/>
+          <w:sz w:val="24"/>
+          <w:szCs w:val="24"/>
+          <w:lang w:val="ru-RU"/>
+        </w:rPr>
+        <w:t xml:space="preserve"> на </w:t>
+      </w:r>
+      <w:proofErr w:type="spellStart"/>
+      <w:r>
+        <w:rPr>
+          <w:rFonts w:ascii="Times New Roman" w:hAnsi="Times New Roman"/>
+          <w:sz w:val="24"/>
+          <w:szCs w:val="24"/>
+        </w:rPr>
+        <w:t>Qt</w:t>
+      </w:r>
+      <w:proofErr w:type="spellEnd"/>
+      <w:r>
+        <w:rPr>
+          <w:rFonts w:ascii="Times New Roman" w:hAnsi="Times New Roman"/>
+          <w:sz w:val="24"/>
+          <w:szCs w:val="24"/>
+          <w:lang w:val="ru-RU"/>
+        </w:rPr>
+        <w:t xml:space="preserve"> форума </w:t>
+      </w:r>
+      <w:r>
+        <w:rPr>
+          <w:rFonts w:ascii="Times New Roman" w:hAnsi="Times New Roman"/>
+          <w:sz w:val="24"/>
+          <w:szCs w:val="24"/>
+        </w:rPr>
+        <w:t>http</w:t>
+      </w:r>
+      <w:r>
+        <w:rPr>
+          <w:rFonts w:ascii="Times New Roman" w:hAnsi="Times New Roman"/>
+          <w:sz w:val="24"/>
+          <w:szCs w:val="24"/>
+          <w:lang w:val="ru-RU"/>
+        </w:rPr>
+        <w:t>://</w:t>
+      </w:r>
+      <w:proofErr w:type="spellStart"/>
+      <w:r>
+        <w:rPr>
+          <w:rFonts w:ascii="Times New Roman" w:hAnsi="Times New Roman"/>
+          <w:sz w:val="24"/>
+          <w:szCs w:val="24"/>
+        </w:rPr>
+        <w:t>stackoverflow</w:t>
+      </w:r>
+      <w:proofErr w:type="spellEnd"/>
+      <w:r>
+        <w:rPr>
+          <w:rFonts w:ascii="Times New Roman" w:hAnsi="Times New Roman"/>
+          <w:sz w:val="24"/>
+          <w:szCs w:val="24"/>
+          <w:lang w:val="ru-RU"/>
+        </w:rPr>
+        <w:t>.</w:t>
+      </w:r>
+      <w:r>
+        <w:rPr>
+          <w:rFonts w:ascii="Times New Roman" w:hAnsi="Times New Roman"/>
+          <w:sz w:val="24"/>
+          <w:szCs w:val="24"/>
+        </w:rPr>
+        <w:t>com</w:t>
+      </w:r>
+      <w:r>
+        <w:rPr>
+          <w:rFonts w:ascii="Times New Roman" w:hAnsi="Times New Roman"/>
+          <w:sz w:val="24"/>
+          <w:szCs w:val="24"/>
+          <w:lang w:val="ru-RU"/>
+        </w:rPr>
+        <w:t xml:space="preserve">/ </w:t>
+      </w:r>
+    </w:p>
+    <w:p>
+      <w:pPr>
+        <w:pStyle w:val="a5"/>
+        <w:spacing w:line="360" w:lineRule="auto"/>
+        <w:rPr>
           <w:rFonts w:eastAsia="Calibri"/>
           <w:b/>
           <w:bCs/>
@@ -10265,96 +13598,6 @@
       </w:pPr>
       <w:r>
         <w:rPr>
-          <w:rFonts w:ascii="Times New Roman" w:hAnsi="Times New Roman"/>
-          <w:sz w:val="24"/>
-          <w:szCs w:val="24"/>
-          <w:lang w:val="ru-RU"/>
-        </w:rPr>
-        <w:t>Раздел по программированию</w:t>
-      </w:r>
-      <w:r>
-        <w:rPr>
-          <w:rFonts w:ascii="Times New Roman" w:hAnsi="Times New Roman"/>
-          <w:sz w:val="24"/>
-          <w:szCs w:val="24"/>
-          <w:lang w:val="ru-RU"/>
-        </w:rPr>
-        <w:t xml:space="preserve"> на </w:t>
-      </w:r>
-      <w:proofErr w:type="spellStart"/>
-      <w:r>
-        <w:rPr>
-          <w:rFonts w:ascii="Times New Roman" w:hAnsi="Times New Roman"/>
-          <w:sz w:val="24"/>
-          <w:szCs w:val="24"/>
-        </w:rPr>
-        <w:t>Qt</w:t>
-      </w:r>
-      <w:proofErr w:type="spellEnd"/>
-      <w:r>
-        <w:rPr>
-          <w:rFonts w:ascii="Times New Roman" w:hAnsi="Times New Roman"/>
-          <w:sz w:val="24"/>
-          <w:szCs w:val="24"/>
-          <w:lang w:val="ru-RU"/>
-        </w:rPr>
-        <w:t xml:space="preserve"> форума </w:t>
-      </w:r>
-      <w:r>
-        <w:rPr>
-          <w:rFonts w:ascii="Times New Roman" w:hAnsi="Times New Roman"/>
-          <w:sz w:val="24"/>
-          <w:szCs w:val="24"/>
-        </w:rPr>
-        <w:t>http</w:t>
-      </w:r>
-      <w:r>
-        <w:rPr>
-          <w:rFonts w:ascii="Times New Roman" w:hAnsi="Times New Roman"/>
-          <w:sz w:val="24"/>
-          <w:szCs w:val="24"/>
-          <w:lang w:val="ru-RU"/>
-        </w:rPr>
-        <w:t>://</w:t>
-      </w:r>
-      <w:proofErr w:type="spellStart"/>
-      <w:r>
-        <w:rPr>
-          <w:rFonts w:ascii="Times New Roman" w:hAnsi="Times New Roman"/>
-          <w:sz w:val="24"/>
-          <w:szCs w:val="24"/>
-        </w:rPr>
-        <w:t>stackoverflow</w:t>
-      </w:r>
-      <w:proofErr w:type="spellEnd"/>
-      <w:r>
-        <w:rPr>
-          <w:rFonts w:ascii="Times New Roman" w:hAnsi="Times New Roman"/>
-          <w:sz w:val="24"/>
-          <w:szCs w:val="24"/>
-          <w:lang w:val="ru-RU"/>
-        </w:rPr>
-        <w:t>.</w:t>
-      </w:r>
-      <w:r>
-        <w:rPr>
-          <w:rFonts w:ascii="Times New Roman" w:hAnsi="Times New Roman"/>
-          <w:sz w:val="24"/>
-          <w:szCs w:val="24"/>
-        </w:rPr>
-        <w:t>com</w:t>
-      </w:r>
-      <w:r>
-        <w:rPr>
-          <w:rFonts w:ascii="Times New Roman" w:hAnsi="Times New Roman"/>
-          <w:sz w:val="24"/>
-          <w:szCs w:val="24"/>
-          <w:lang w:val="ru-RU"/>
-        </w:rPr>
-        <w:t xml:space="preserve">/ </w:t>
-      </w:r>
-      <w:r>
-        <w:rPr>
           <w:rFonts w:eastAsia="Calibri"/>
           <w:lang w:val="ru-RU"/>
         </w:rPr>
@@ -10386,11 +13629,10 @@
         <w:rPr>
           <w:noProof/>
         </w:rPr>
-        <w:lastRenderedPageBreak/>
         <w:drawing>
-          <wp:inline distT="0" distB="0" distL="0" distR="0" wp14:anchorId="5EF3C954" wp14:editId="497F7F18">
-            <wp:extent cx="9065373" cy="4912087"/>
-            <wp:effectExtent l="317" t="0" r="2858" b="2857"/>
+          <wp:inline distT="0" distB="0" distL="0" distR="0" wp14:anchorId="3CA2EB11" wp14:editId="5120BA13">
+            <wp:extent cx="8904068" cy="4824684"/>
+            <wp:effectExtent l="1587" t="0" r="0" b="0"/>
             <wp:docPr id="4" name="Рисунок 4"/>
             <wp:cNvGraphicFramePr>
               <a:graphicFrameLocks xmlns:a="http://schemas.openxmlformats.org/drawingml/2006/main" noChangeAspect="1"/>
@@ -10411,7 +13653,7 @@
                   <pic:spPr>
                     <a:xfrm rot="16200000">
                       <a:off x="0" y="0"/>
-                      <a:ext cx="9060694" cy="4909552"/>
+                      <a:ext cx="8901685" cy="4823393"/>
                     </a:xfrm>
                     <a:prstGeom prst="rect">
                       <a:avLst/>
@@ -10423,13 +13665,6 @@
           </wp:inline>
         </w:drawing>
       </w:r>
-    </w:p>
-    <w:p>
-      <w:pPr>
-        <w:rPr>
-          <w:lang w:val="en-US" w:eastAsia="en-US"/>
-        </w:rPr>
-      </w:pPr>
       <w:r>
         <w:rPr>
           <w:lang w:val="en-US" w:eastAsia="en-US"/>
@@ -10450,21 +13685,110 @@
           <w:rFonts w:ascii="Times New Roman" w:hAnsi="Times New Roman"/>
         </w:rPr>
         <w:lastRenderedPageBreak/>
-        <w:t>ПРИЛОЖЕНИЕ</w:t>
+        <w:t xml:space="preserve">ПРИЛОЖЕНИЕ </w:t>
       </w:r>
       <w:r>
         <w:rPr>
           <w:rFonts w:ascii="Times New Roman" w:hAnsi="Times New Roman"/>
           <w:lang w:val="en-US"/>
         </w:rPr>
-        <w:t xml:space="preserve"> </w:t>
-      </w:r>
-      <w:r>
+        <w:t>2</w:t>
+      </w:r>
+    </w:p>
+    <w:p>
+      <w:pPr>
+        <w:rPr>
+          <w:lang w:val="en-US" w:eastAsia="en-US"/>
+        </w:rPr>
+      </w:pPr>
+      <w:r>
+        <w:rPr>
+          <w:noProof/>
+        </w:rPr>
+        <w:drawing>
+          <wp:inline distT="0" distB="0" distL="0" distR="0" wp14:anchorId="6F8F4F01" wp14:editId="67D6CCFA">
+            <wp:extent cx="8776735" cy="4893674"/>
+            <wp:effectExtent l="0" t="1587" r="4127" b="4128"/>
+            <wp:docPr id="7" name="Рисунок 7" descr="E:\DEVPROJECTS\class diagramv2.bmp"/>
+            <wp:cNvGraphicFramePr>
+              <a:graphicFrameLocks xmlns:a="http://schemas.openxmlformats.org/drawingml/2006/main" noChangeAspect="1"/>
+            </wp:cNvGraphicFramePr>
+            <a:graphic xmlns:a="http://schemas.openxmlformats.org/drawingml/2006/main">
+              <a:graphicData uri="http://schemas.openxmlformats.org/drawingml/2006/picture">
+                <pic:pic xmlns:pic="http://schemas.openxmlformats.org/drawingml/2006/picture">
+                  <pic:nvPicPr>
+                    <pic:cNvPr id="0" name="Picture 2" descr="E:\DEVPROJECTS\class diagramv2.bmp"/>
+                    <pic:cNvPicPr>
+                      <a:picLocks noChangeAspect="1" noChangeArrowheads="1"/>
+                    </pic:cNvPicPr>
+                  </pic:nvPicPr>
+                  <pic:blipFill>
+                    <a:blip r:embed="rId16">
+                      <a:extLst>
+                        <a:ext uri="{28A0092B-C50C-407E-A947-70E740481C1C}">
+                          <a14:useLocalDpi xmlns:a14="http://schemas.microsoft.com/office/drawing/2010/main" val="0"/>
+                        </a:ext>
+                      </a:extLst>
+                    </a:blip>
+                    <a:srcRect/>
+                    <a:stretch>
+                      <a:fillRect/>
+                    </a:stretch>
+                  </pic:blipFill>
+                  <pic:spPr bwMode="auto">
+                    <a:xfrm rot="16200000">
+                      <a:off x="0" y="0"/>
+                      <a:ext cx="8777023" cy="4893834"/>
+                    </a:xfrm>
+                    <a:prstGeom prst="rect">
+                      <a:avLst/>
+                    </a:prstGeom>
+                    <a:noFill/>
+                    <a:ln>
+                      <a:noFill/>
+                    </a:ln>
+                  </pic:spPr>
+                </pic:pic>
+              </a:graphicData>
+            </a:graphic>
+          </wp:inline>
+        </w:drawing>
+      </w:r>
+      <w:r>
+        <w:rPr>
+          <w:lang w:val="en-US" w:eastAsia="en-US"/>
+        </w:rPr>
+        <w:br w:type="page"/>
+      </w:r>
+    </w:p>
+    <w:p>
+      <w:pPr>
+        <w:pStyle w:val="1"/>
         <w:rPr>
           <w:rFonts w:ascii="Times New Roman" w:hAnsi="Times New Roman"/>
           <w:lang w:val="en-US"/>
         </w:rPr>
-        <w:t>2</w:t>
+      </w:pPr>
+      <w:r>
+        <w:rPr>
+          <w:rFonts w:ascii="Times New Roman" w:hAnsi="Times New Roman"/>
+        </w:rPr>
+        <w:lastRenderedPageBreak/>
+        <w:t>ПРИЛОЖЕНИЕ</w:t>
+      </w:r>
+      <w:r>
+        <w:rPr>
+          <w:rFonts w:ascii="Times New Roman" w:hAnsi="Times New Roman"/>
+          <w:lang w:val="en-US"/>
+        </w:rPr>
+        <w:t xml:space="preserve"> </w:t>
+      </w:r>
+      <w:r>
+        <w:rPr>
+          <w:rFonts w:ascii="Times New Roman" w:hAnsi="Times New Roman"/>
+          <w:lang w:val="en-US"/>
+        </w:rPr>
+        <w:t>3</w:t>
       </w:r>
     </w:p>
     <w:p>
@@ -47292,7 +50616,7 @@
           <w:rPr>
             <w:noProof/>
           </w:rPr>
-          <w:t>27</w:t>
+          <w:t>4</w:t>
         </w:r>
         <w:r>
           <w:fldChar w:fldCharType="end"/>
@@ -47945,6 +51269,232 @@
     </w:lvl>
   </w:abstractNum>
   <w:abstractNum w:abstractNumId="6">
+    <w:nsid w:val="2B1163F3"/>
+    <w:multiLevelType w:val="multilevel"/>
+    <w:tmpl w:val="39E2DFFE"/>
+    <w:lvl w:ilvl="0">
+      <w:start w:val="2"/>
+      <w:numFmt w:val="decimal"/>
+      <w:lvlText w:val="%1"/>
+      <w:lvlJc w:val="left"/>
+      <w:pPr>
+        <w:ind w:left="360" w:hanging="360"/>
+      </w:pPr>
+      <w:rPr>
+        <w:rFonts w:hint="default"/>
+      </w:rPr>
+    </w:lvl>
+    <w:lvl w:ilvl="1">
+      <w:start w:val="3"/>
+      <w:numFmt w:val="decimal"/>
+      <w:lvlText w:val="%1.%2"/>
+      <w:lvlJc w:val="left"/>
+      <w:pPr>
+        <w:ind w:left="927" w:hanging="360"/>
+      </w:pPr>
+      <w:rPr>
+        <w:rFonts w:hint="default"/>
+      </w:rPr>
+    </w:lvl>
+    <w:lvl w:ilvl="2">
+      <w:start w:val="1"/>
+      <w:numFmt w:val="decimal"/>
+      <w:lvlText w:val="%1.%2.%3"/>
+      <w:lvlJc w:val="left"/>
+      <w:pPr>
+        <w:ind w:left="1854" w:hanging="720"/>
+      </w:pPr>
+      <w:rPr>
+        <w:rFonts w:hint="default"/>
+      </w:rPr>
+    </w:lvl>
+    <w:lvl w:ilvl="3">
+      <w:start w:val="1"/>
+      <w:numFmt w:val="decimal"/>
+      <w:lvlText w:val="%1.%2.%3.%4"/>
+      <w:lvlJc w:val="left"/>
+      <w:pPr>
+        <w:ind w:left="2781" w:hanging="1080"/>
+      </w:pPr>
+      <w:rPr>
+        <w:rFonts w:hint="default"/>
+      </w:rPr>
+    </w:lvl>
+    <w:lvl w:ilvl="4">
+      <w:start w:val="1"/>
+      <w:numFmt w:val="decimal"/>
+      <w:lvlText w:val="%1.%2.%3.%4.%5"/>
+      <w:lvlJc w:val="left"/>
+      <w:pPr>
+        <w:ind w:left="3348" w:hanging="1080"/>
+      </w:pPr>
+      <w:rPr>
+        <w:rFonts w:hint="default"/>
+      </w:rPr>
+    </w:lvl>
+    <w:lvl w:ilvl="5">
+      <w:start w:val="1"/>
+      <w:numFmt w:val="decimal"/>
+      <w:lvlText w:val="%1.%2.%3.%4.%5.%6"/>
+      <w:lvlJc w:val="left"/>
+      <w:pPr>
+        <w:ind w:left="4275" w:hanging="1440"/>
+      </w:pPr>
+      <w:rPr>
+        <w:rFonts w:hint="default"/>
+      </w:rPr>
+    </w:lvl>
+    <w:lvl w:ilvl="6">
+      <w:start w:val="1"/>
+      <w:numFmt w:val="decimal"/>
+      <w:lvlText w:val="%1.%2.%3.%4.%5.%6.%7"/>
+      <w:lvlJc w:val="left"/>
+      <w:pPr>
+        <w:ind w:left="4842" w:hanging="1440"/>
+      </w:pPr>
+      <w:rPr>
+        <w:rFonts w:hint="default"/>
+      </w:rPr>
+    </w:lvl>
+    <w:lvl w:ilvl="7">
+      <w:start w:val="1"/>
+      <w:numFmt w:val="decimal"/>
+      <w:lvlText w:val="%1.%2.%3.%4.%5.%6.%7.%8"/>
+      <w:lvlJc w:val="left"/>
+      <w:pPr>
+        <w:ind w:left="5769" w:hanging="1800"/>
+      </w:pPr>
+      <w:rPr>
+        <w:rFonts w:hint="default"/>
+      </w:rPr>
+    </w:lvl>
+    <w:lvl w:ilvl="8">
+      <w:start w:val="1"/>
+      <w:numFmt w:val="decimal"/>
+      <w:lvlText w:val="%1.%2.%3.%4.%5.%6.%7.%8.%9"/>
+      <w:lvlJc w:val="left"/>
+      <w:pPr>
+        <w:ind w:left="6696" w:hanging="2160"/>
+      </w:pPr>
+      <w:rPr>
+        <w:rFonts w:hint="default"/>
+      </w:rPr>
+    </w:lvl>
+  </w:abstractNum>
+  <w:abstractNum w:abstractNumId="7">
+    <w:nsid w:val="44355976"/>
+    <w:multiLevelType w:val="multilevel"/>
+    <w:tmpl w:val="C000318C"/>
+    <w:lvl w:ilvl="0">
+      <w:start w:val="2"/>
+      <w:numFmt w:val="decimal"/>
+      <w:lvlText w:val="%1."/>
+      <w:lvlJc w:val="left"/>
+      <w:pPr>
+        <w:ind w:left="648" w:hanging="648"/>
+      </w:pPr>
+      <w:rPr>
+        <w:rFonts w:hint="default"/>
+      </w:rPr>
+    </w:lvl>
+    <w:lvl w:ilvl="1">
+      <w:start w:val="3"/>
+      <w:numFmt w:val="decimal"/>
+      <w:lvlText w:val="%1.%2."/>
+      <w:lvlJc w:val="left"/>
+      <w:pPr>
+        <w:ind w:left="1287" w:hanging="720"/>
+      </w:pPr>
+      <w:rPr>
+        <w:rFonts w:hint="default"/>
+      </w:rPr>
+    </w:lvl>
+    <w:lvl w:ilvl="2">
+      <w:start w:val="1"/>
+      <w:numFmt w:val="decimal"/>
+      <w:lvlText w:val="%1.%2.%3."/>
+      <w:lvlJc w:val="left"/>
+      <w:pPr>
+        <w:ind w:left="1854" w:hanging="720"/>
+      </w:pPr>
+      <w:rPr>
+        <w:rFonts w:hint="default"/>
+      </w:rPr>
+    </w:lvl>
+    <w:lvl w:ilvl="3">
+      <w:start w:val="1"/>
+      <w:numFmt w:val="decimal"/>
+      <w:lvlText w:val="%1.%2.%3.%4."/>
+      <w:lvlJc w:val="left"/>
+      <w:pPr>
+        <w:ind w:left="2781" w:hanging="1080"/>
+      </w:pPr>
+      <w:rPr>
+        <w:rFonts w:hint="default"/>
+      </w:rPr>
+    </w:lvl>
+    <w:lvl w:ilvl="4">
+      <w:start w:val="1"/>
+      <w:numFmt w:val="decimal"/>
+      <w:lvlText w:val="%1.%2.%3.%4.%5."/>
+      <w:lvlJc w:val="left"/>
+      <w:pPr>
+        <w:ind w:left="3348" w:hanging="1080"/>
+      </w:pPr>
+      <w:rPr>
+        <w:rFonts w:hint="default"/>
+      </w:rPr>
+    </w:lvl>
+    <w:lvl w:ilvl="5">
+      <w:start w:val="1"/>
+      <w:numFmt w:val="decimal"/>
+      <w:lvlText w:val="%1.%2.%3.%4.%5.%6."/>
+      <w:lvlJc w:val="left"/>
+      <w:pPr>
+        <w:ind w:left="4275" w:hanging="1440"/>
+      </w:pPr>
+      <w:rPr>
+        <w:rFonts w:hint="default"/>
+      </w:rPr>
+    </w:lvl>
+    <w:lvl w:ilvl="6">
+      <w:start w:val="1"/>
+      <w:numFmt w:val="decimal"/>
+      <w:lvlText w:val="%1.%2.%3.%4.%5.%6.%7."/>
+      <w:lvlJc w:val="left"/>
+      <w:pPr>
+        <w:ind w:left="5202" w:hanging="1800"/>
+      </w:pPr>
+      <w:rPr>
+        <w:rFonts w:hint="default"/>
+      </w:rPr>
+    </w:lvl>
+    <w:lvl w:ilvl="7">
+      <w:start w:val="1"/>
+      <w:numFmt w:val="decimal"/>
+      <w:lvlText w:val="%1.%2.%3.%4.%5.%6.%7.%8."/>
+      <w:lvlJc w:val="left"/>
+      <w:pPr>
+        <w:ind w:left="5769" w:hanging="1800"/>
+      </w:pPr>
+      <w:rPr>
+        <w:rFonts w:hint="default"/>
+      </w:rPr>
+    </w:lvl>
+    <w:lvl w:ilvl="8">
+      <w:start w:val="1"/>
+      <w:numFmt w:val="decimal"/>
+      <w:lvlText w:val="%1.%2.%3.%4.%5.%6.%7.%8.%9."/>
+      <w:lvlJc w:val="left"/>
+      <w:pPr>
+        <w:ind w:left="6696" w:hanging="2160"/>
+      </w:pPr>
+      <w:rPr>
+        <w:rFonts w:hint="default"/>
+      </w:rPr>
+    </w:lvl>
+  </w:abstractNum>
+  <w:abstractNum w:abstractNumId="8">
     <w:nsid w:val="44D6780A"/>
     <w:multiLevelType w:val="multilevel"/>
     <w:tmpl w:val="B9BAB94A"/>
@@ -48057,7 +51607,7 @@
       </w:rPr>
     </w:lvl>
   </w:abstractNum>
-  <w:abstractNum w:abstractNumId="7">
+  <w:abstractNum w:abstractNumId="9">
     <w:nsid w:val="47414873"/>
     <w:multiLevelType w:val="hybridMultilevel"/>
     <w:tmpl w:val="4EBA8F70"/>
@@ -48143,7 +51693,7 @@
       </w:pPr>
     </w:lvl>
   </w:abstractNum>
-  <w:abstractNum w:abstractNumId="8">
+  <w:abstractNum w:abstractNumId="10">
     <w:nsid w:val="47AA0718"/>
     <w:multiLevelType w:val="hybridMultilevel"/>
     <w:tmpl w:val="BDD2C86A"/>
@@ -48232,7 +51782,7 @@
       </w:pPr>
     </w:lvl>
   </w:abstractNum>
-  <w:abstractNum w:abstractNumId="9">
+  <w:abstractNum w:abstractNumId="11">
     <w:nsid w:val="4B234D85"/>
     <w:multiLevelType w:val="multilevel"/>
     <w:tmpl w:val="41E09DEC"/>
@@ -48353,7 +51903,7 @@
       </w:rPr>
     </w:lvl>
   </w:abstractNum>
-  <w:abstractNum w:abstractNumId="10">
+  <w:abstractNum w:abstractNumId="12">
     <w:nsid w:val="4BF548FA"/>
     <w:multiLevelType w:val="multilevel"/>
     <w:tmpl w:val="16EE2CAC"/>
@@ -48474,7 +52024,7 @@
       </w:rPr>
     </w:lvl>
   </w:abstractNum>
-  <w:abstractNum w:abstractNumId="11">
+  <w:abstractNum w:abstractNumId="13">
     <w:nsid w:val="50BC7DAD"/>
     <w:multiLevelType w:val="hybridMultilevel"/>
     <w:tmpl w:val="FDCC0B6E"/>
@@ -48560,7 +52110,7 @@
       </w:pPr>
     </w:lvl>
   </w:abstractNum>
-  <w:abstractNum w:abstractNumId="12">
+  <w:abstractNum w:abstractNumId="14">
     <w:nsid w:val="5DB81E83"/>
     <w:multiLevelType w:val="multilevel"/>
     <w:tmpl w:val="16EE2CAC"/>
@@ -48596,7 +52146,7 @@
       <w:lvlText w:val="%1.%2.%3."/>
       <w:lvlJc w:val="left"/>
       <w:pPr>
-        <w:ind w:left="1080" w:hanging="720"/>
+        <w:ind w:left="1288" w:hanging="720"/>
       </w:pPr>
       <w:rPr>
         <w:rFonts w:hint="default"/>
@@ -48681,7 +52231,7 @@
       </w:rPr>
     </w:lvl>
   </w:abstractNum>
-  <w:abstractNum w:abstractNumId="13">
+  <w:abstractNum w:abstractNumId="15">
     <w:nsid w:val="5E400A09"/>
     <w:multiLevelType w:val="hybridMultilevel"/>
     <w:tmpl w:val="0FD8565C"/>
@@ -48770,7 +52320,7 @@
       </w:pPr>
     </w:lvl>
   </w:abstractNum>
-  <w:abstractNum w:abstractNumId="14">
+  <w:abstractNum w:abstractNumId="16">
     <w:nsid w:val="5EFE70E3"/>
     <w:multiLevelType w:val="hybridMultilevel"/>
     <w:tmpl w:val="BDD2C86A"/>
@@ -48859,7 +52409,7 @@
       </w:pPr>
     </w:lvl>
   </w:abstractNum>
-  <w:abstractNum w:abstractNumId="15">
+  <w:abstractNum w:abstractNumId="17">
     <w:nsid w:val="5F4E6EA4"/>
     <w:multiLevelType w:val="multilevel"/>
     <w:tmpl w:val="B9BAB94A"/>
@@ -48972,7 +52522,7 @@
       </w:rPr>
     </w:lvl>
   </w:abstractNum>
-  <w:abstractNum w:abstractNumId="16">
+  <w:abstractNum w:abstractNumId="18">
     <w:nsid w:val="6B4629F8"/>
     <w:multiLevelType w:val="hybridMultilevel"/>
     <w:tmpl w:val="FDCC0B6E"/>
@@ -49058,7 +52608,7 @@
       </w:pPr>
     </w:lvl>
   </w:abstractNum>
-  <w:abstractNum w:abstractNumId="17">
+  <w:abstractNum w:abstractNumId="19">
     <w:nsid w:val="7483087D"/>
     <w:multiLevelType w:val="hybridMultilevel"/>
     <w:tmpl w:val="33B03DF6"/>
@@ -49144,7 +52694,7 @@
       </w:pPr>
     </w:lvl>
   </w:abstractNum>
-  <w:abstractNum w:abstractNumId="18">
+  <w:abstractNum w:abstractNumId="20">
     <w:nsid w:val="777D3666"/>
     <w:multiLevelType w:val="hybridMultilevel"/>
     <w:tmpl w:val="6A5CA260"/>
@@ -49230,7 +52780,7 @@
       </w:pPr>
     </w:lvl>
   </w:abstractNum>
-  <w:abstractNum w:abstractNumId="19">
+  <w:abstractNum w:abstractNumId="21">
     <w:nsid w:val="7939409A"/>
     <w:multiLevelType w:val="hybridMultilevel"/>
     <w:tmpl w:val="181E9C04"/>
@@ -49319,7 +52869,7 @@
       </w:pPr>
     </w:lvl>
   </w:abstractNum>
-  <w:abstractNum w:abstractNumId="20">
+  <w:abstractNum w:abstractNumId="22">
     <w:nsid w:val="7ECE04B3"/>
     <w:multiLevelType w:val="hybridMultilevel"/>
     <w:tmpl w:val="FC34F740"/>
@@ -49412,64 +52962,70 @@
     <w:abstractNumId w:val="5"/>
   </w:num>
   <w:num w:numId="2">
-    <w:abstractNumId w:val="14"/>
+    <w:abstractNumId w:val="16"/>
   </w:num>
   <w:num w:numId="3">
-    <w:abstractNumId w:val="8"/>
+    <w:abstractNumId w:val="10"/>
   </w:num>
   <w:num w:numId="4">
-    <w:abstractNumId w:val="18"/>
+    <w:abstractNumId w:val="20"/>
   </w:num>
   <w:num w:numId="5">
-    <w:abstractNumId w:val="17"/>
+    <w:abstractNumId w:val="19"/>
   </w:num>
   <w:num w:numId="6">
-    <w:abstractNumId w:val="13"/>
+    <w:abstractNumId w:val="15"/>
   </w:num>
   <w:num w:numId="7">
-    <w:abstractNumId w:val="19"/>
+    <w:abstractNumId w:val="21"/>
   </w:num>
   <w:num w:numId="8">
     <w:abstractNumId w:val="0"/>
   </w:num>
   <w:num w:numId="9">
-    <w:abstractNumId w:val="12"/>
+    <w:abstractNumId w:val="14"/>
   </w:num>
   <w:num w:numId="10">
     <w:abstractNumId w:val="3"/>
   </w:num>
   <w:num w:numId="11">
-    <w:abstractNumId w:val="11"/>
+    <w:abstractNumId w:val="13"/>
   </w:num>
   <w:num w:numId="12">
-    <w:abstractNumId w:val="20"/>
+    <w:abstractNumId w:val="22"/>
   </w:num>
   <w:num w:numId="13">
-    <w:abstractNumId w:val="16"/>
+    <w:abstractNumId w:val="18"/>
   </w:num>
   <w:num w:numId="14">
     <w:abstractNumId w:val="2"/>
   </w:num>
   <w:num w:numId="15">
-    <w:abstractNumId w:val="9"/>
+    <w:abstractNumId w:val="11"/>
   </w:num>
   <w:num w:numId="16">
-    <w:abstractNumId w:val="6"/>
+    <w:abstractNumId w:val="8"/>
   </w:num>
   <w:num w:numId="17">
     <w:abstractNumId w:val="1"/>
   </w:num>
   <w:num w:numId="18">
-    <w:abstractNumId w:val="10"/>
+    <w:abstractNumId w:val="12"/>
   </w:num>
   <w:num w:numId="19">
-    <w:abstractNumId w:val="7"/>
+    <w:abstractNumId w:val="9"/>
   </w:num>
   <w:num w:numId="20">
     <w:abstractNumId w:val="4"/>
   </w:num>
   <w:num w:numId="21">
-    <w:abstractNumId w:val="15"/>
+    <w:abstractNumId w:val="17"/>
+  </w:num>
+  <w:num w:numId="22">
+    <w:abstractNumId w:val="6"/>
+  </w:num>
+  <w:num w:numId="23">
+    <w:abstractNumId w:val="7"/>
   </w:num>
 </w:numbering>
 </file>
@@ -49905,6 +53461,17 @@
     <w:rPr>
       <w:rFonts w:ascii="Times New Roman" w:eastAsia="Times New Roman" w:hAnsi="Times New Roman"/>
       <w:lang w:eastAsia="ru-RU"/>
+    </w:rPr>
+  </w:style>
+  <w:style w:type="character" w:styleId="ad">
+    <w:name w:val="Hyperlink"/>
+    <w:basedOn w:val="a0"/>
+    <w:uiPriority w:val="99"/>
+    <w:unhideWhenUsed/>
+    <w:rsid w:val="001717D7"/>
+    <w:rPr>
+      <w:color w:val="0000FF" w:themeColor="hyperlink"/>
+      <w:u w:val="single"/>
     </w:rPr>
   </w:style>
 </w:styles>
@@ -50343,6 +53910,17 @@
       <w:lang w:eastAsia="ru-RU"/>
     </w:rPr>
   </w:style>
+  <w:style w:type="character" w:styleId="ad">
+    <w:name w:val="Hyperlink"/>
+    <w:basedOn w:val="a0"/>
+    <w:uiPriority w:val="99"/>
+    <w:unhideWhenUsed/>
+    <w:rsid w:val="001717D7"/>
+    <w:rPr>
+      <w:color w:val="0000FF" w:themeColor="hyperlink"/>
+      <w:u w:val="single"/>
+    </w:rPr>
+  </w:style>
 </w:styles>
 </file>
 
@@ -50636,7 +54214,7 @@
 </file>
 
 <file path=customXml/itemProps1.xml><?xml version="1.0" encoding="utf-8"?>
-<ds:datastoreItem xmlns:ds="http://schemas.openxmlformats.org/officeDocument/2006/customXml" ds:itemID="{269FC3A0-94B4-4012-A937-67E3CC0DB78A}">
+<ds:datastoreItem xmlns:ds="http://schemas.openxmlformats.org/officeDocument/2006/customXml" ds:itemID="{1B213C5D-710E-47BD-A86C-3B96ECC74FEA}">
   <ds:schemaRefs>
     <ds:schemaRef ds:uri="http://schemas.openxmlformats.org/officeDocument/2006/bibliography"/>
   </ds:schemaRefs>
